--- a/Фараб-кітапханасы.docx
+++ b/Фараб-кітапханасы.docx
@@ -264,23 +264,13 @@
                 <w:szCs w:val="28"/>
               </w:rPr>
             </w:pPr>
-            <w:proofErr w:type="spellStart"/>
             <w:r>
               <w:rPr>
                 <w:b/>
                 <w:sz w:val="28"/>
                 <w:szCs w:val="28"/>
               </w:rPr>
-              <w:t>Тақырыбы</w:t>
-            </w:r>
-            <w:proofErr w:type="spellEnd"/>
-            <w:r>
-              <w:rPr>
-                <w:b/>
-                <w:sz w:val="28"/>
-                <w:szCs w:val="28"/>
-              </w:rPr>
-              <w:t>:</w:t>
+              <w:t>Тақырыбы:</w:t>
             </w:r>
             <w:r>
               <w:rPr>
@@ -309,65 +299,8 @@
                 <w:sz w:val="28"/>
                 <w:szCs w:val="28"/>
               </w:rPr>
-              <w:t xml:space="preserve">«Фараб» </w:t>
+              <w:t>«Фараб» кітапханасының ақпараттық жүйесін құру</w:t>
             </w:r>
-            <w:proofErr w:type="spellStart"/>
-            <w:r>
-              <w:rPr>
-                <w:sz w:val="28"/>
-                <w:szCs w:val="28"/>
-              </w:rPr>
-              <w:t>кітапханасының</w:t>
-            </w:r>
-            <w:proofErr w:type="spellEnd"/>
-            <w:r>
-              <w:rPr>
-                <w:sz w:val="28"/>
-                <w:szCs w:val="28"/>
-              </w:rPr>
-              <w:t xml:space="preserve"> </w:t>
-            </w:r>
-            <w:proofErr w:type="spellStart"/>
-            <w:r>
-              <w:rPr>
-                <w:sz w:val="28"/>
-                <w:szCs w:val="28"/>
-              </w:rPr>
-              <w:t>ақпараттық</w:t>
-            </w:r>
-            <w:proofErr w:type="spellEnd"/>
-            <w:r>
-              <w:rPr>
-                <w:sz w:val="28"/>
-                <w:szCs w:val="28"/>
-              </w:rPr>
-              <w:t xml:space="preserve"> </w:t>
-            </w:r>
-            <w:proofErr w:type="spellStart"/>
-            <w:r>
-              <w:rPr>
-                <w:sz w:val="28"/>
-                <w:szCs w:val="28"/>
-              </w:rPr>
-              <w:t>жүйесін</w:t>
-            </w:r>
-            <w:proofErr w:type="spellEnd"/>
-            <w:r>
-              <w:rPr>
-                <w:sz w:val="28"/>
-                <w:szCs w:val="28"/>
-              </w:rPr>
-              <w:t xml:space="preserve"> </w:t>
-            </w:r>
-            <w:proofErr w:type="spellStart"/>
-            <w:r>
-              <w:rPr>
-                <w:sz w:val="28"/>
-                <w:szCs w:val="28"/>
-              </w:rPr>
-              <w:t>құру</w:t>
-            </w:r>
-            <w:proofErr w:type="spellEnd"/>
           </w:p>
         </w:tc>
       </w:tr>
@@ -395,82 +328,24 @@
           <w:szCs w:val="28"/>
         </w:rPr>
       </w:pPr>
-      <w:proofErr w:type="spellStart"/>
-      <w:r>
-        <w:rPr>
-          <w:szCs w:val="28"/>
-        </w:rPr>
-        <w:t>Курстық</w:t>
-      </w:r>
-      <w:proofErr w:type="spellEnd"/>
-      <w:r>
-        <w:rPr>
-          <w:szCs w:val="28"/>
-        </w:rPr>
-        <w:t xml:space="preserve"> </w:t>
-      </w:r>
-      <w:proofErr w:type="spellStart"/>
-      <w:r>
-        <w:rPr>
-          <w:szCs w:val="28"/>
-        </w:rPr>
-        <w:t>жұмыстың</w:t>
-      </w:r>
-      <w:proofErr w:type="spellEnd"/>
-      <w:r>
-        <w:rPr>
-          <w:szCs w:val="28"/>
-        </w:rPr>
-        <w:t xml:space="preserve"> </w:t>
-      </w:r>
-      <w:proofErr w:type="spellStart"/>
-      <w:r>
-        <w:rPr>
-          <w:szCs w:val="28"/>
-        </w:rPr>
-        <w:t>берілген</w:t>
-      </w:r>
-      <w:proofErr w:type="spellEnd"/>
-      <w:r>
-        <w:rPr>
-          <w:szCs w:val="28"/>
-        </w:rPr>
-        <w:t xml:space="preserve"> </w:t>
-      </w:r>
-      <w:proofErr w:type="spellStart"/>
-      <w:r>
-        <w:rPr>
-          <w:szCs w:val="28"/>
-        </w:rPr>
-        <w:t>күні</w:t>
-      </w:r>
-      <w:proofErr w:type="spellEnd"/>
-    </w:p>
-    <w:p>
-      <w:pPr>
-        <w:rPr>
-          <w:szCs w:val="28"/>
-        </w:rPr>
-      </w:pPr>
-      <w:r>
-        <w:rPr>
-          <w:szCs w:val="28"/>
-        </w:rPr>
-        <w:t>«__</w:t>
-      </w:r>
-      <w:proofErr w:type="gramStart"/>
-      <w:r>
-        <w:rPr>
-          <w:szCs w:val="28"/>
-        </w:rPr>
-        <w:t>_»_</w:t>
-      </w:r>
-      <w:proofErr w:type="gramEnd"/>
-      <w:r>
-        <w:rPr>
-          <w:szCs w:val="28"/>
-        </w:rPr>
-        <w:t>_____202</w:t>
+      <w:r>
+        <w:rPr>
+          <w:szCs w:val="28"/>
+        </w:rPr>
+        <w:t>Курстық жұмыстың берілген күні</w:t>
+      </w:r>
+    </w:p>
+    <w:p>
+      <w:pPr>
+        <w:rPr>
+          <w:szCs w:val="28"/>
+        </w:rPr>
+      </w:pPr>
+      <w:r>
+        <w:rPr>
+          <w:szCs w:val="28"/>
+        </w:rPr>
+        <w:t>«___»______202</w:t>
       </w:r>
       <w:r>
         <w:rPr>
@@ -530,21 +405,12 @@
                 <w:szCs w:val="28"/>
               </w:rPr>
             </w:pPr>
-            <w:proofErr w:type="spellStart"/>
             <w:r>
               <w:rPr>
                 <w:b/>
                 <w:szCs w:val="28"/>
               </w:rPr>
-              <w:t>Орындаған</w:t>
-            </w:r>
-            <w:proofErr w:type="spellEnd"/>
-            <w:r>
-              <w:rPr>
-                <w:b/>
-                <w:szCs w:val="28"/>
-              </w:rPr>
-              <w:t>:</w:t>
+              <w:t>Орындаған:</w:t>
             </w:r>
           </w:p>
         </w:tc>
@@ -942,6 +808,168 @@
           <w:lang w:val="kk-KZ"/>
         </w:rPr>
       </w:pPr>
+    </w:p>
+    <w:p>
+      <w:pPr>
+        <w:jc w:val="center"/>
+        <w:rPr>
+          <w:szCs w:val="28"/>
+          <w:lang w:val="kk-KZ"/>
+        </w:rPr>
+      </w:pPr>
+    </w:p>
+    <w:p>
+      <w:pPr>
+        <w:jc w:val="center"/>
+        <w:rPr>
+          <w:szCs w:val="28"/>
+          <w:lang w:val="kk-KZ"/>
+        </w:rPr>
+      </w:pPr>
+    </w:p>
+    <w:p>
+      <w:pPr>
+        <w:jc w:val="center"/>
+        <w:rPr>
+          <w:szCs w:val="28"/>
+          <w:lang w:val="kk-KZ"/>
+        </w:rPr>
+      </w:pPr>
+    </w:p>
+    <w:p>
+      <w:pPr>
+        <w:jc w:val="center"/>
+        <w:rPr>
+          <w:szCs w:val="28"/>
+          <w:lang w:val="kk-KZ"/>
+        </w:rPr>
+      </w:pPr>
+    </w:p>
+    <w:p>
+      <w:pPr>
+        <w:jc w:val="center"/>
+        <w:rPr>
+          <w:szCs w:val="28"/>
+          <w:lang w:val="kk-KZ"/>
+        </w:rPr>
+      </w:pPr>
+    </w:p>
+    <w:p>
+      <w:pPr>
+        <w:jc w:val="center"/>
+        <w:rPr>
+          <w:szCs w:val="28"/>
+          <w:lang w:val="kk-KZ"/>
+        </w:rPr>
+      </w:pPr>
+    </w:p>
+    <w:p>
+      <w:pPr>
+        <w:jc w:val="center"/>
+        <w:rPr>
+          <w:szCs w:val="28"/>
+          <w:lang w:val="kk-KZ"/>
+        </w:rPr>
+      </w:pPr>
+    </w:p>
+    <w:p>
+      <w:pPr>
+        <w:jc w:val="center"/>
+        <w:rPr>
+          <w:szCs w:val="28"/>
+          <w:lang w:val="kk-KZ"/>
+        </w:rPr>
+      </w:pPr>
+    </w:p>
+    <w:p>
+      <w:pPr>
+        <w:jc w:val="center"/>
+        <w:rPr>
+          <w:szCs w:val="28"/>
+          <w:lang w:val="kk-KZ"/>
+        </w:rPr>
+      </w:pPr>
+    </w:p>
+    <w:p>
+      <w:pPr>
+        <w:jc w:val="center"/>
+        <w:rPr>
+          <w:szCs w:val="28"/>
+          <w:lang w:val="kk-KZ"/>
+        </w:rPr>
+      </w:pPr>
+    </w:p>
+    <w:p>
+      <w:pPr>
+        <w:jc w:val="center"/>
+        <w:rPr>
+          <w:szCs w:val="28"/>
+          <w:lang w:val="kk-KZ"/>
+        </w:rPr>
+      </w:pPr>
+    </w:p>
+    <w:p>
+      <w:pPr>
+        <w:jc w:val="center"/>
+        <w:rPr>
+          <w:szCs w:val="28"/>
+          <w:lang w:val="kk-KZ"/>
+        </w:rPr>
+      </w:pPr>
+    </w:p>
+    <w:p>
+      <w:pPr>
+        <w:jc w:val="center"/>
+        <w:rPr>
+          <w:szCs w:val="28"/>
+          <w:lang w:val="kk-KZ"/>
+        </w:rPr>
+      </w:pPr>
+    </w:p>
+    <w:p>
+      <w:pPr>
+        <w:jc w:val="center"/>
+        <w:rPr>
+          <w:szCs w:val="28"/>
+          <w:lang w:val="kk-KZ"/>
+        </w:rPr>
+      </w:pPr>
+    </w:p>
+    <w:p>
+      <w:pPr>
+        <w:jc w:val="center"/>
+        <w:rPr>
+          <w:szCs w:val="28"/>
+          <w:lang w:val="kk-KZ"/>
+        </w:rPr>
+      </w:pPr>
+    </w:p>
+    <w:p>
+      <w:pPr>
+        <w:jc w:val="center"/>
+        <w:rPr>
+          <w:szCs w:val="28"/>
+          <w:lang w:val="kk-KZ"/>
+        </w:rPr>
+      </w:pPr>
+    </w:p>
+    <w:p>
+      <w:pPr>
+        <w:jc w:val="center"/>
+        <w:rPr>
+          <w:szCs w:val="28"/>
+          <w:lang w:val="kk-KZ"/>
+        </w:rPr>
+      </w:pPr>
+    </w:p>
+    <w:p>
+      <w:pPr>
+        <w:jc w:val="center"/>
+        <w:rPr>
+          <w:szCs w:val="28"/>
+          <w:lang w:val="kk-KZ"/>
+        </w:rPr>
+      </w:pPr>
       <w:r>
         <w:rPr>
           <w:szCs w:val="28"/>
@@ -986,7 +1014,6 @@
               <w:lang w:val="en-US"/>
             </w:rPr>
           </w:pPr>
-          <w:proofErr w:type="spellStart"/>
           <w:r>
             <w:rPr>
               <w:b/>
@@ -997,16 +1024,14 @@
             </w:rPr>
             <w:t>Мазмұн</w:t>
           </w:r>
-          <w:proofErr w:type="spellEnd"/>
         </w:p>
         <w:p>
           <w:pPr>
             <w:pStyle w:val="TOC1"/>
             <w:rPr>
-              <w:rFonts w:eastAsiaTheme="minorEastAsia"/>
+              <w:rFonts w:asciiTheme="minorHAnsi" w:eastAsiaTheme="minorEastAsia" w:hAnsiTheme="minorHAnsi" w:cstheme="minorBidi"/>
               <w:b w:val="0"/>
               <w:bCs w:val="0"/>
-              <w:color w:val="0D0D0D" w:themeColor="text1" w:themeTint="F2"/>
               <w:kern w:val="2"/>
               <w:sz w:val="28"/>
               <w:szCs w:val="28"/>
@@ -1040,11 +1065,10 @@
             </w:rPr>
             <w:fldChar w:fldCharType="separate"/>
           </w:r>
-          <w:hyperlink w:anchor="_Toc198056637" w:history="1">
+          <w:hyperlink w:anchor="_Toc198138551" w:history="1">
             <w:r>
               <w:rPr>
                 <w:rStyle w:val="Hyperlink"/>
-                <w:color w:val="0D0D0D" w:themeColor="text1" w:themeTint="F2"/>
                 <w:sz w:val="28"/>
                 <w:szCs w:val="28"/>
                 <w:lang w:val="kk-KZ"/>
@@ -1054,7 +1078,6 @@
             <w:r>
               <w:rPr>
                 <w:webHidden/>
-                <w:color w:val="0D0D0D" w:themeColor="text1" w:themeTint="F2"/>
                 <w:sz w:val="28"/>
                 <w:szCs w:val="28"/>
               </w:rPr>
@@ -1063,7 +1086,6 @@
             <w:r>
               <w:rPr>
                 <w:webHidden/>
-                <w:color w:val="0D0D0D" w:themeColor="text1" w:themeTint="F2"/>
                 <w:sz w:val="28"/>
                 <w:szCs w:val="28"/>
               </w:rPr>
@@ -1072,16 +1094,14 @@
             <w:r>
               <w:rPr>
                 <w:webHidden/>
-                <w:color w:val="0D0D0D" w:themeColor="text1" w:themeTint="F2"/>
                 <w:sz w:val="28"/>
                 <w:szCs w:val="28"/>
               </w:rPr>
-              <w:instrText xml:space="preserve"> PAGEREF _Toc198056637 \h </w:instrText>
+              <w:instrText xml:space="preserve"> PAGEREF _Toc198138551 \h </w:instrText>
             </w:r>
             <w:r>
               <w:rPr>
                 <w:webHidden/>
-                <w:color w:val="0D0D0D" w:themeColor="text1" w:themeTint="F2"/>
                 <w:sz w:val="28"/>
                 <w:szCs w:val="28"/>
               </w:rPr>
@@ -1089,7 +1109,6 @@
             <w:r>
               <w:rPr>
                 <w:webHidden/>
-                <w:color w:val="0D0D0D" w:themeColor="text1" w:themeTint="F2"/>
                 <w:sz w:val="28"/>
                 <w:szCs w:val="28"/>
               </w:rPr>
@@ -1098,7 +1117,6 @@
             <w:r>
               <w:rPr>
                 <w:webHidden/>
-                <w:color w:val="0D0D0D" w:themeColor="text1" w:themeTint="F2"/>
                 <w:sz w:val="28"/>
                 <w:szCs w:val="28"/>
               </w:rPr>
@@ -1107,7 +1125,6 @@
             <w:r>
               <w:rPr>
                 <w:webHidden/>
-                <w:color w:val="0D0D0D" w:themeColor="text1" w:themeTint="F2"/>
                 <w:sz w:val="28"/>
                 <w:szCs w:val="28"/>
               </w:rPr>
@@ -1119,10 +1136,9 @@
           <w:pPr>
             <w:pStyle w:val="TOC1"/>
             <w:rPr>
-              <w:rFonts w:eastAsiaTheme="minorEastAsia"/>
+              <w:rFonts w:asciiTheme="minorHAnsi" w:eastAsiaTheme="minorEastAsia" w:hAnsiTheme="minorHAnsi" w:cstheme="minorBidi"/>
               <w:b w:val="0"/>
               <w:bCs w:val="0"/>
-              <w:color w:val="0D0D0D" w:themeColor="text1" w:themeTint="F2"/>
               <w:kern w:val="2"/>
               <w:sz w:val="28"/>
               <w:szCs w:val="28"/>
@@ -1130,21 +1146,27 @@
               <w14:ligatures w14:val="standardContextual"/>
             </w:rPr>
           </w:pPr>
-          <w:hyperlink w:anchor="_Toc198056638" w:history="1">
+          <w:hyperlink w:anchor="_Toc198138552" w:history="1">
             <w:r>
               <w:rPr>
                 <w:rStyle w:val="Hyperlink"/>
-                <w:color w:val="0D0D0D" w:themeColor="text1" w:themeTint="F2"/>
                 <w:sz w:val="28"/>
                 <w:szCs w:val="28"/>
                 <w:lang w:val="kk-KZ"/>
               </w:rPr>
-              <w:t>1. Анықтамалық жүйе туралы жалпы түсінік</w:t>
+              <w:t xml:space="preserve">1. </w:t>
+            </w:r>
+            <w:r>
+              <w:rPr>
+                <w:rStyle w:val="Hyperlink"/>
+                <w:sz w:val="28"/>
+                <w:szCs w:val="28"/>
+              </w:rPr>
+              <w:t>«Фараб» кітапханасының ақпараттық жүйесін жобалау</w:t>
             </w:r>
             <w:r>
               <w:rPr>
                 <w:webHidden/>
-                <w:color w:val="0D0D0D" w:themeColor="text1" w:themeTint="F2"/>
                 <w:sz w:val="28"/>
                 <w:szCs w:val="28"/>
               </w:rPr>
@@ -1153,7 +1175,6 @@
             <w:r>
               <w:rPr>
                 <w:webHidden/>
-                <w:color w:val="0D0D0D" w:themeColor="text1" w:themeTint="F2"/>
                 <w:sz w:val="28"/>
                 <w:szCs w:val="28"/>
               </w:rPr>
@@ -1162,16 +1183,14 @@
             <w:r>
               <w:rPr>
                 <w:webHidden/>
-                <w:color w:val="0D0D0D" w:themeColor="text1" w:themeTint="F2"/>
                 <w:sz w:val="28"/>
                 <w:szCs w:val="28"/>
               </w:rPr>
-              <w:instrText xml:space="preserve"> PAGEREF _Toc198056638 \h </w:instrText>
+              <w:instrText xml:space="preserve"> PAGEREF _Toc198138552 \h </w:instrText>
             </w:r>
             <w:r>
               <w:rPr>
                 <w:webHidden/>
-                <w:color w:val="0D0D0D" w:themeColor="text1" w:themeTint="F2"/>
                 <w:sz w:val="28"/>
                 <w:szCs w:val="28"/>
               </w:rPr>
@@ -1179,7 +1198,6 @@
             <w:r>
               <w:rPr>
                 <w:webHidden/>
-                <w:color w:val="0D0D0D" w:themeColor="text1" w:themeTint="F2"/>
                 <w:sz w:val="28"/>
                 <w:szCs w:val="28"/>
               </w:rPr>
@@ -1188,16 +1206,14 @@
             <w:r>
               <w:rPr>
                 <w:webHidden/>
-                <w:color w:val="0D0D0D" w:themeColor="text1" w:themeTint="F2"/>
                 <w:sz w:val="28"/>
                 <w:szCs w:val="28"/>
               </w:rPr>
-              <w:t>4</w:t>
+              <w:t>5</w:t>
             </w:r>
             <w:r>
               <w:rPr>
                 <w:webHidden/>
-                <w:color w:val="0D0D0D" w:themeColor="text1" w:themeTint="F2"/>
                 <w:sz w:val="28"/>
                 <w:szCs w:val="28"/>
               </w:rPr>
@@ -1209,68 +1225,75 @@
           <w:pPr>
             <w:pStyle w:val="TOC2"/>
             <w:rPr>
-              <w:rFonts w:eastAsiaTheme="minorEastAsia"/>
+              <w:rFonts w:asciiTheme="minorHAnsi" w:eastAsiaTheme="minorEastAsia" w:hAnsiTheme="minorHAnsi" w:cstheme="minorBidi"/>
               <w:b w:val="0"/>
               <w:bCs w:val="0"/>
-              <w:color w:val="0D0D0D" w:themeColor="text1" w:themeTint="F2"/>
               <w:kern w:val="2"/>
               <w:lang w:val="en-KZ"/>
               <w14:ligatures w14:val="standardContextual"/>
             </w:rPr>
           </w:pPr>
-          <w:hyperlink w:anchor="_Toc198056639" w:history="1">
+          <w:hyperlink w:anchor="_Toc198138553" w:history="1">
             <w:r>
               <w:rPr>
                 <w:rStyle w:val="Hyperlink"/>
-                <w:color w:val="0D0D0D" w:themeColor="text1" w:themeTint="F2"/>
+                <w:b w:val="0"/>
+                <w:bCs w:val="0"/>
               </w:rPr>
-              <w:t>1.1 Анықтамалық жүйелердің мәні мен түрлері</w:t>
+              <w:t>1.1. Кітапханаға арналған ақпараттық жүйенің құрылымы мен компоненттері</w:t>
             </w:r>
             <w:r>
               <w:rPr>
+                <w:b w:val="0"/>
+                <w:bCs w:val="0"/>
                 <w:webHidden/>
-                <w:color w:val="0D0D0D" w:themeColor="text1" w:themeTint="F2"/>
               </w:rPr>
               <w:tab/>
             </w:r>
             <w:r>
               <w:rPr>
+                <w:b w:val="0"/>
+                <w:bCs w:val="0"/>
                 <w:webHidden/>
-                <w:color w:val="0D0D0D" w:themeColor="text1" w:themeTint="F2"/>
               </w:rPr>
               <w:fldChar w:fldCharType="begin"/>
             </w:r>
             <w:r>
               <w:rPr>
+                <w:b w:val="0"/>
+                <w:bCs w:val="0"/>
                 <w:webHidden/>
-                <w:color w:val="0D0D0D" w:themeColor="text1" w:themeTint="F2"/>
               </w:rPr>
-              <w:instrText xml:space="preserve"> PAGEREF _Toc198056639 \h </w:instrText>
+              <w:instrText xml:space="preserve"> PAGEREF _Toc198138553 \h </w:instrText>
             </w:r>
             <w:r>
               <w:rPr>
+                <w:b w:val="0"/>
+                <w:bCs w:val="0"/>
                 <w:webHidden/>
-                <w:color w:val="0D0D0D" w:themeColor="text1" w:themeTint="F2"/>
               </w:rPr>
             </w:r>
             <w:r>
               <w:rPr>
+                <w:b w:val="0"/>
+                <w:bCs w:val="0"/>
                 <w:webHidden/>
-                <w:color w:val="0D0D0D" w:themeColor="text1" w:themeTint="F2"/>
               </w:rPr>
               <w:fldChar w:fldCharType="separate"/>
             </w:r>
             <w:r>
               <w:rPr>
+                <w:b w:val="0"/>
+                <w:bCs w:val="0"/>
                 <w:webHidden/>
-                <w:color w:val="0D0D0D" w:themeColor="text1" w:themeTint="F2"/>
               </w:rPr>
-              <w:t>4</w:t>
+              <w:t>5</w:t>
             </w:r>
             <w:r>
               <w:rPr>
+                <w:b w:val="0"/>
+                <w:bCs w:val="0"/>
                 <w:webHidden/>
-                <w:color w:val="0D0D0D" w:themeColor="text1" w:themeTint="F2"/>
               </w:rPr>
               <w:fldChar w:fldCharType="end"/>
             </w:r>
@@ -1280,68 +1303,75 @@
           <w:pPr>
             <w:pStyle w:val="TOC2"/>
             <w:rPr>
-              <w:rFonts w:eastAsiaTheme="minorEastAsia"/>
+              <w:rFonts w:asciiTheme="minorHAnsi" w:eastAsiaTheme="minorEastAsia" w:hAnsiTheme="minorHAnsi" w:cstheme="minorBidi"/>
               <w:b w:val="0"/>
               <w:bCs w:val="0"/>
-              <w:color w:val="0D0D0D" w:themeColor="text1" w:themeTint="F2"/>
               <w:kern w:val="2"/>
               <w:lang w:val="en-KZ"/>
               <w14:ligatures w14:val="standardContextual"/>
             </w:rPr>
           </w:pPr>
-          <w:hyperlink w:anchor="_Toc198056640" w:history="1">
+          <w:hyperlink w:anchor="_Toc198138554" w:history="1">
             <w:r>
               <w:rPr>
                 <w:rStyle w:val="Hyperlink"/>
-                <w:color w:val="0D0D0D" w:themeColor="text1" w:themeTint="F2"/>
+                <w:b w:val="0"/>
+                <w:bCs w:val="0"/>
               </w:rPr>
-              <w:t>1.2 Ақпараттық жүйелердің мектепке және балабақшаға енгізілуі</w:t>
+              <w:t>1.2. Ақпараттық жүйенің функционалдық мүмкіндіктері</w:t>
             </w:r>
             <w:r>
               <w:rPr>
+                <w:b w:val="0"/>
+                <w:bCs w:val="0"/>
                 <w:webHidden/>
-                <w:color w:val="0D0D0D" w:themeColor="text1" w:themeTint="F2"/>
               </w:rPr>
               <w:tab/>
             </w:r>
             <w:r>
               <w:rPr>
+                <w:b w:val="0"/>
+                <w:bCs w:val="0"/>
                 <w:webHidden/>
-                <w:color w:val="0D0D0D" w:themeColor="text1" w:themeTint="F2"/>
               </w:rPr>
               <w:fldChar w:fldCharType="begin"/>
             </w:r>
             <w:r>
               <w:rPr>
+                <w:b w:val="0"/>
+                <w:bCs w:val="0"/>
                 <w:webHidden/>
-                <w:color w:val="0D0D0D" w:themeColor="text1" w:themeTint="F2"/>
               </w:rPr>
-              <w:instrText xml:space="preserve"> PAGEREF _Toc198056640 \h </w:instrText>
+              <w:instrText xml:space="preserve"> PAGEREF _Toc198138554 \h </w:instrText>
             </w:r>
             <w:r>
               <w:rPr>
+                <w:b w:val="0"/>
+                <w:bCs w:val="0"/>
                 <w:webHidden/>
-                <w:color w:val="0D0D0D" w:themeColor="text1" w:themeTint="F2"/>
               </w:rPr>
             </w:r>
             <w:r>
               <w:rPr>
+                <w:b w:val="0"/>
+                <w:bCs w:val="0"/>
                 <w:webHidden/>
-                <w:color w:val="0D0D0D" w:themeColor="text1" w:themeTint="F2"/>
               </w:rPr>
               <w:fldChar w:fldCharType="separate"/>
             </w:r>
             <w:r>
               <w:rPr>
+                <w:b w:val="0"/>
+                <w:bCs w:val="0"/>
                 <w:webHidden/>
-                <w:color w:val="0D0D0D" w:themeColor="text1" w:themeTint="F2"/>
               </w:rPr>
-              <w:t>6</w:t>
+              <w:t>7</w:t>
             </w:r>
             <w:r>
               <w:rPr>
+                <w:b w:val="0"/>
+                <w:bCs w:val="0"/>
                 <w:webHidden/>
-                <w:color w:val="0D0D0D" w:themeColor="text1" w:themeTint="F2"/>
               </w:rPr>
               <w:fldChar w:fldCharType="end"/>
             </w:r>
@@ -1349,39 +1379,30 @@
         </w:p>
         <w:p>
           <w:pPr>
-            <w:pStyle w:val="TOC3"/>
-            <w:tabs>
-              <w:tab w:val="right" w:leader="dot" w:pos="9628"/>
-            </w:tabs>
+            <w:pStyle w:val="TOC1"/>
             <w:rPr>
-              <w:rFonts w:eastAsiaTheme="minorEastAsia" w:cs="Times New Roman"/>
-              <w:noProof/>
-              <w:color w:val="0D0D0D" w:themeColor="text1" w:themeTint="F2"/>
+              <w:rFonts w:asciiTheme="minorHAnsi" w:eastAsiaTheme="minorEastAsia" w:hAnsiTheme="minorHAnsi" w:cstheme="minorBidi"/>
+              <w:b w:val="0"/>
+              <w:bCs w:val="0"/>
               <w:kern w:val="2"/>
               <w:sz w:val="28"/>
               <w:szCs w:val="28"/>
+              <w:lang w:val="en-KZ"/>
               <w14:ligatures w14:val="standardContextual"/>
             </w:rPr>
           </w:pPr>
-          <w:hyperlink w:anchor="_Toc198056641" w:history="1">
+          <w:hyperlink w:anchor="_Toc198138555" w:history="1">
             <w:r>
               <w:rPr>
                 <w:rStyle w:val="Hyperlink"/>
-                <w:rFonts w:cs="Times New Roman"/>
-                <w:noProof/>
-                <w:color w:val="0D0D0D" w:themeColor="text1" w:themeTint="F2"/>
                 <w:sz w:val="28"/>
                 <w:szCs w:val="28"/>
-                <w:lang w:val="kk-KZ"/>
               </w:rPr>
-              <w:t>1. Мектепке енгізу ерекшеліктері</w:t>
+              <w:t>2. Ақпараттық жүйені енгізу және пайдалану</w:t>
             </w:r>
             <w:r>
               <w:rPr>
-                <w:rFonts w:cs="Times New Roman"/>
-                <w:noProof/>
                 <w:webHidden/>
-                <w:color w:val="0D0D0D" w:themeColor="text1" w:themeTint="F2"/>
                 <w:sz w:val="28"/>
                 <w:szCs w:val="28"/>
               </w:rPr>
@@ -1389,10 +1410,7 @@
             </w:r>
             <w:r>
               <w:rPr>
-                <w:rFonts w:cs="Times New Roman"/>
-                <w:noProof/>
                 <w:webHidden/>
-                <w:color w:val="0D0D0D" w:themeColor="text1" w:themeTint="F2"/>
                 <w:sz w:val="28"/>
                 <w:szCs w:val="28"/>
               </w:rPr>
@@ -1400,31 +1418,22 @@
             </w:r>
             <w:r>
               <w:rPr>
-                <w:rFonts w:cs="Times New Roman"/>
-                <w:noProof/>
                 <w:webHidden/>
-                <w:color w:val="0D0D0D" w:themeColor="text1" w:themeTint="F2"/>
                 <w:sz w:val="28"/>
                 <w:szCs w:val="28"/>
               </w:rPr>
-              <w:instrText xml:space="preserve"> PAGEREF _Toc198056641 \h </w:instrText>
+              <w:instrText xml:space="preserve"> PAGEREF _Toc198138555 \h </w:instrText>
             </w:r>
             <w:r>
               <w:rPr>
-                <w:rFonts w:cs="Times New Roman"/>
-                <w:noProof/>
                 <w:webHidden/>
-                <w:color w:val="0D0D0D" w:themeColor="text1" w:themeTint="F2"/>
                 <w:sz w:val="28"/>
                 <w:szCs w:val="28"/>
               </w:rPr>
             </w:r>
             <w:r>
               <w:rPr>
-                <w:rFonts w:cs="Times New Roman"/>
-                <w:noProof/>
                 <w:webHidden/>
-                <w:color w:val="0D0D0D" w:themeColor="text1" w:themeTint="F2"/>
                 <w:sz w:val="28"/>
                 <w:szCs w:val="28"/>
               </w:rPr>
@@ -1432,21 +1441,15 @@
             </w:r>
             <w:r>
               <w:rPr>
-                <w:rFonts w:cs="Times New Roman"/>
-                <w:noProof/>
                 <w:webHidden/>
-                <w:color w:val="0D0D0D" w:themeColor="text1" w:themeTint="F2"/>
                 <w:sz w:val="28"/>
                 <w:szCs w:val="28"/>
               </w:rPr>
-              <w:t>7</w:t>
+              <w:t>11</w:t>
             </w:r>
             <w:r>
               <w:rPr>
-                <w:rFonts w:cs="Times New Roman"/>
-                <w:noProof/>
                 <w:webHidden/>
-                <w:color w:val="0D0D0D" w:themeColor="text1" w:themeTint="F2"/>
                 <w:sz w:val="28"/>
                 <w:szCs w:val="28"/>
               </w:rPr>
@@ -1456,39 +1459,186 @@
         </w:p>
         <w:p>
           <w:pPr>
-            <w:pStyle w:val="TOC3"/>
-            <w:tabs>
-              <w:tab w:val="right" w:leader="dot" w:pos="9628"/>
-            </w:tabs>
+            <w:pStyle w:val="TOC2"/>
             <w:rPr>
-              <w:rFonts w:eastAsiaTheme="minorEastAsia" w:cs="Times New Roman"/>
-              <w:noProof/>
-              <w:color w:val="0D0D0D" w:themeColor="text1" w:themeTint="F2"/>
+              <w:rFonts w:asciiTheme="minorHAnsi" w:eastAsiaTheme="minorEastAsia" w:hAnsiTheme="minorHAnsi" w:cstheme="minorBidi"/>
+              <w:b w:val="0"/>
+              <w:bCs w:val="0"/>
+              <w:kern w:val="2"/>
+              <w:lang w:val="en-KZ"/>
+              <w14:ligatures w14:val="standardContextual"/>
+            </w:rPr>
+          </w:pPr>
+          <w:hyperlink w:anchor="_Toc198138556" w:history="1">
+            <w:r>
+              <w:rPr>
+                <w:rStyle w:val="Hyperlink"/>
+                <w:b w:val="0"/>
+                <w:bCs w:val="0"/>
+              </w:rPr>
+              <w:t>3.1. Жүйенің енгізу кезеңдері мен тиімділігі</w:t>
+            </w:r>
+            <w:r>
+              <w:rPr>
+                <w:b w:val="0"/>
+                <w:bCs w:val="0"/>
+                <w:webHidden/>
+              </w:rPr>
+              <w:tab/>
+            </w:r>
+            <w:r>
+              <w:rPr>
+                <w:b w:val="0"/>
+                <w:bCs w:val="0"/>
+                <w:webHidden/>
+              </w:rPr>
+              <w:fldChar w:fldCharType="begin"/>
+            </w:r>
+            <w:r>
+              <w:rPr>
+                <w:b w:val="0"/>
+                <w:bCs w:val="0"/>
+                <w:webHidden/>
+              </w:rPr>
+              <w:instrText xml:space="preserve"> PAGEREF _Toc198138556 \h </w:instrText>
+            </w:r>
+            <w:r>
+              <w:rPr>
+                <w:b w:val="0"/>
+                <w:bCs w:val="0"/>
+                <w:webHidden/>
+              </w:rPr>
+            </w:r>
+            <w:r>
+              <w:rPr>
+                <w:b w:val="0"/>
+                <w:bCs w:val="0"/>
+                <w:webHidden/>
+              </w:rPr>
+              <w:fldChar w:fldCharType="separate"/>
+            </w:r>
+            <w:r>
+              <w:rPr>
+                <w:b w:val="0"/>
+                <w:bCs w:val="0"/>
+                <w:webHidden/>
+              </w:rPr>
+              <w:t>11</w:t>
+            </w:r>
+            <w:r>
+              <w:rPr>
+                <w:b w:val="0"/>
+                <w:bCs w:val="0"/>
+                <w:webHidden/>
+              </w:rPr>
+              <w:fldChar w:fldCharType="end"/>
+            </w:r>
+          </w:hyperlink>
+        </w:p>
+        <w:p>
+          <w:pPr>
+            <w:pStyle w:val="TOC2"/>
+            <w:rPr>
+              <w:rFonts w:asciiTheme="minorHAnsi" w:eastAsiaTheme="minorEastAsia" w:hAnsiTheme="minorHAnsi" w:cstheme="minorBidi"/>
+              <w:b w:val="0"/>
+              <w:bCs w:val="0"/>
+              <w:kern w:val="2"/>
+              <w:lang w:val="en-KZ"/>
+              <w14:ligatures w14:val="standardContextual"/>
+            </w:rPr>
+          </w:pPr>
+          <w:hyperlink w:anchor="_Toc198138557" w:history="1">
+            <w:r>
+              <w:rPr>
+                <w:rStyle w:val="Hyperlink"/>
+                <w:b w:val="0"/>
+                <w:bCs w:val="0"/>
+              </w:rPr>
+              <w:t>3.2. Қолдану барысында кездесетін қиындықтар мен оларды шешу жолдары</w:t>
+            </w:r>
+            <w:r>
+              <w:rPr>
+                <w:b w:val="0"/>
+                <w:bCs w:val="0"/>
+                <w:webHidden/>
+              </w:rPr>
+              <w:tab/>
+            </w:r>
+            <w:r>
+              <w:rPr>
+                <w:b w:val="0"/>
+                <w:bCs w:val="0"/>
+                <w:webHidden/>
+              </w:rPr>
+              <w:fldChar w:fldCharType="begin"/>
+            </w:r>
+            <w:r>
+              <w:rPr>
+                <w:b w:val="0"/>
+                <w:bCs w:val="0"/>
+                <w:webHidden/>
+              </w:rPr>
+              <w:instrText xml:space="preserve"> PAGEREF _Toc198138557 \h </w:instrText>
+            </w:r>
+            <w:r>
+              <w:rPr>
+                <w:b w:val="0"/>
+                <w:bCs w:val="0"/>
+                <w:webHidden/>
+              </w:rPr>
+            </w:r>
+            <w:r>
+              <w:rPr>
+                <w:b w:val="0"/>
+                <w:bCs w:val="0"/>
+                <w:webHidden/>
+              </w:rPr>
+              <w:fldChar w:fldCharType="separate"/>
+            </w:r>
+            <w:r>
+              <w:rPr>
+                <w:b w:val="0"/>
+                <w:bCs w:val="0"/>
+                <w:webHidden/>
+              </w:rPr>
+              <w:t>14</w:t>
+            </w:r>
+            <w:r>
+              <w:rPr>
+                <w:b w:val="0"/>
+                <w:bCs w:val="0"/>
+                <w:webHidden/>
+              </w:rPr>
+              <w:fldChar w:fldCharType="end"/>
+            </w:r>
+          </w:hyperlink>
+        </w:p>
+        <w:p>
+          <w:pPr>
+            <w:pStyle w:val="TOC1"/>
+            <w:rPr>
+              <w:rFonts w:asciiTheme="minorHAnsi" w:eastAsiaTheme="minorEastAsia" w:hAnsiTheme="minorHAnsi" w:cstheme="minorBidi"/>
+              <w:b w:val="0"/>
+              <w:bCs w:val="0"/>
               <w:kern w:val="2"/>
               <w:sz w:val="28"/>
               <w:szCs w:val="28"/>
+              <w:lang w:val="en-KZ"/>
               <w14:ligatures w14:val="standardContextual"/>
             </w:rPr>
           </w:pPr>
-          <w:hyperlink w:anchor="_Toc198056642" w:history="1">
+          <w:hyperlink w:anchor="_Toc198138558" w:history="1">
             <w:r>
               <w:rPr>
                 <w:rStyle w:val="Hyperlink"/>
-                <w:rFonts w:cs="Times New Roman"/>
-                <w:noProof/>
-                <w:color w:val="0D0D0D" w:themeColor="text1" w:themeTint="F2"/>
                 <w:sz w:val="28"/>
                 <w:szCs w:val="28"/>
-                <w:lang w:val="kk-KZ"/>
               </w:rPr>
-              <w:t>2. Балабақшаға енгізу ерекшеліктері</w:t>
+              <w:t>3. Жобаның құрылымы және функционалды компоненттері</w:t>
             </w:r>
             <w:r>
               <w:rPr>
-                <w:rFonts w:cs="Times New Roman"/>
-                <w:noProof/>
                 <w:webHidden/>
-                <w:color w:val="0D0D0D" w:themeColor="text1" w:themeTint="F2"/>
                 <w:sz w:val="28"/>
                 <w:szCs w:val="28"/>
               </w:rPr>
@@ -1496,10 +1646,7 @@
             </w:r>
             <w:r>
               <w:rPr>
-                <w:rFonts w:cs="Times New Roman"/>
-                <w:noProof/>
                 <w:webHidden/>
-                <w:color w:val="0D0D0D" w:themeColor="text1" w:themeTint="F2"/>
                 <w:sz w:val="28"/>
                 <w:szCs w:val="28"/>
               </w:rPr>
@@ -1507,31 +1654,22 @@
             </w:r>
             <w:r>
               <w:rPr>
-                <w:rFonts w:cs="Times New Roman"/>
-                <w:noProof/>
                 <w:webHidden/>
-                <w:color w:val="0D0D0D" w:themeColor="text1" w:themeTint="F2"/>
                 <w:sz w:val="28"/>
                 <w:szCs w:val="28"/>
               </w:rPr>
-              <w:instrText xml:space="preserve"> PAGEREF _Toc198056642 \h </w:instrText>
+              <w:instrText xml:space="preserve"> PAGEREF _Toc198138558 \h </w:instrText>
             </w:r>
             <w:r>
               <w:rPr>
-                <w:rFonts w:cs="Times New Roman"/>
-                <w:noProof/>
                 <w:webHidden/>
-                <w:color w:val="0D0D0D" w:themeColor="text1" w:themeTint="F2"/>
                 <w:sz w:val="28"/>
                 <w:szCs w:val="28"/>
               </w:rPr>
             </w:r>
             <w:r>
               <w:rPr>
-                <w:rFonts w:cs="Times New Roman"/>
-                <w:noProof/>
                 <w:webHidden/>
-                <w:color w:val="0D0D0D" w:themeColor="text1" w:themeTint="F2"/>
                 <w:sz w:val="28"/>
                 <w:szCs w:val="28"/>
               </w:rPr>
@@ -1539,21 +1677,15 @@
             </w:r>
             <w:r>
               <w:rPr>
-                <w:rFonts w:cs="Times New Roman"/>
-                <w:noProof/>
                 <w:webHidden/>
-                <w:color w:val="0D0D0D" w:themeColor="text1" w:themeTint="F2"/>
                 <w:sz w:val="28"/>
                 <w:szCs w:val="28"/>
               </w:rPr>
-              <w:t>7</w:t>
+              <w:t>16</w:t>
             </w:r>
             <w:r>
               <w:rPr>
-                <w:rFonts w:cs="Times New Roman"/>
-                <w:noProof/>
                 <w:webHidden/>
-                <w:color w:val="0D0D0D" w:themeColor="text1" w:themeTint="F2"/>
                 <w:sz w:val="28"/>
                 <w:szCs w:val="28"/>
               </w:rPr>
@@ -1563,39 +1695,187 @@
         </w:p>
         <w:p>
           <w:pPr>
-            <w:pStyle w:val="TOC3"/>
-            <w:tabs>
-              <w:tab w:val="right" w:leader="dot" w:pos="9628"/>
-            </w:tabs>
+            <w:pStyle w:val="TOC2"/>
             <w:rPr>
-              <w:rFonts w:eastAsiaTheme="minorEastAsia" w:cs="Times New Roman"/>
-              <w:noProof/>
-              <w:color w:val="0D0D0D" w:themeColor="text1" w:themeTint="F2"/>
+              <w:rFonts w:asciiTheme="minorHAnsi" w:eastAsiaTheme="minorEastAsia" w:hAnsiTheme="minorHAnsi" w:cstheme="minorBidi"/>
+              <w:b w:val="0"/>
+              <w:bCs w:val="0"/>
+              <w:kern w:val="2"/>
+              <w:lang w:val="en-KZ"/>
+              <w14:ligatures w14:val="standardContextual"/>
+            </w:rPr>
+          </w:pPr>
+          <w:hyperlink w:anchor="_Toc198138559" w:history="1">
+            <w:r>
+              <w:rPr>
+                <w:rStyle w:val="Hyperlink"/>
+                <w:b w:val="0"/>
+                <w:bCs w:val="0"/>
+              </w:rPr>
+              <w:t>3.1. Веб-интерфейс құрылымы (HTML және CSS файлдары негізінде)</w:t>
+            </w:r>
+            <w:r>
+              <w:rPr>
+                <w:b w:val="0"/>
+                <w:bCs w:val="0"/>
+                <w:webHidden/>
+              </w:rPr>
+              <w:tab/>
+            </w:r>
+            <w:r>
+              <w:rPr>
+                <w:b w:val="0"/>
+                <w:bCs w:val="0"/>
+                <w:webHidden/>
+              </w:rPr>
+              <w:fldChar w:fldCharType="begin"/>
+            </w:r>
+            <w:r>
+              <w:rPr>
+                <w:b w:val="0"/>
+                <w:bCs w:val="0"/>
+                <w:webHidden/>
+              </w:rPr>
+              <w:instrText xml:space="preserve"> PAGEREF _Toc198138559 \h </w:instrText>
+            </w:r>
+            <w:r>
+              <w:rPr>
+                <w:b w:val="0"/>
+                <w:bCs w:val="0"/>
+                <w:webHidden/>
+              </w:rPr>
+            </w:r>
+            <w:r>
+              <w:rPr>
+                <w:b w:val="0"/>
+                <w:bCs w:val="0"/>
+                <w:webHidden/>
+              </w:rPr>
+              <w:fldChar w:fldCharType="separate"/>
+            </w:r>
+            <w:r>
+              <w:rPr>
+                <w:b w:val="0"/>
+                <w:bCs w:val="0"/>
+                <w:webHidden/>
+              </w:rPr>
+              <w:t>16</w:t>
+            </w:r>
+            <w:r>
+              <w:rPr>
+                <w:b w:val="0"/>
+                <w:bCs w:val="0"/>
+                <w:webHidden/>
+              </w:rPr>
+              <w:fldChar w:fldCharType="end"/>
+            </w:r>
+          </w:hyperlink>
+        </w:p>
+        <w:p>
+          <w:pPr>
+            <w:pStyle w:val="TOC2"/>
+            <w:rPr>
+              <w:rFonts w:asciiTheme="minorHAnsi" w:eastAsiaTheme="minorEastAsia" w:hAnsiTheme="minorHAnsi" w:cstheme="minorBidi"/>
+              <w:b w:val="0"/>
+              <w:bCs w:val="0"/>
+              <w:kern w:val="2"/>
+              <w:lang w:val="en-KZ"/>
+              <w14:ligatures w14:val="standardContextual"/>
+            </w:rPr>
+          </w:pPr>
+          <w:hyperlink w:anchor="_Toc198138560" w:history="1">
+            <w:r>
+              <w:rPr>
+                <w:rStyle w:val="Hyperlink"/>
+                <w:b w:val="0"/>
+                <w:bCs w:val="0"/>
+              </w:rPr>
+              <w:t>3.2. Интерактивтілік және серверлік жұмыс (JavaScript және PHP файлдары негізінде)</w:t>
+            </w:r>
+            <w:r>
+              <w:rPr>
+                <w:b w:val="0"/>
+                <w:bCs w:val="0"/>
+                <w:webHidden/>
+              </w:rPr>
+              <w:tab/>
+            </w:r>
+            <w:r>
+              <w:rPr>
+                <w:b w:val="0"/>
+                <w:bCs w:val="0"/>
+                <w:webHidden/>
+              </w:rPr>
+              <w:fldChar w:fldCharType="begin"/>
+            </w:r>
+            <w:r>
+              <w:rPr>
+                <w:b w:val="0"/>
+                <w:bCs w:val="0"/>
+                <w:webHidden/>
+              </w:rPr>
+              <w:instrText xml:space="preserve"> PAGEREF _Toc198138560 \h </w:instrText>
+            </w:r>
+            <w:r>
+              <w:rPr>
+                <w:b w:val="0"/>
+                <w:bCs w:val="0"/>
+                <w:webHidden/>
+              </w:rPr>
+            </w:r>
+            <w:r>
+              <w:rPr>
+                <w:b w:val="0"/>
+                <w:bCs w:val="0"/>
+                <w:webHidden/>
+              </w:rPr>
+              <w:fldChar w:fldCharType="separate"/>
+            </w:r>
+            <w:r>
+              <w:rPr>
+                <w:b w:val="0"/>
+                <w:bCs w:val="0"/>
+                <w:webHidden/>
+              </w:rPr>
+              <w:t>17</w:t>
+            </w:r>
+            <w:r>
+              <w:rPr>
+                <w:b w:val="0"/>
+                <w:bCs w:val="0"/>
+                <w:webHidden/>
+              </w:rPr>
+              <w:fldChar w:fldCharType="end"/>
+            </w:r>
+          </w:hyperlink>
+        </w:p>
+        <w:p>
+          <w:pPr>
+            <w:pStyle w:val="TOC1"/>
+            <w:rPr>
+              <w:rFonts w:asciiTheme="minorHAnsi" w:eastAsiaTheme="minorEastAsia" w:hAnsiTheme="minorHAnsi" w:cstheme="minorBidi"/>
+              <w:b w:val="0"/>
+              <w:bCs w:val="0"/>
               <w:kern w:val="2"/>
               <w:sz w:val="28"/>
               <w:szCs w:val="28"/>
+              <w:lang w:val="en-KZ"/>
               <w14:ligatures w14:val="standardContextual"/>
             </w:rPr>
           </w:pPr>
-          <w:hyperlink w:anchor="_Toc198056643" w:history="1">
+          <w:hyperlink w:anchor="_Toc198138561" w:history="1">
             <w:r>
               <w:rPr>
                 <w:rStyle w:val="Hyperlink"/>
-                <w:rFonts w:cs="Times New Roman"/>
-                <w:noProof/>
-                <w:color w:val="0D0D0D" w:themeColor="text1" w:themeTint="F2"/>
                 <w:sz w:val="28"/>
                 <w:szCs w:val="28"/>
                 <w:lang w:val="kk-KZ"/>
               </w:rPr>
-              <w:t>3. Қиындықтар мен ескерілетін жайттар</w:t>
+              <w:t>Пайдаланылған деректер тізімі</w:t>
             </w:r>
             <w:r>
               <w:rPr>
-                <w:rFonts w:cs="Times New Roman"/>
-                <w:noProof/>
                 <w:webHidden/>
-                <w:color w:val="0D0D0D" w:themeColor="text1" w:themeTint="F2"/>
                 <w:sz w:val="28"/>
                 <w:szCs w:val="28"/>
               </w:rPr>
@@ -1603,10 +1883,7 @@
             </w:r>
             <w:r>
               <w:rPr>
-                <w:rFonts w:cs="Times New Roman"/>
-                <w:noProof/>
                 <w:webHidden/>
-                <w:color w:val="0D0D0D" w:themeColor="text1" w:themeTint="F2"/>
                 <w:sz w:val="28"/>
                 <w:szCs w:val="28"/>
               </w:rPr>
@@ -1614,31 +1891,22 @@
             </w:r>
             <w:r>
               <w:rPr>
-                <w:rFonts w:cs="Times New Roman"/>
-                <w:noProof/>
                 <w:webHidden/>
-                <w:color w:val="0D0D0D" w:themeColor="text1" w:themeTint="F2"/>
                 <w:sz w:val="28"/>
                 <w:szCs w:val="28"/>
               </w:rPr>
-              <w:instrText xml:space="preserve"> PAGEREF _Toc198056643 \h </w:instrText>
+              <w:instrText xml:space="preserve"> PAGEREF _Toc198138561 \h </w:instrText>
             </w:r>
             <w:r>
               <w:rPr>
-                <w:rFonts w:cs="Times New Roman"/>
-                <w:noProof/>
                 <w:webHidden/>
-                <w:color w:val="0D0D0D" w:themeColor="text1" w:themeTint="F2"/>
                 <w:sz w:val="28"/>
                 <w:szCs w:val="28"/>
               </w:rPr>
             </w:r>
             <w:r>
               <w:rPr>
-                <w:rFonts w:cs="Times New Roman"/>
-                <w:noProof/>
                 <w:webHidden/>
-                <w:color w:val="0D0D0D" w:themeColor="text1" w:themeTint="F2"/>
                 <w:sz w:val="28"/>
                 <w:szCs w:val="28"/>
               </w:rPr>
@@ -1646,21 +1914,15 @@
             </w:r>
             <w:r>
               <w:rPr>
-                <w:rFonts w:cs="Times New Roman"/>
-                <w:noProof/>
                 <w:webHidden/>
-                <w:color w:val="0D0D0D" w:themeColor="text1" w:themeTint="F2"/>
                 <w:sz w:val="28"/>
                 <w:szCs w:val="28"/>
               </w:rPr>
-              <w:t>8</w:t>
+              <w:t>24</w:t>
             </w:r>
             <w:r>
               <w:rPr>
-                <w:rFonts w:cs="Times New Roman"/>
-                <w:noProof/>
                 <w:webHidden/>
-                <w:color w:val="0D0D0D" w:themeColor="text1" w:themeTint="F2"/>
                 <w:sz w:val="28"/>
                 <w:szCs w:val="28"/>
               </w:rPr>
@@ -1672,10 +1934,9 @@
           <w:pPr>
             <w:pStyle w:val="TOC1"/>
             <w:rPr>
-              <w:rFonts w:eastAsiaTheme="minorEastAsia"/>
+              <w:rFonts w:asciiTheme="minorHAnsi" w:eastAsiaTheme="minorEastAsia" w:hAnsiTheme="minorHAnsi" w:cstheme="minorBidi"/>
               <w:b w:val="0"/>
               <w:bCs w:val="0"/>
-              <w:color w:val="0D0D0D" w:themeColor="text1" w:themeTint="F2"/>
               <w:kern w:val="2"/>
               <w:sz w:val="28"/>
               <w:szCs w:val="28"/>
@@ -1683,21 +1944,18 @@
               <w14:ligatures w14:val="standardContextual"/>
             </w:rPr>
           </w:pPr>
-          <w:hyperlink w:anchor="_Toc198056644" w:history="1">
+          <w:hyperlink w:anchor="_Toc198138562" w:history="1">
             <w:r>
               <w:rPr>
                 <w:rStyle w:val="Hyperlink"/>
-                <w:color w:val="0D0D0D" w:themeColor="text1" w:themeTint="F2"/>
                 <w:sz w:val="28"/>
                 <w:szCs w:val="28"/>
-                <w:lang w:val="kk-KZ"/>
               </w:rPr>
-              <w:t>2. «Керемет» мектеп-балабақша кешеніне арналған анықтамалық жүйені жобалау</w:t>
+              <w:t>Қосымшалар</w:t>
             </w:r>
             <w:r>
               <w:rPr>
                 <w:webHidden/>
-                <w:color w:val="0D0D0D" w:themeColor="text1" w:themeTint="F2"/>
                 <w:sz w:val="28"/>
                 <w:szCs w:val="28"/>
               </w:rPr>
@@ -1706,7 +1964,6 @@
             <w:r>
               <w:rPr>
                 <w:webHidden/>
-                <w:color w:val="0D0D0D" w:themeColor="text1" w:themeTint="F2"/>
                 <w:sz w:val="28"/>
                 <w:szCs w:val="28"/>
               </w:rPr>
@@ -1715,16 +1972,14 @@
             <w:r>
               <w:rPr>
                 <w:webHidden/>
-                <w:color w:val="0D0D0D" w:themeColor="text1" w:themeTint="F2"/>
                 <w:sz w:val="28"/>
                 <w:szCs w:val="28"/>
               </w:rPr>
-              <w:instrText xml:space="preserve"> PAGEREF _Toc198056644 \h </w:instrText>
+              <w:instrText xml:space="preserve"> PAGEREF _Toc198138562 \h </w:instrText>
             </w:r>
             <w:r>
               <w:rPr>
                 <w:webHidden/>
-                <w:color w:val="0D0D0D" w:themeColor="text1" w:themeTint="F2"/>
                 <w:sz w:val="28"/>
                 <w:szCs w:val="28"/>
               </w:rPr>
@@ -1732,7 +1987,6 @@
             <w:r>
               <w:rPr>
                 <w:webHidden/>
-                <w:color w:val="0D0D0D" w:themeColor="text1" w:themeTint="F2"/>
                 <w:sz w:val="28"/>
                 <w:szCs w:val="28"/>
               </w:rPr>
@@ -1741,630 +1995,6 @@
             <w:r>
               <w:rPr>
                 <w:webHidden/>
-                <w:color w:val="0D0D0D" w:themeColor="text1" w:themeTint="F2"/>
-                <w:sz w:val="28"/>
-                <w:szCs w:val="28"/>
-              </w:rPr>
-              <w:t>9</w:t>
-            </w:r>
-            <w:r>
-              <w:rPr>
-                <w:webHidden/>
-                <w:color w:val="0D0D0D" w:themeColor="text1" w:themeTint="F2"/>
-                <w:sz w:val="28"/>
-                <w:szCs w:val="28"/>
-              </w:rPr>
-              <w:fldChar w:fldCharType="end"/>
-            </w:r>
-          </w:hyperlink>
-        </w:p>
-        <w:p>
-          <w:pPr>
-            <w:pStyle w:val="TOC2"/>
-            <w:rPr>
-              <w:rFonts w:eastAsiaTheme="minorEastAsia"/>
-              <w:b w:val="0"/>
-              <w:bCs w:val="0"/>
-              <w:color w:val="0D0D0D" w:themeColor="text1" w:themeTint="F2"/>
-              <w:kern w:val="2"/>
-              <w:lang w:val="en-KZ"/>
-              <w14:ligatures w14:val="standardContextual"/>
-            </w:rPr>
-          </w:pPr>
-          <w:hyperlink w:anchor="_Toc198056645" w:history="1">
-            <w:r>
-              <w:rPr>
-                <w:rStyle w:val="Hyperlink"/>
-                <w:color w:val="0D0D0D" w:themeColor="text1" w:themeTint="F2"/>
-              </w:rPr>
-              <w:t>2.1 Жүйе құрылымы мен функционалдық мүмкіндіктері</w:t>
-            </w:r>
-            <w:r>
-              <w:rPr>
-                <w:webHidden/>
-                <w:color w:val="0D0D0D" w:themeColor="text1" w:themeTint="F2"/>
-              </w:rPr>
-              <w:tab/>
-            </w:r>
-            <w:r>
-              <w:rPr>
-                <w:webHidden/>
-                <w:color w:val="0D0D0D" w:themeColor="text1" w:themeTint="F2"/>
-              </w:rPr>
-              <w:fldChar w:fldCharType="begin"/>
-            </w:r>
-            <w:r>
-              <w:rPr>
-                <w:webHidden/>
-                <w:color w:val="0D0D0D" w:themeColor="text1" w:themeTint="F2"/>
-              </w:rPr>
-              <w:instrText xml:space="preserve"> PAGEREF _Toc198056645 \h </w:instrText>
-            </w:r>
-            <w:r>
-              <w:rPr>
-                <w:webHidden/>
-                <w:color w:val="0D0D0D" w:themeColor="text1" w:themeTint="F2"/>
-              </w:rPr>
-            </w:r>
-            <w:r>
-              <w:rPr>
-                <w:webHidden/>
-                <w:color w:val="0D0D0D" w:themeColor="text1" w:themeTint="F2"/>
-              </w:rPr>
-              <w:fldChar w:fldCharType="separate"/>
-            </w:r>
-            <w:r>
-              <w:rPr>
-                <w:webHidden/>
-                <w:color w:val="0D0D0D" w:themeColor="text1" w:themeTint="F2"/>
-              </w:rPr>
-              <w:t>9</w:t>
-            </w:r>
-            <w:r>
-              <w:rPr>
-                <w:webHidden/>
-                <w:color w:val="0D0D0D" w:themeColor="text1" w:themeTint="F2"/>
-              </w:rPr>
-              <w:fldChar w:fldCharType="end"/>
-            </w:r>
-          </w:hyperlink>
-        </w:p>
-        <w:p>
-          <w:pPr>
-            <w:pStyle w:val="TOC2"/>
-            <w:rPr>
-              <w:rFonts w:eastAsiaTheme="minorEastAsia"/>
-              <w:b w:val="0"/>
-              <w:bCs w:val="0"/>
-              <w:color w:val="0D0D0D" w:themeColor="text1" w:themeTint="F2"/>
-              <w:kern w:val="2"/>
-              <w:lang w:val="en-KZ"/>
-              <w14:ligatures w14:val="standardContextual"/>
-            </w:rPr>
-          </w:pPr>
-          <w:hyperlink w:anchor="_Toc198056646" w:history="1">
-            <w:r>
-              <w:rPr>
-                <w:rStyle w:val="Hyperlink"/>
-                <w:color w:val="0D0D0D" w:themeColor="text1" w:themeTint="F2"/>
-              </w:rPr>
-              <w:t>2.2 Қолданушы интерфейсін жобалау</w:t>
-            </w:r>
-            <w:r>
-              <w:rPr>
-                <w:webHidden/>
-                <w:color w:val="0D0D0D" w:themeColor="text1" w:themeTint="F2"/>
-              </w:rPr>
-              <w:tab/>
-            </w:r>
-            <w:r>
-              <w:rPr>
-                <w:webHidden/>
-                <w:color w:val="0D0D0D" w:themeColor="text1" w:themeTint="F2"/>
-              </w:rPr>
-              <w:fldChar w:fldCharType="begin"/>
-            </w:r>
-            <w:r>
-              <w:rPr>
-                <w:webHidden/>
-                <w:color w:val="0D0D0D" w:themeColor="text1" w:themeTint="F2"/>
-              </w:rPr>
-              <w:instrText xml:space="preserve"> PAGEREF _Toc198056646 \h </w:instrText>
-            </w:r>
-            <w:r>
-              <w:rPr>
-                <w:webHidden/>
-                <w:color w:val="0D0D0D" w:themeColor="text1" w:themeTint="F2"/>
-              </w:rPr>
-            </w:r>
-            <w:r>
-              <w:rPr>
-                <w:webHidden/>
-                <w:color w:val="0D0D0D" w:themeColor="text1" w:themeTint="F2"/>
-              </w:rPr>
-              <w:fldChar w:fldCharType="separate"/>
-            </w:r>
-            <w:r>
-              <w:rPr>
-                <w:webHidden/>
-                <w:color w:val="0D0D0D" w:themeColor="text1" w:themeTint="F2"/>
-              </w:rPr>
-              <w:t>10</w:t>
-            </w:r>
-            <w:r>
-              <w:rPr>
-                <w:webHidden/>
-                <w:color w:val="0D0D0D" w:themeColor="text1" w:themeTint="F2"/>
-              </w:rPr>
-              <w:fldChar w:fldCharType="end"/>
-            </w:r>
-          </w:hyperlink>
-        </w:p>
-        <w:p>
-          <w:pPr>
-            <w:pStyle w:val="TOC2"/>
-            <w:rPr>
-              <w:rFonts w:eastAsiaTheme="minorEastAsia"/>
-              <w:b w:val="0"/>
-              <w:bCs w:val="0"/>
-              <w:color w:val="0D0D0D" w:themeColor="text1" w:themeTint="F2"/>
-              <w:kern w:val="2"/>
-              <w:lang w:val="en-KZ"/>
-              <w14:ligatures w14:val="standardContextual"/>
-            </w:rPr>
-          </w:pPr>
-          <w:hyperlink w:anchor="_Toc198056647" w:history="1">
-            <w:r>
-              <w:rPr>
-                <w:rStyle w:val="Hyperlink"/>
-                <w:color w:val="0D0D0D" w:themeColor="text1" w:themeTint="F2"/>
-              </w:rPr>
-              <w:t>2.3 Код мысалдары (HTML, CSS, JavaScript)</w:t>
-            </w:r>
-            <w:r>
-              <w:rPr>
-                <w:webHidden/>
-                <w:color w:val="0D0D0D" w:themeColor="text1" w:themeTint="F2"/>
-              </w:rPr>
-              <w:tab/>
-            </w:r>
-            <w:r>
-              <w:rPr>
-                <w:webHidden/>
-                <w:color w:val="0D0D0D" w:themeColor="text1" w:themeTint="F2"/>
-              </w:rPr>
-              <w:fldChar w:fldCharType="begin"/>
-            </w:r>
-            <w:r>
-              <w:rPr>
-                <w:webHidden/>
-                <w:color w:val="0D0D0D" w:themeColor="text1" w:themeTint="F2"/>
-              </w:rPr>
-              <w:instrText xml:space="preserve"> PAGEREF _Toc198056647 \h </w:instrText>
-            </w:r>
-            <w:r>
-              <w:rPr>
-                <w:webHidden/>
-                <w:color w:val="0D0D0D" w:themeColor="text1" w:themeTint="F2"/>
-              </w:rPr>
-            </w:r>
-            <w:r>
-              <w:rPr>
-                <w:webHidden/>
-                <w:color w:val="0D0D0D" w:themeColor="text1" w:themeTint="F2"/>
-              </w:rPr>
-              <w:fldChar w:fldCharType="separate"/>
-            </w:r>
-            <w:r>
-              <w:rPr>
-                <w:webHidden/>
-                <w:color w:val="0D0D0D" w:themeColor="text1" w:themeTint="F2"/>
-              </w:rPr>
-              <w:t>12</w:t>
-            </w:r>
-            <w:r>
-              <w:rPr>
-                <w:webHidden/>
-                <w:color w:val="0D0D0D" w:themeColor="text1" w:themeTint="F2"/>
-              </w:rPr>
-              <w:fldChar w:fldCharType="end"/>
-            </w:r>
-          </w:hyperlink>
-        </w:p>
-        <w:p>
-          <w:pPr>
-            <w:pStyle w:val="TOC1"/>
-            <w:rPr>
-              <w:rFonts w:eastAsiaTheme="minorEastAsia"/>
-              <w:b w:val="0"/>
-              <w:bCs w:val="0"/>
-              <w:color w:val="0D0D0D" w:themeColor="text1" w:themeTint="F2"/>
-              <w:kern w:val="2"/>
-              <w:sz w:val="28"/>
-              <w:szCs w:val="28"/>
-              <w:lang w:val="en-KZ"/>
-              <w14:ligatures w14:val="standardContextual"/>
-            </w:rPr>
-          </w:pPr>
-          <w:hyperlink w:anchor="_Toc198056648" w:history="1">
-            <w:r>
-              <w:rPr>
-                <w:rStyle w:val="Hyperlink"/>
-                <w:color w:val="0D0D0D" w:themeColor="text1" w:themeTint="F2"/>
-                <w:sz w:val="28"/>
-                <w:szCs w:val="28"/>
-                <w:lang w:val="kk-KZ"/>
-              </w:rPr>
-              <w:t>3. Жүйені енгізудің артықшылықтары мен келешегі</w:t>
-            </w:r>
-            <w:r>
-              <w:rPr>
-                <w:webHidden/>
-                <w:color w:val="0D0D0D" w:themeColor="text1" w:themeTint="F2"/>
-                <w:sz w:val="28"/>
-                <w:szCs w:val="28"/>
-              </w:rPr>
-              <w:tab/>
-            </w:r>
-            <w:r>
-              <w:rPr>
-                <w:webHidden/>
-                <w:color w:val="0D0D0D" w:themeColor="text1" w:themeTint="F2"/>
-                <w:sz w:val="28"/>
-                <w:szCs w:val="28"/>
-              </w:rPr>
-              <w:fldChar w:fldCharType="begin"/>
-            </w:r>
-            <w:r>
-              <w:rPr>
-                <w:webHidden/>
-                <w:color w:val="0D0D0D" w:themeColor="text1" w:themeTint="F2"/>
-                <w:sz w:val="28"/>
-                <w:szCs w:val="28"/>
-              </w:rPr>
-              <w:instrText xml:space="preserve"> PAGEREF _Toc198056648 \h </w:instrText>
-            </w:r>
-            <w:r>
-              <w:rPr>
-                <w:webHidden/>
-                <w:color w:val="0D0D0D" w:themeColor="text1" w:themeTint="F2"/>
-                <w:sz w:val="28"/>
-                <w:szCs w:val="28"/>
-              </w:rPr>
-            </w:r>
-            <w:r>
-              <w:rPr>
-                <w:webHidden/>
-                <w:color w:val="0D0D0D" w:themeColor="text1" w:themeTint="F2"/>
-                <w:sz w:val="28"/>
-                <w:szCs w:val="28"/>
-              </w:rPr>
-              <w:fldChar w:fldCharType="separate"/>
-            </w:r>
-            <w:r>
-              <w:rPr>
-                <w:webHidden/>
-                <w:color w:val="0D0D0D" w:themeColor="text1" w:themeTint="F2"/>
-                <w:sz w:val="28"/>
-                <w:szCs w:val="28"/>
-              </w:rPr>
-              <w:t>17</w:t>
-            </w:r>
-            <w:r>
-              <w:rPr>
-                <w:webHidden/>
-                <w:color w:val="0D0D0D" w:themeColor="text1" w:themeTint="F2"/>
-                <w:sz w:val="28"/>
-                <w:szCs w:val="28"/>
-              </w:rPr>
-              <w:fldChar w:fldCharType="end"/>
-            </w:r>
-          </w:hyperlink>
-        </w:p>
-        <w:p>
-          <w:pPr>
-            <w:pStyle w:val="TOC2"/>
-            <w:rPr>
-              <w:rFonts w:eastAsiaTheme="minorEastAsia"/>
-              <w:b w:val="0"/>
-              <w:bCs w:val="0"/>
-              <w:color w:val="0D0D0D" w:themeColor="text1" w:themeTint="F2"/>
-              <w:kern w:val="2"/>
-              <w:lang w:val="en-KZ"/>
-              <w14:ligatures w14:val="standardContextual"/>
-            </w:rPr>
-          </w:pPr>
-          <w:hyperlink w:anchor="_Toc198056649" w:history="1">
-            <w:r>
-              <w:rPr>
-                <w:rStyle w:val="Hyperlink"/>
-                <w:color w:val="0D0D0D" w:themeColor="text1" w:themeTint="F2"/>
-              </w:rPr>
-              <w:t>3.1 Қолдану тиімділігі мен практикалық маңызы</w:t>
-            </w:r>
-            <w:r>
-              <w:rPr>
-                <w:webHidden/>
-                <w:color w:val="0D0D0D" w:themeColor="text1" w:themeTint="F2"/>
-              </w:rPr>
-              <w:tab/>
-            </w:r>
-            <w:r>
-              <w:rPr>
-                <w:webHidden/>
-                <w:color w:val="0D0D0D" w:themeColor="text1" w:themeTint="F2"/>
-              </w:rPr>
-              <w:fldChar w:fldCharType="begin"/>
-            </w:r>
-            <w:r>
-              <w:rPr>
-                <w:webHidden/>
-                <w:color w:val="0D0D0D" w:themeColor="text1" w:themeTint="F2"/>
-              </w:rPr>
-              <w:instrText xml:space="preserve"> PAGEREF _Toc198056649 \h </w:instrText>
-            </w:r>
-            <w:r>
-              <w:rPr>
-                <w:webHidden/>
-                <w:color w:val="0D0D0D" w:themeColor="text1" w:themeTint="F2"/>
-              </w:rPr>
-            </w:r>
-            <w:r>
-              <w:rPr>
-                <w:webHidden/>
-                <w:color w:val="0D0D0D" w:themeColor="text1" w:themeTint="F2"/>
-              </w:rPr>
-              <w:fldChar w:fldCharType="separate"/>
-            </w:r>
-            <w:r>
-              <w:rPr>
-                <w:webHidden/>
-                <w:color w:val="0D0D0D" w:themeColor="text1" w:themeTint="F2"/>
-              </w:rPr>
-              <w:t>17</w:t>
-            </w:r>
-            <w:r>
-              <w:rPr>
-                <w:webHidden/>
-                <w:color w:val="0D0D0D" w:themeColor="text1" w:themeTint="F2"/>
-              </w:rPr>
-              <w:fldChar w:fldCharType="end"/>
-            </w:r>
-          </w:hyperlink>
-        </w:p>
-        <w:p>
-          <w:pPr>
-            <w:pStyle w:val="TOC2"/>
-            <w:rPr>
-              <w:rFonts w:eastAsiaTheme="minorEastAsia"/>
-              <w:b w:val="0"/>
-              <w:bCs w:val="0"/>
-              <w:color w:val="0D0D0D" w:themeColor="text1" w:themeTint="F2"/>
-              <w:kern w:val="2"/>
-              <w:lang w:val="en-KZ"/>
-              <w14:ligatures w14:val="standardContextual"/>
-            </w:rPr>
-          </w:pPr>
-          <w:hyperlink w:anchor="_Toc198056650" w:history="1">
-            <w:r>
-              <w:rPr>
-                <w:rStyle w:val="Hyperlink"/>
-                <w:color w:val="0D0D0D" w:themeColor="text1" w:themeTint="F2"/>
-              </w:rPr>
-              <w:t>3.2 Қауіпсіздік, қолжетімділік және мәліметтерді қорғау</w:t>
-            </w:r>
-            <w:r>
-              <w:rPr>
-                <w:webHidden/>
-                <w:color w:val="0D0D0D" w:themeColor="text1" w:themeTint="F2"/>
-              </w:rPr>
-              <w:tab/>
-            </w:r>
-            <w:r>
-              <w:rPr>
-                <w:webHidden/>
-                <w:color w:val="0D0D0D" w:themeColor="text1" w:themeTint="F2"/>
-              </w:rPr>
-              <w:fldChar w:fldCharType="begin"/>
-            </w:r>
-            <w:r>
-              <w:rPr>
-                <w:webHidden/>
-                <w:color w:val="0D0D0D" w:themeColor="text1" w:themeTint="F2"/>
-              </w:rPr>
-              <w:instrText xml:space="preserve"> PAGEREF _Toc198056650 \h </w:instrText>
-            </w:r>
-            <w:r>
-              <w:rPr>
-                <w:webHidden/>
-                <w:color w:val="0D0D0D" w:themeColor="text1" w:themeTint="F2"/>
-              </w:rPr>
-            </w:r>
-            <w:r>
-              <w:rPr>
-                <w:webHidden/>
-                <w:color w:val="0D0D0D" w:themeColor="text1" w:themeTint="F2"/>
-              </w:rPr>
-              <w:fldChar w:fldCharType="separate"/>
-            </w:r>
-            <w:r>
-              <w:rPr>
-                <w:webHidden/>
-                <w:color w:val="0D0D0D" w:themeColor="text1" w:themeTint="F2"/>
-              </w:rPr>
-              <w:t>18</w:t>
-            </w:r>
-            <w:r>
-              <w:rPr>
-                <w:webHidden/>
-                <w:color w:val="0D0D0D" w:themeColor="text1" w:themeTint="F2"/>
-              </w:rPr>
-              <w:fldChar w:fldCharType="end"/>
-            </w:r>
-          </w:hyperlink>
-        </w:p>
-        <w:p>
-          <w:pPr>
-            <w:pStyle w:val="TOC1"/>
-            <w:rPr>
-              <w:rFonts w:eastAsiaTheme="minorEastAsia"/>
-              <w:b w:val="0"/>
-              <w:bCs w:val="0"/>
-              <w:color w:val="0D0D0D" w:themeColor="text1" w:themeTint="F2"/>
-              <w:kern w:val="2"/>
-              <w:sz w:val="28"/>
-              <w:szCs w:val="28"/>
-              <w:lang w:val="en-KZ"/>
-              <w14:ligatures w14:val="standardContextual"/>
-            </w:rPr>
-          </w:pPr>
-          <w:hyperlink w:anchor="_Toc198056651" w:history="1">
-            <w:r>
-              <w:rPr>
-                <w:rStyle w:val="Hyperlink"/>
-                <w:color w:val="0D0D0D" w:themeColor="text1" w:themeTint="F2"/>
-                <w:sz w:val="28"/>
-                <w:szCs w:val="28"/>
-              </w:rPr>
-              <w:t>Қорытынды</w:t>
-            </w:r>
-            <w:r>
-              <w:rPr>
-                <w:webHidden/>
-                <w:color w:val="0D0D0D" w:themeColor="text1" w:themeTint="F2"/>
-                <w:sz w:val="28"/>
-                <w:szCs w:val="28"/>
-              </w:rPr>
-              <w:tab/>
-            </w:r>
-            <w:r>
-              <w:rPr>
-                <w:webHidden/>
-                <w:color w:val="0D0D0D" w:themeColor="text1" w:themeTint="F2"/>
-                <w:sz w:val="28"/>
-                <w:szCs w:val="28"/>
-              </w:rPr>
-              <w:fldChar w:fldCharType="begin"/>
-            </w:r>
-            <w:r>
-              <w:rPr>
-                <w:webHidden/>
-                <w:color w:val="0D0D0D" w:themeColor="text1" w:themeTint="F2"/>
-                <w:sz w:val="28"/>
-                <w:szCs w:val="28"/>
-              </w:rPr>
-              <w:instrText xml:space="preserve"> PAGEREF _Toc198056651 \h </w:instrText>
-            </w:r>
-            <w:r>
-              <w:rPr>
-                <w:webHidden/>
-                <w:color w:val="0D0D0D" w:themeColor="text1" w:themeTint="F2"/>
-                <w:sz w:val="28"/>
-                <w:szCs w:val="28"/>
-              </w:rPr>
-            </w:r>
-            <w:r>
-              <w:rPr>
-                <w:webHidden/>
-                <w:color w:val="0D0D0D" w:themeColor="text1" w:themeTint="F2"/>
-                <w:sz w:val="28"/>
-                <w:szCs w:val="28"/>
-              </w:rPr>
-              <w:fldChar w:fldCharType="separate"/>
-            </w:r>
-            <w:r>
-              <w:rPr>
-                <w:webHidden/>
-                <w:color w:val="0D0D0D" w:themeColor="text1" w:themeTint="F2"/>
-                <w:sz w:val="28"/>
-                <w:szCs w:val="28"/>
-              </w:rPr>
-              <w:t>22</w:t>
-            </w:r>
-            <w:r>
-              <w:rPr>
-                <w:webHidden/>
-                <w:color w:val="0D0D0D" w:themeColor="text1" w:themeTint="F2"/>
-                <w:sz w:val="28"/>
-                <w:szCs w:val="28"/>
-              </w:rPr>
-              <w:fldChar w:fldCharType="end"/>
-            </w:r>
-          </w:hyperlink>
-        </w:p>
-        <w:p>
-          <w:pPr>
-            <w:pStyle w:val="TOC1"/>
-            <w:rPr>
-              <w:rFonts w:eastAsiaTheme="minorEastAsia"/>
-              <w:b w:val="0"/>
-              <w:bCs w:val="0"/>
-              <w:color w:val="0D0D0D" w:themeColor="text1" w:themeTint="F2"/>
-              <w:kern w:val="2"/>
-              <w:sz w:val="28"/>
-              <w:szCs w:val="28"/>
-              <w:lang w:val="en-KZ"/>
-              <w14:ligatures w14:val="standardContextual"/>
-            </w:rPr>
-          </w:pPr>
-          <w:hyperlink w:anchor="_Toc198056652" w:history="1">
-            <w:r>
-              <w:rPr>
-                <w:rStyle w:val="Hyperlink"/>
-                <w:color w:val="0D0D0D" w:themeColor="text1" w:themeTint="F2"/>
-                <w:sz w:val="28"/>
-                <w:szCs w:val="28"/>
-              </w:rPr>
-              <w:t>Пайдаланылған деректер тізімі</w:t>
-            </w:r>
-            <w:r>
-              <w:rPr>
-                <w:webHidden/>
-                <w:color w:val="0D0D0D" w:themeColor="text1" w:themeTint="F2"/>
-                <w:sz w:val="28"/>
-                <w:szCs w:val="28"/>
-              </w:rPr>
-              <w:tab/>
-            </w:r>
-            <w:r>
-              <w:rPr>
-                <w:webHidden/>
-                <w:color w:val="0D0D0D" w:themeColor="text1" w:themeTint="F2"/>
-                <w:sz w:val="28"/>
-                <w:szCs w:val="28"/>
-              </w:rPr>
-              <w:fldChar w:fldCharType="begin"/>
-            </w:r>
-            <w:r>
-              <w:rPr>
-                <w:webHidden/>
-                <w:color w:val="0D0D0D" w:themeColor="text1" w:themeTint="F2"/>
-                <w:sz w:val="28"/>
-                <w:szCs w:val="28"/>
-              </w:rPr>
-              <w:instrText xml:space="preserve"> PAGEREF _Toc198056652 \h </w:instrText>
-            </w:r>
-            <w:r>
-              <w:rPr>
-                <w:webHidden/>
-                <w:color w:val="0D0D0D" w:themeColor="text1" w:themeTint="F2"/>
-                <w:sz w:val="28"/>
-                <w:szCs w:val="28"/>
-              </w:rPr>
-            </w:r>
-            <w:r>
-              <w:rPr>
-                <w:webHidden/>
-                <w:color w:val="0D0D0D" w:themeColor="text1" w:themeTint="F2"/>
-                <w:sz w:val="28"/>
-                <w:szCs w:val="28"/>
-              </w:rPr>
-              <w:fldChar w:fldCharType="separate"/>
-            </w:r>
-            <w:r>
-              <w:rPr>
-                <w:webHidden/>
-                <w:color w:val="0D0D0D" w:themeColor="text1" w:themeTint="F2"/>
                 <w:sz w:val="28"/>
                 <w:szCs w:val="28"/>
               </w:rPr>
@@ -2373,96 +2003,6 @@
             <w:r>
               <w:rPr>
                 <w:webHidden/>
-                <w:color w:val="0D0D0D" w:themeColor="text1" w:themeTint="F2"/>
-                <w:sz w:val="28"/>
-                <w:szCs w:val="28"/>
-              </w:rPr>
-              <w:fldChar w:fldCharType="end"/>
-            </w:r>
-          </w:hyperlink>
-        </w:p>
-        <w:p>
-          <w:pPr>
-            <w:pStyle w:val="TOC1"/>
-            <w:rPr>
-              <w:rFonts w:eastAsiaTheme="minorEastAsia"/>
-              <w:b w:val="0"/>
-              <w:bCs w:val="0"/>
-              <w:color w:val="0D0D0D" w:themeColor="text1" w:themeTint="F2"/>
-              <w:kern w:val="2"/>
-              <w:sz w:val="28"/>
-              <w:szCs w:val="28"/>
-              <w:lang w:val="en-KZ"/>
-              <w14:ligatures w14:val="standardContextual"/>
-            </w:rPr>
-          </w:pPr>
-          <w:hyperlink w:anchor="_Toc198056653" w:history="1">
-            <w:r>
-              <w:rPr>
-                <w:rStyle w:val="Hyperlink"/>
-                <w:color w:val="0D0D0D" w:themeColor="text1" w:themeTint="F2"/>
-                <w:sz w:val="28"/>
-                <w:szCs w:val="28"/>
-              </w:rPr>
-              <w:t>Қосымшалар</w:t>
-            </w:r>
-            <w:r>
-              <w:rPr>
-                <w:webHidden/>
-                <w:color w:val="0D0D0D" w:themeColor="text1" w:themeTint="F2"/>
-                <w:sz w:val="28"/>
-                <w:szCs w:val="28"/>
-              </w:rPr>
-              <w:tab/>
-            </w:r>
-            <w:r>
-              <w:rPr>
-                <w:webHidden/>
-                <w:color w:val="0D0D0D" w:themeColor="text1" w:themeTint="F2"/>
-                <w:sz w:val="28"/>
-                <w:szCs w:val="28"/>
-              </w:rPr>
-              <w:fldChar w:fldCharType="begin"/>
-            </w:r>
-            <w:r>
-              <w:rPr>
-                <w:webHidden/>
-                <w:color w:val="0D0D0D" w:themeColor="text1" w:themeTint="F2"/>
-                <w:sz w:val="28"/>
-                <w:szCs w:val="28"/>
-              </w:rPr>
-              <w:instrText xml:space="preserve"> PAGEREF _Toc198056653 \h </w:instrText>
-            </w:r>
-            <w:r>
-              <w:rPr>
-                <w:webHidden/>
-                <w:color w:val="0D0D0D" w:themeColor="text1" w:themeTint="F2"/>
-                <w:sz w:val="28"/>
-                <w:szCs w:val="28"/>
-              </w:rPr>
-            </w:r>
-            <w:r>
-              <w:rPr>
-                <w:webHidden/>
-                <w:color w:val="0D0D0D" w:themeColor="text1" w:themeTint="F2"/>
-                <w:sz w:val="28"/>
-                <w:szCs w:val="28"/>
-              </w:rPr>
-              <w:fldChar w:fldCharType="separate"/>
-            </w:r>
-            <w:r>
-              <w:rPr>
-                <w:webHidden/>
-                <w:color w:val="0D0D0D" w:themeColor="text1" w:themeTint="F2"/>
-                <w:sz w:val="28"/>
-                <w:szCs w:val="28"/>
-              </w:rPr>
-              <w:t>26</w:t>
-            </w:r>
-            <w:r>
-              <w:rPr>
-                <w:webHidden/>
-                <w:color w:val="0D0D0D" w:themeColor="text1" w:themeTint="F2"/>
                 <w:sz w:val="28"/>
                 <w:szCs w:val="28"/>
               </w:rPr>
@@ -2527,55 +2067,6 @@
     </w:p>
     <w:p>
       <w:pPr>
-        <w:ind w:firstLine="567"/>
-        <w:rPr>
-          <w:rStyle w:val="Strong"/>
-          <w:sz w:val="28"/>
-          <w:lang w:val="kk-KZ"/>
-        </w:rPr>
-      </w:pPr>
-    </w:p>
-    <w:p>
-      <w:pPr>
-        <w:ind w:firstLine="567"/>
-        <w:rPr>
-          <w:rStyle w:val="Strong"/>
-          <w:sz w:val="28"/>
-          <w:lang w:val="kk-KZ"/>
-        </w:rPr>
-      </w:pPr>
-    </w:p>
-    <w:p>
-      <w:pPr>
-        <w:ind w:firstLine="567"/>
-        <w:rPr>
-          <w:rStyle w:val="Strong"/>
-          <w:sz w:val="28"/>
-          <w:lang w:val="kk-KZ"/>
-        </w:rPr>
-      </w:pPr>
-    </w:p>
-    <w:p>
-      <w:pPr>
-        <w:ind w:firstLine="567"/>
-        <w:rPr>
-          <w:rStyle w:val="Strong"/>
-          <w:sz w:val="28"/>
-          <w:lang w:val="kk-KZ"/>
-        </w:rPr>
-      </w:pPr>
-    </w:p>
-    <w:p>
-      <w:pPr>
-        <w:rPr>
-          <w:rStyle w:val="Strong"/>
-          <w:sz w:val="28"/>
-          <w:lang w:val="kk-KZ"/>
-        </w:rPr>
-      </w:pPr>
-    </w:p>
-    <w:p>
-      <w:pPr>
         <w:pStyle w:val="Heading1"/>
         <w:jc w:val="center"/>
         <w:rPr>
@@ -2584,7 +2075,6 @@
           <w:lang w:val="kk-KZ"/>
         </w:rPr>
       </w:pPr>
-      <w:bookmarkStart w:id="2" w:name="_Toc198056637"/>
     </w:p>
     <w:p>
       <w:pPr>
@@ -2622,7 +2112,6 @@
     <w:p>
       <w:pPr>
         <w:pStyle w:val="Heading1"/>
-        <w:jc w:val="center"/>
         <w:rPr>
           <w:sz w:val="32"/>
           <w:szCs w:val="32"/>
@@ -2695,45 +2184,13 @@
           <w:lang w:val="kk-KZ"/>
         </w:rPr>
       </w:pPr>
-    </w:p>
-    <w:p>
-      <w:pPr>
-        <w:pStyle w:val="Heading1"/>
-        <w:jc w:val="center"/>
+      <w:bookmarkStart w:id="2" w:name="_Toc198138551"/>
+      <w:r>
         <w:rPr>
           <w:sz w:val="32"/>
           <w:szCs w:val="32"/>
           <w:lang w:val="kk-KZ"/>
         </w:rPr>
-      </w:pPr>
-    </w:p>
-    <w:p>
-      <w:pPr>
-        <w:pStyle w:val="Heading1"/>
-        <w:jc w:val="center"/>
-        <w:rPr>
-          <w:sz w:val="32"/>
-          <w:szCs w:val="32"/>
-          <w:lang w:val="kk-KZ"/>
-        </w:rPr>
-      </w:pPr>
-    </w:p>
-    <w:p>
-      <w:pPr>
-        <w:pStyle w:val="Heading1"/>
-        <w:jc w:val="center"/>
-        <w:rPr>
-          <w:sz w:val="32"/>
-          <w:szCs w:val="32"/>
-          <w:lang w:val="kk-KZ"/>
-        </w:rPr>
-      </w:pPr>
-      <w:r>
-        <w:rPr>
-          <w:sz w:val="32"/>
-          <w:szCs w:val="32"/>
-          <w:lang w:val="kk-KZ"/>
-        </w:rPr>
         <w:lastRenderedPageBreak/>
         <w:t>Кіріспе</w:t>
       </w:r>
@@ -2745,6 +2202,7 @@
       <w:pPr>
         <w:pStyle w:val="NormalWeb"/>
         <w:spacing w:line="360" w:lineRule="auto"/>
+        <w:ind w:firstLine="708"/>
         <w:jc w:val="both"/>
         <w:rPr>
           <w:sz w:val="28"/>
@@ -2781,6 +2239,7 @@
       <w:pPr>
         <w:pStyle w:val="NormalWeb"/>
         <w:spacing w:line="360" w:lineRule="auto"/>
+        <w:ind w:firstLine="708"/>
         <w:jc w:val="both"/>
         <w:rPr>
           <w:sz w:val="28"/>
@@ -2854,6 +2313,7 @@
       <w:pPr>
         <w:pStyle w:val="NormalWeb"/>
         <w:spacing w:line="360" w:lineRule="auto"/>
+        <w:ind w:firstLine="708"/>
         <w:jc w:val="both"/>
         <w:rPr>
           <w:sz w:val="28"/>
@@ -2865,35 +2325,7 @@
           <w:sz w:val="28"/>
           <w:szCs w:val="28"/>
         </w:rPr>
-        <w:t>Курстық жұмыстың өзектілігі қазіргі Қазақстандағы цифрландыру саясаты аясында артып отыр. «Цифрлы Қазақстан» мемлекеттік бағдарламасы – еліміздің барлық саласында ақпараттық жүйелерді енгізуді көздейтін ауқымды бастама. Бұл жоба кітапханаларға да қатысты. Осы тұрғыдан қарағанда, «Фараб» кітапханасының ақпараттық жүйесін жасау – елдегі цифрлық даму саясатына қосылған үлес болып табылады.</w:t>
-      </w:r>
-      <w:r>
-        <w:rPr>
-          <w:sz w:val="28"/>
-          <w:szCs w:val="28"/>
-        </w:rPr>
-        <w:t xml:space="preserve"> </w:t>
-      </w:r>
-      <w:r>
-        <w:rPr>
-          <w:sz w:val="28"/>
-          <w:szCs w:val="28"/>
-        </w:rPr>
-        <w:t>Бұл курстық жұмыс барысында жүйені жобалау, құрылымын анықтау, қолданушы интерфейсін жасау, қауіпсіздік пен мәліметтерді қорғау шаралары қарастырылады. Сонымен қатар, нақты код мысалдары, визуалдық интерфейс, форма мен байланыс жүйесі де енгізіледі. Бұл жоба тек студенттік тапсырма емес, сонымен қатар болашақта кеңейтіліп, нақты нысандарда қолдануға болатын шынайы ақпараттық жүйе үлгісі бола алады.</w:t>
-      </w:r>
-      <w:r>
-        <w:rPr>
-          <w:sz w:val="28"/>
-          <w:szCs w:val="28"/>
-        </w:rPr>
-        <w:t xml:space="preserve"> </w:t>
-      </w:r>
-      <w:r>
-        <w:rPr>
-          <w:sz w:val="28"/>
-          <w:szCs w:val="28"/>
-        </w:rPr>
-        <w:t>Жалпы алғанда, бұл курстық жұмыста ұсынылып отырған ақпараттық жүйе кітапхананың тиімділігін арттырып қана қоймай, заманауи оқырманның талаптарын қанағаттандыруға бағытталған. Бұл – білім мен ғылымға қолжетімділікті кеңейтетін, ел болашағына үлес қосатын маңызды қадам.</w:t>
+        <w:t>Курстық жұмыстың өзектілігі қазіргі Қазақстандағы цифрландыру саясаты аясында артып отыр. «Цифрлы Қазақстан» мемлекеттік бағдарламасы – еліміздің барлық саласында ақпараттық жүйелерді енгізуді көздейтін ауқымды бастама. Бұл жоба кітапханаларға да қатысты. Осы тұрғыдан қарағанда, «Фараб» кітапханасының ақпараттық жүйесін жасау – елдегі цифрлық даму саясатына қосылған үлес болып табылады. Бұл курстық жұмыс барысында жүйені жобалау, құрылымын анықтау, қолданушы интерфейсін жасау, қауіпсіздік пен мәліметтерді қорғау шаралары қарастырылады. Сонымен қатар, нақты код мысалдары, визуалдық интерфейс, форма мен байланыс жүйесі де енгізіледі. Бұл жоба тек студенттік тапсырма емес, сонымен қатар болашақта кеңейтіліп, нақты нысандарда қолдануға болатын шынайы ақпараттық жүйе үлгісі бола алады. Жалпы алғанда, бұл курстық жұмыста ұсынылып отырған ақпараттық жүйе кітапхананың тиімділігін арттырып қана қоймай, заманауи оқырманның талаптарын қанағаттандыруға бағытталған. Бұл – білім мен ғылымға қолжетімділікті кеңейтетін, ел болашағына үлес қосатын маңызды қадам.</w:t>
       </w:r>
     </w:p>
     <w:p>
@@ -2917,6 +2349,7 @@
           <w:szCs w:val="32"/>
         </w:rPr>
       </w:pPr>
+      <w:bookmarkStart w:id="3" w:name="_Toc198138552"/>
       <w:r>
         <w:rPr>
           <w:rStyle w:val="Strong"/>
@@ -2938,6 +2371,7 @@
         </w:rPr>
         <w:t>«Фараб» кітапханасының ақпараттық жүйесін жобалау</w:t>
       </w:r>
+      <w:bookmarkEnd w:id="3"/>
     </w:p>
     <w:p>
       <w:pPr>
@@ -2947,9 +2381,9 @@
           <w:color w:val="0D0D0D" w:themeColor="text1" w:themeTint="F2"/>
           <w:sz w:val="28"/>
           <w:szCs w:val="28"/>
-          <w:lang w:val="ru-RU"/>
-        </w:rPr>
-      </w:pPr>
+        </w:rPr>
+      </w:pPr>
+      <w:bookmarkStart w:id="4" w:name="_Toc198138553"/>
       <w:r>
         <w:rPr>
           <w:rFonts w:ascii="Times New Roman" w:hAnsi="Times New Roman" w:cs="Times New Roman"/>
@@ -2967,6 +2401,26 @@
           <w:szCs w:val="28"/>
         </w:rPr>
         <w:t>.1. Кітапханаға арналған ақпараттық жүйенің құрылымы мен компоненттері</w:t>
+      </w:r>
+      <w:bookmarkEnd w:id="4"/>
+    </w:p>
+    <w:p>
+      <w:pPr>
+        <w:pStyle w:val="NormalWeb"/>
+        <w:spacing w:line="360" w:lineRule="auto"/>
+        <w:ind w:firstLine="708"/>
+        <w:jc w:val="both"/>
+        <w:rPr>
+          <w:sz w:val="28"/>
+          <w:szCs w:val="28"/>
+        </w:rPr>
+      </w:pPr>
+      <w:r>
+        <w:rPr>
+          <w:sz w:val="28"/>
+          <w:szCs w:val="28"/>
+        </w:rPr>
+        <w:t>Ақпараттық жүйе – нақты бір мақсатты жүзеге асыру үшін ақпараттарды жинау, өңдеу, сақтау және таратуға арналған жүйелік шешім. Кітапхана сынды күрделі құрылымды мекемелер үшін арнайы ақпараттық жүйе кітап қорын басқару, оқырмандармен өзара әрекет жасау және қызмет сапасын жақсарту мақсатында құрылады.</w:t>
       </w:r>
     </w:p>
     <w:p>
@@ -2984,34 +2438,12 @@
           <w:sz w:val="28"/>
           <w:szCs w:val="28"/>
         </w:rPr>
-        <w:t>Ақпараттық жүйе – нақты бір мақсатты жүзеге асыру үшін ақпараттарды жинау, өңдеу, сақтау және таратуға арналған жүйелік шешім. Кітапхана сынды күрделі құрылымды мекемелер үшін арнайы ақпараттық жүйе кітап қорын басқару, оқырмандармен өзара әрекет жасау және қызмет сапасын жақсарту мақсатында құрылады.</w:t>
-      </w:r>
-    </w:p>
-    <w:p>
-      <w:pPr>
-        <w:pStyle w:val="NormalWeb"/>
-        <w:spacing w:line="360" w:lineRule="auto"/>
-        <w:jc w:val="both"/>
-        <w:rPr>
-          <w:sz w:val="28"/>
-          <w:szCs w:val="28"/>
-        </w:rPr>
-      </w:pPr>
-      <w:r>
-        <w:rPr>
-          <w:sz w:val="28"/>
-          <w:szCs w:val="28"/>
-        </w:rPr>
         <w:t>«Фараб» кітапханасына арналған ақпараттық жүйе – заманауи веб-технологиялар негізінде құрастырылатын, пайдаланушыларға онлайн қызметтерді ұсынатын, кітапхана әкімшілігіне ішкі жұмыстарды автоматтандыру мүмкіндігін беретін кешенді шешім. Бұл жүйенің құрылымы бірнеше негізгі компоненттерден тұрады. Олардың әрқайсысы белгілі бір функцияларды орындайды және өзара тығыз байланыста жұмыс істейді.</w:t>
       </w:r>
     </w:p>
     <w:p>
       <w:pPr>
-        <w:pStyle w:val="Heading3"/>
-        <w:spacing w:line="360" w:lineRule="auto"/>
-        <w:jc w:val="both"/>
-        <w:rPr>
-          <w:rFonts w:ascii="Times New Roman" w:hAnsi="Times New Roman" w:cs="Times New Roman"/>
+        <w:rPr>
           <w:color w:val="0D0D0D" w:themeColor="text1" w:themeTint="F2"/>
           <w:sz w:val="28"/>
           <w:szCs w:val="28"/>
@@ -3020,9 +2452,6 @@
       <w:r>
         <w:rPr>
           <w:rStyle w:val="Strong"/>
-          <w:rFonts w:ascii="Times New Roman" w:hAnsi="Times New Roman" w:cs="Times New Roman"/>
-          <w:b/>
-          <w:bCs/>
           <w:color w:val="0D0D0D" w:themeColor="text1" w:themeTint="F2"/>
           <w:sz w:val="28"/>
           <w:szCs w:val="28"/>
@@ -3148,11 +2577,7 @@
     </w:p>
     <w:p>
       <w:pPr>
-        <w:pStyle w:val="Heading3"/>
-        <w:spacing w:line="360" w:lineRule="auto"/>
-        <w:jc w:val="both"/>
-        <w:rPr>
-          <w:rFonts w:ascii="Times New Roman" w:hAnsi="Times New Roman" w:cs="Times New Roman"/>
+        <w:rPr>
           <w:color w:val="0D0D0D" w:themeColor="text1" w:themeTint="F2"/>
           <w:sz w:val="28"/>
           <w:szCs w:val="28"/>
@@ -3161,9 +2586,6 @@
       <w:r>
         <w:rPr>
           <w:rStyle w:val="Strong"/>
-          <w:rFonts w:ascii="Times New Roman" w:hAnsi="Times New Roman" w:cs="Times New Roman"/>
-          <w:b/>
-          <w:bCs/>
           <w:color w:val="0D0D0D" w:themeColor="text1" w:themeTint="F2"/>
           <w:sz w:val="28"/>
           <w:szCs w:val="28"/>
@@ -3341,11 +2763,7 @@
     </w:p>
     <w:p>
       <w:pPr>
-        <w:pStyle w:val="Heading3"/>
-        <w:spacing w:line="360" w:lineRule="auto"/>
-        <w:jc w:val="both"/>
-        <w:rPr>
-          <w:rFonts w:ascii="Times New Roman" w:hAnsi="Times New Roman" w:cs="Times New Roman"/>
+        <w:rPr>
           <w:color w:val="0D0D0D" w:themeColor="text1" w:themeTint="F2"/>
           <w:sz w:val="28"/>
           <w:szCs w:val="28"/>
@@ -3354,15 +2772,31 @@
       <w:r>
         <w:rPr>
           <w:rStyle w:val="Strong"/>
-          <w:rFonts w:ascii="Times New Roman" w:hAnsi="Times New Roman" w:cs="Times New Roman"/>
-          <w:b/>
-          <w:bCs/>
           <w:color w:val="0D0D0D" w:themeColor="text1" w:themeTint="F2"/>
           <w:sz w:val="28"/>
           <w:szCs w:val="28"/>
         </w:rPr>
         <w:lastRenderedPageBreak/>
         <w:t>3. Жүйе байланысы</w:t>
+      </w:r>
+    </w:p>
+    <w:p>
+      <w:pPr>
+        <w:pStyle w:val="NormalWeb"/>
+        <w:spacing w:line="360" w:lineRule="auto"/>
+        <w:ind w:firstLine="708"/>
+        <w:jc w:val="both"/>
+        <w:rPr>
+          <w:sz w:val="28"/>
+          <w:szCs w:val="28"/>
+        </w:rPr>
+      </w:pPr>
+      <w:r>
+        <w:rPr>
+          <w:sz w:val="28"/>
+          <w:szCs w:val="28"/>
+        </w:rPr>
+        <w:t>Барлық компоненттер өзара интеграцияланған түрде жұмыс істейді. Мысалы, пайдаланушы веб-браузер арқылы кітап іздейді. Бұл сұраныс JavaScript арқылы серверге жіберіледі. PHP оны өңдеп, MySQL мәліметтер базасынан қажетті ақпаратты алып, пайдаланушыға қайта жібереді. Осылайша, жүйе жылдам және нақты жауап береді.</w:t>
       </w:r>
     </w:p>
     <w:p>
@@ -3380,7 +2814,7 @@
           <w:sz w:val="28"/>
           <w:szCs w:val="28"/>
         </w:rPr>
-        <w:t>Барлық компоненттер өзара интеграцияланған түрде жұмыс істейді. Мысалы, пайдаланушы веб-браузер арқылы кітап іздейді. Бұл сұраныс JavaScript арқылы серверге жіберіледі. PHP оны өңдеп, MySQL мәліметтер базасынан қажетті ақпаратты алып, пайдаланушыға қайта жібереді. Осылайша, жүйе жылдам және нақты жауап береді.</w:t>
+        <w:t>Жүйе сонымен қатар мобильді құрылғыларға бейімделген, яғни адаптивті дизайн арқылы планшет пен телефоннан да ыңғайлы пайдалануға болады. Бұл Frontend деңгейіндегі CSS арқылы жүзеге асырылады.</w:t>
       </w:r>
     </w:p>
     <w:p>
@@ -3398,7 +2832,58 @@
           <w:sz w:val="28"/>
           <w:szCs w:val="28"/>
         </w:rPr>
-        <w:t>Жүйе сонымен қатар мобильді құрылғыларға бейімделген, яғни адаптивті дизайн арқылы планшет пен телефоннан да ыңғайлы пайдалануға болады. Бұл Frontend деңгейіндегі CSS арқылы жүзеге асырылады.</w:t>
+        <w:t>«Фараб» кітапханасына арналған ақпараттық жүйе – бұл тек қана веб-сайт емес, ол ақпаратты басқару, кітап қорын тиімді реттеу және пайдаланушыларға ыңғайлы орта құруға бағытталған күрделі архитектуралық шешім. Оның құрамындағы әрбір компонент нақты функцияны орындап, жүйенің тұтастығын қамтамасыз етеді. Мұндай құрылым болашақта жүйені кеңейтуге, жаңа модульдер қосуды жеңілдетуге мүмкіндік береді.</w:t>
+      </w:r>
+    </w:p>
+    <w:p/>
+    <w:p>
+      <w:pPr>
+        <w:pStyle w:val="Heading2"/>
+        <w:rPr>
+          <w:rFonts w:ascii="Times New Roman" w:hAnsi="Times New Roman" w:cs="Times New Roman"/>
+          <w:color w:val="0D0D0D" w:themeColor="text1" w:themeTint="F2"/>
+          <w:sz w:val="28"/>
+          <w:szCs w:val="28"/>
+        </w:rPr>
+      </w:pPr>
+      <w:bookmarkStart w:id="5" w:name="_Toc198138554"/>
+      <w:r>
+        <w:rPr>
+          <w:rFonts w:ascii="Times New Roman" w:hAnsi="Times New Roman" w:cs="Times New Roman"/>
+          <w:color w:val="0D0D0D" w:themeColor="text1" w:themeTint="F2"/>
+          <w:sz w:val="28"/>
+          <w:szCs w:val="28"/>
+        </w:rPr>
+        <w:t>1</w:t>
+      </w:r>
+      <w:r>
+        <w:rPr>
+          <w:rFonts w:ascii="Times New Roman" w:hAnsi="Times New Roman" w:cs="Times New Roman"/>
+          <w:color w:val="0D0D0D" w:themeColor="text1" w:themeTint="F2"/>
+          <w:sz w:val="28"/>
+          <w:szCs w:val="28"/>
+        </w:rPr>
+        <w:t>.2. Ақпараттық жүйенің функционалдық мүмкіндіктері</w:t>
+      </w:r>
+      <w:bookmarkEnd w:id="5"/>
+    </w:p>
+    <w:p>
+      <w:pPr>
+        <w:pStyle w:val="NormalWeb"/>
+        <w:spacing w:line="360" w:lineRule="auto"/>
+        <w:ind w:firstLine="708"/>
+        <w:jc w:val="both"/>
+        <w:rPr>
+          <w:sz w:val="28"/>
+          <w:szCs w:val="28"/>
+        </w:rPr>
+      </w:pPr>
+      <w:r>
+        <w:rPr>
+          <w:sz w:val="28"/>
+          <w:szCs w:val="28"/>
+        </w:rPr>
+        <w:t>Ақпараттық жүйенің басты мақсаты — кітапхананың күнделікті жұмысын автоматтандыру, қолданушыларға ыңғайлы қызмет көрсету, және деректермен тиімді жұмыс жасау. «Фараб» кітапханасының ақпараттық жүйесі осы талаптарға сай жасалған және оның функционалдық мүмкіндіктері әртүрлі пайдаланушылар тобының қажеттіліктерін қанағаттандыруға бағытталған.</w:t>
       </w:r>
     </w:p>
     <w:p>
@@ -3416,44 +2901,32 @@
           <w:sz w:val="28"/>
           <w:szCs w:val="28"/>
         </w:rPr>
-        <w:t>«Фараб» кітапханасына арналған ақпараттық жүйе – бұл тек қана веб-сайт емес, ол ақпаратты басқару, кітап қорын тиімді реттеу және пайдаланушыларға ыңғайлы орта құруға бағытталған күрделі архитектуралық шешім. Оның құрамындағы әрбір компонент нақты функцияны орындап, жүйенің тұтастығын қамтамасыз етеді. Мұндай құрылым болашақта жүйені кеңейтуге, жаңа модульдер қосуды жеңілдетуге мүмкіндік береді.</w:t>
-      </w:r>
-    </w:p>
-    <w:p/>
-    <w:p>
-      <w:pPr>
-        <w:pStyle w:val="Heading2"/>
-        <w:rPr>
-          <w:rFonts w:ascii="Times New Roman" w:hAnsi="Times New Roman" w:cs="Times New Roman"/>
+        <w:t>Бұл бөлімде жүйенің негізгі функциялары, олардың қолдану аясы, және пайдаланушыларға ұсынатын артықшылықтары сипатталады.</w:t>
+      </w:r>
+    </w:p>
+    <w:p>
+      <w:pPr>
+        <w:rPr>
           <w:color w:val="0D0D0D" w:themeColor="text1" w:themeTint="F2"/>
           <w:sz w:val="28"/>
           <w:szCs w:val="28"/>
-          <w:lang w:val="ru-RU"/>
-        </w:rPr>
-      </w:pPr>
-      <w:r>
-        <w:rPr>
-          <w:rFonts w:ascii="Times New Roman" w:hAnsi="Times New Roman" w:cs="Times New Roman"/>
+        </w:rPr>
+      </w:pPr>
+      <w:r>
+        <w:rPr>
+          <w:rStyle w:val="Strong"/>
           <w:color w:val="0D0D0D" w:themeColor="text1" w:themeTint="F2"/>
           <w:sz w:val="28"/>
           <w:szCs w:val="28"/>
         </w:rPr>
-        <w:t>1</w:t>
-      </w:r>
-      <w:r>
-        <w:rPr>
-          <w:rFonts w:ascii="Times New Roman" w:hAnsi="Times New Roman" w:cs="Times New Roman"/>
-          <w:color w:val="0D0D0D" w:themeColor="text1" w:themeTint="F2"/>
-          <w:sz w:val="28"/>
-          <w:szCs w:val="28"/>
-        </w:rPr>
-        <w:t>.2. Ақпараттық жүйенің функционалдық мүмкіндіктері</w:t>
+        <w:t>1. Пайдаланушы интерфейсі мен қызметтері</w:t>
       </w:r>
     </w:p>
     <w:p>
       <w:pPr>
         <w:pStyle w:val="NormalWeb"/>
         <w:spacing w:line="360" w:lineRule="auto"/>
+        <w:ind w:firstLine="708"/>
         <w:jc w:val="both"/>
         <w:rPr>
           <w:sz w:val="28"/>
@@ -3465,68 +2938,7 @@
           <w:sz w:val="28"/>
           <w:szCs w:val="28"/>
         </w:rPr>
-        <w:t>Ақпараттық жүйенің басты мақсаты — кітапхананың күнделікті жұмысын автоматтандыру, қолданушыларға ыңғайлы қызмет көрсету, және деректермен тиімді жұмыс жасау. «Фараб» кітапханасының ақпараттық жүйесі осы талаптарға сай жасалған және оның функционалдық мүмкіндіктері әртүрлі пайдаланушылар тобының қажеттіліктерін қанағаттандыруға бағытталған.</w:t>
-      </w:r>
-    </w:p>
-    <w:p>
-      <w:pPr>
-        <w:pStyle w:val="NormalWeb"/>
-        <w:spacing w:line="360" w:lineRule="auto"/>
-        <w:jc w:val="both"/>
-        <w:rPr>
-          <w:sz w:val="28"/>
-          <w:szCs w:val="28"/>
-        </w:rPr>
-      </w:pPr>
-      <w:r>
-        <w:rPr>
-          <w:sz w:val="28"/>
-          <w:szCs w:val="28"/>
-        </w:rPr>
-        <w:t>Бұл бөлімде жүйенің негізгі функциялары, олардың қолдану аясы, және пайдаланушыларға ұсынатын артықшылықтары сипатталады.</w:t>
-      </w:r>
-    </w:p>
-    <w:p>
-      <w:pPr>
-        <w:pStyle w:val="Heading3"/>
-        <w:spacing w:line="360" w:lineRule="auto"/>
-        <w:jc w:val="both"/>
-        <w:rPr>
-          <w:rFonts w:ascii="Times New Roman" w:hAnsi="Times New Roman" w:cs="Times New Roman"/>
-          <w:color w:val="0D0D0D" w:themeColor="text1" w:themeTint="F2"/>
-          <w:sz w:val="28"/>
-          <w:szCs w:val="28"/>
-        </w:rPr>
-      </w:pPr>
-      <w:r>
-        <w:rPr>
-          <w:rStyle w:val="Strong"/>
-          <w:rFonts w:ascii="Times New Roman" w:hAnsi="Times New Roman" w:cs="Times New Roman"/>
-          <w:b/>
-          <w:bCs/>
-          <w:color w:val="0D0D0D" w:themeColor="text1" w:themeTint="F2"/>
-          <w:sz w:val="28"/>
-          <w:szCs w:val="28"/>
-        </w:rPr>
         <w:lastRenderedPageBreak/>
-        <w:t>1. Пайдаланушы интерфейсі мен қызметтері</w:t>
-      </w:r>
-    </w:p>
-    <w:p>
-      <w:pPr>
-        <w:pStyle w:val="NormalWeb"/>
-        <w:spacing w:line="360" w:lineRule="auto"/>
-        <w:jc w:val="both"/>
-        <w:rPr>
-          <w:sz w:val="28"/>
-          <w:szCs w:val="28"/>
-        </w:rPr>
-      </w:pPr>
-      <w:r>
-        <w:rPr>
-          <w:sz w:val="28"/>
-          <w:szCs w:val="28"/>
-        </w:rPr>
         <w:t>Жүйенің негізгі бөлігі — қолданушы интерфейсі (frontend). Бұл пайдаланушыларға көрінетін беттер жиынтығы: басты бет, кітапхана туралы ақпарат, кітаптар тізімі, байланыс парағы және іздеу жүйесі.</w:t>
       </w:r>
     </w:p>
@@ -3641,27 +3053,54 @@
     </w:p>
     <w:p>
       <w:pPr>
-        <w:pStyle w:val="Heading3"/>
+        <w:rPr>
+          <w:color w:val="0D0D0D" w:themeColor="text1" w:themeTint="F2"/>
+          <w:sz w:val="28"/>
+          <w:szCs w:val="28"/>
+        </w:rPr>
+      </w:pPr>
+      <w:r>
+        <w:rPr>
+          <w:rStyle w:val="Strong"/>
+          <w:color w:val="0D0D0D" w:themeColor="text1" w:themeTint="F2"/>
+          <w:sz w:val="28"/>
+          <w:szCs w:val="28"/>
+        </w:rPr>
+        <w:t>2. Іздеу және фильтрлеу жүйесі</w:t>
+      </w:r>
+    </w:p>
+    <w:p>
+      <w:pPr>
+        <w:pStyle w:val="NormalWeb"/>
         <w:spacing w:line="360" w:lineRule="auto"/>
+        <w:ind w:firstLine="708"/>
         <w:jc w:val="both"/>
         <w:rPr>
-          <w:rFonts w:ascii="Times New Roman" w:hAnsi="Times New Roman" w:cs="Times New Roman"/>
-          <w:color w:val="0D0D0D" w:themeColor="text1" w:themeTint="F2"/>
-          <w:sz w:val="28"/>
-          <w:szCs w:val="28"/>
-        </w:rPr>
-      </w:pPr>
+          <w:sz w:val="28"/>
+          <w:szCs w:val="28"/>
+        </w:rPr>
+      </w:pPr>
+      <w:r>
+        <w:rPr>
+          <w:sz w:val="28"/>
+          <w:szCs w:val="28"/>
+        </w:rPr>
+        <w:t xml:space="preserve">Кітапхана қорында көптеген кітап бар болғандықтан, жүйеде </w:t>
+      </w:r>
       <w:r>
         <w:rPr>
           <w:rStyle w:val="Strong"/>
-          <w:rFonts w:ascii="Times New Roman" w:hAnsi="Times New Roman" w:cs="Times New Roman"/>
-          <w:b/>
-          <w:bCs/>
-          <w:color w:val="0D0D0D" w:themeColor="text1" w:themeTint="F2"/>
-          <w:sz w:val="28"/>
-          <w:szCs w:val="28"/>
-        </w:rPr>
-        <w:t>2. Іздеу және фильтрлеу жүйесі</w:t>
+          <w:sz w:val="28"/>
+          <w:szCs w:val="28"/>
+        </w:rPr>
+        <w:t>іздеу модулі</w:t>
+      </w:r>
+      <w:r>
+        <w:rPr>
+          <w:sz w:val="28"/>
+          <w:szCs w:val="28"/>
+        </w:rPr>
+        <w:t xml:space="preserve"> қарастырылған. Бұл функция арқылы қолданушы кітапты атауы, авторы немесе санаты бойынша іздей алады. Бұл JavaScript және PHP арқылы іске асады, ал нәтижелер мәліметтер базасынан алынған нақты ақпараттар негізінде көрсетіледі.</w:t>
       </w:r>
     </w:p>
     <w:p>
@@ -3679,22 +3118,25 @@
           <w:sz w:val="28"/>
           <w:szCs w:val="28"/>
         </w:rPr>
-        <w:t xml:space="preserve">Кітапхана қорында көптеген кітап бар болғандықтан, жүйеде </w:t>
-      </w:r>
+        <w:t>Сонымен қатар, фильтрлеу функциясы арқылы кітаптарды категориялар бойынша сұрыптауға болады: мысалы, көркем әдебиет, ғылыми зерттеулер, балаларға арналған кітаптар және т.б.</w:t>
+      </w:r>
+    </w:p>
+    <w:p>
+      <w:pPr>
+        <w:rPr>
+          <w:color w:val="0D0D0D" w:themeColor="text1" w:themeTint="F2"/>
+          <w:sz w:val="28"/>
+          <w:szCs w:val="28"/>
+        </w:rPr>
+      </w:pPr>
       <w:r>
         <w:rPr>
           <w:rStyle w:val="Strong"/>
-          <w:sz w:val="28"/>
-          <w:szCs w:val="28"/>
-        </w:rPr>
-        <w:t>іздеу модулі</w:t>
-      </w:r>
-      <w:r>
-        <w:rPr>
-          <w:sz w:val="28"/>
-          <w:szCs w:val="28"/>
-        </w:rPr>
-        <w:t xml:space="preserve"> қарастырылған. Бұл функция арқылы қолданушы кітапты атауы, авторы немесе санаты бойынша іздей алады. Бұл JavaScript және PHP арқылы іске асады, ал нәтижелер мәліметтер базасынан алынған нақты ақпараттар негізінде көрсетіледі.</w:t>
+          <w:color w:val="0D0D0D" w:themeColor="text1" w:themeTint="F2"/>
+          <w:sz w:val="28"/>
+          <w:szCs w:val="28"/>
+        </w:rPr>
+        <w:t>3. Кітаптарды көру және брондау мүмкіндігі</w:t>
       </w:r>
     </w:p>
     <w:p>
@@ -3712,33 +3154,22 @@
           <w:sz w:val="28"/>
           <w:szCs w:val="28"/>
         </w:rPr>
-        <w:t>Сонымен қатар, фильтрлеу функциясы арқылы кітаптарды категориялар бойынша сұрыптауға болады: мысалы, көркем әдебиет, ғылыми зерттеулер, балаларға арналған кітаптар және т.б.</w:t>
-      </w:r>
-    </w:p>
-    <w:p>
-      <w:pPr>
-        <w:pStyle w:val="Heading3"/>
-        <w:spacing w:line="360" w:lineRule="auto"/>
-        <w:jc w:val="both"/>
-        <w:rPr>
-          <w:rFonts w:ascii="Times New Roman" w:hAnsi="Times New Roman" w:cs="Times New Roman"/>
-          <w:color w:val="0D0D0D" w:themeColor="text1" w:themeTint="F2"/>
-          <w:sz w:val="28"/>
-          <w:szCs w:val="28"/>
-        </w:rPr>
-      </w:pPr>
+        <w:t xml:space="preserve">Келешекте жүйеге кітаптарды онлайн </w:t>
+      </w:r>
       <w:r>
         <w:rPr>
           <w:rStyle w:val="Strong"/>
-          <w:rFonts w:ascii="Times New Roman" w:hAnsi="Times New Roman" w:cs="Times New Roman"/>
-          <w:b/>
-          <w:bCs/>
-          <w:color w:val="0D0D0D" w:themeColor="text1" w:themeTint="F2"/>
-          <w:sz w:val="28"/>
-          <w:szCs w:val="28"/>
-        </w:rPr>
-        <w:lastRenderedPageBreak/>
-        <w:t>3. Кітаптарды көру және брондау мүмкіндігі</w:t>
+          <w:sz w:val="28"/>
+          <w:szCs w:val="28"/>
+        </w:rPr>
+        <w:t>брондау функциясы</w:t>
+      </w:r>
+      <w:r>
+        <w:rPr>
+          <w:sz w:val="28"/>
+          <w:szCs w:val="28"/>
+        </w:rPr>
+        <w:t xml:space="preserve"> енгізіледі. Қазіргі таңда жүйеде кітаптарды көру мүмкіндігі ғана бар: әр кітапқа байланысты атауы, мұқабасы және қысқаша сипаттама көрсетіледі.</w:t>
       </w:r>
     </w:p>
     <w:p>
@@ -3756,39 +3187,7 @@
           <w:sz w:val="28"/>
           <w:szCs w:val="28"/>
         </w:rPr>
-        <w:t xml:space="preserve">Келешекте жүйеге кітаптарды онлайн </w:t>
-      </w:r>
-      <w:r>
-        <w:rPr>
-          <w:rStyle w:val="Strong"/>
-          <w:sz w:val="28"/>
-          <w:szCs w:val="28"/>
-        </w:rPr>
-        <w:t>брондау функциясы</w:t>
-      </w:r>
-      <w:r>
-        <w:rPr>
-          <w:sz w:val="28"/>
-          <w:szCs w:val="28"/>
-        </w:rPr>
-        <w:t xml:space="preserve"> енгізіледі. Қазіргі таңда жүйеде кітаптарды көру мүмкіндігі ғана бар: әр кітапқа байланысты атауы, мұқабасы және қысқаша сипаттама көрсетіледі.</w:t>
-      </w:r>
-    </w:p>
-    <w:p>
-      <w:pPr>
-        <w:pStyle w:val="NormalWeb"/>
-        <w:spacing w:line="360" w:lineRule="auto"/>
-        <w:jc w:val="both"/>
-        <w:rPr>
-          <w:sz w:val="28"/>
-          <w:szCs w:val="28"/>
-        </w:rPr>
-      </w:pPr>
-      <w:r>
-        <w:rPr>
-          <w:sz w:val="28"/>
-          <w:szCs w:val="28"/>
-        </w:rPr>
+        <w:lastRenderedPageBreak/>
         <w:t>Бұл функциялар қолданушыға:</w:t>
       </w:r>
     </w:p>
@@ -3860,27 +3259,39 @@
     </w:p>
     <w:p>
       <w:pPr>
-        <w:pStyle w:val="Heading3"/>
+        <w:rPr>
+          <w:color w:val="0D0D0D" w:themeColor="text1" w:themeTint="F2"/>
+          <w:sz w:val="28"/>
+          <w:szCs w:val="28"/>
+        </w:rPr>
+      </w:pPr>
+      <w:r>
+        <w:rPr>
+          <w:rStyle w:val="Strong"/>
+          <w:color w:val="0D0D0D" w:themeColor="text1" w:themeTint="F2"/>
+          <w:sz w:val="28"/>
+          <w:szCs w:val="28"/>
+        </w:rPr>
+        <w:t>4. Қолданушы тіркеуі мен аутентификация</w:t>
+      </w:r>
+    </w:p>
+    <w:p>
+      <w:pPr>
+        <w:pStyle w:val="NormalWeb"/>
         <w:spacing w:line="360" w:lineRule="auto"/>
+        <w:ind w:firstLine="708"/>
         <w:jc w:val="both"/>
         <w:rPr>
-          <w:rFonts w:ascii="Times New Roman" w:hAnsi="Times New Roman" w:cs="Times New Roman"/>
-          <w:color w:val="0D0D0D" w:themeColor="text1" w:themeTint="F2"/>
-          <w:sz w:val="28"/>
-          <w:szCs w:val="28"/>
-        </w:rPr>
-      </w:pPr>
-      <w:r>
-        <w:rPr>
-          <w:rStyle w:val="Strong"/>
-          <w:rFonts w:ascii="Times New Roman" w:hAnsi="Times New Roman" w:cs="Times New Roman"/>
-          <w:b/>
-          <w:bCs/>
-          <w:color w:val="0D0D0D" w:themeColor="text1" w:themeTint="F2"/>
-          <w:sz w:val="28"/>
-          <w:szCs w:val="28"/>
-        </w:rPr>
-        <w:t>4. Қолданушы тіркеуі мен аутентификация</w:t>
+          <w:sz w:val="28"/>
+          <w:szCs w:val="28"/>
+        </w:rPr>
+      </w:pPr>
+      <w:r>
+        <w:rPr>
+          <w:sz w:val="28"/>
+          <w:szCs w:val="28"/>
+        </w:rPr>
+        <w:t>Жүйеге толыққанды пайдаланушы ретінде тіркелу және жеке кабинет ашу функциясы алдағы жаңартуларда іске асырылады. Осы мүмкіндіктің арқасында әр оқырман өз профилін жүргізіп, бұрын брондаған немесе қараған кітаптарын көре алады, хабарламалар тарихын бақылай алады.</w:t>
       </w:r>
     </w:p>
     <w:p>
@@ -3898,34 +3309,12 @@
           <w:sz w:val="28"/>
           <w:szCs w:val="28"/>
         </w:rPr>
-        <w:t>Жүйеге толыққанды пайдаланушы ретінде тіркелу және жеке кабинет ашу функциясы алдағы жаңартуларда іске асырылады. Осы мүмкіндіктің арқасында әр оқырман өз профилін жүргізіп, бұрын брондаған немесе қараған кітаптарын көре алады, хабарламалар тарихын бақылай алады.</w:t>
-      </w:r>
-    </w:p>
-    <w:p>
-      <w:pPr>
-        <w:pStyle w:val="NormalWeb"/>
-        <w:spacing w:line="360" w:lineRule="auto"/>
-        <w:jc w:val="both"/>
-        <w:rPr>
-          <w:sz w:val="28"/>
-          <w:szCs w:val="28"/>
-        </w:rPr>
-      </w:pPr>
-      <w:r>
-        <w:rPr>
-          <w:sz w:val="28"/>
-          <w:szCs w:val="28"/>
-        </w:rPr>
         <w:t>Қазіргі нұсқада тіркеу функционалы жоқ болса да, байланыс формасы арқылы жүйе әрбір оқырман туралы дерек жинап, олармен байланыс орната алады.</w:t>
       </w:r>
     </w:p>
     <w:p>
       <w:pPr>
-        <w:pStyle w:val="Heading3"/>
-        <w:spacing w:line="360" w:lineRule="auto"/>
-        <w:jc w:val="both"/>
-        <w:rPr>
-          <w:rFonts w:ascii="Times New Roman" w:hAnsi="Times New Roman" w:cs="Times New Roman"/>
+        <w:rPr>
           <w:color w:val="0D0D0D" w:themeColor="text1" w:themeTint="F2"/>
           <w:sz w:val="28"/>
           <w:szCs w:val="28"/>
@@ -3934,9 +3323,6 @@
       <w:r>
         <w:rPr>
           <w:rStyle w:val="Strong"/>
-          <w:rFonts w:ascii="Times New Roman" w:hAnsi="Times New Roman" w:cs="Times New Roman"/>
-          <w:b/>
-          <w:bCs/>
           <w:color w:val="0D0D0D" w:themeColor="text1" w:themeTint="F2"/>
           <w:sz w:val="28"/>
           <w:szCs w:val="28"/>
@@ -4102,17 +3488,12 @@
           <w:sz w:val="28"/>
           <w:szCs w:val="28"/>
         </w:rPr>
-        <w:lastRenderedPageBreak/>
         <w:t>Әкімшілік панельге кіру тек логин мен құпиясөз арқылы мүмкін болады, бұл жүйе қауіпсіздігін арттырады.</w:t>
       </w:r>
     </w:p>
     <w:p>
       <w:pPr>
-        <w:pStyle w:val="Heading3"/>
-        <w:spacing w:line="360" w:lineRule="auto"/>
-        <w:jc w:val="both"/>
-        <w:rPr>
-          <w:rFonts w:ascii="Times New Roman" w:hAnsi="Times New Roman" w:cs="Times New Roman"/>
+        <w:rPr>
           <w:color w:val="0D0D0D" w:themeColor="text1" w:themeTint="F2"/>
           <w:sz w:val="28"/>
           <w:szCs w:val="28"/>
@@ -4121,9 +3502,6 @@
       <w:r>
         <w:rPr>
           <w:rStyle w:val="Strong"/>
-          <w:rFonts w:ascii="Times New Roman" w:hAnsi="Times New Roman" w:cs="Times New Roman"/>
-          <w:b/>
-          <w:bCs/>
           <w:color w:val="0D0D0D" w:themeColor="text1" w:themeTint="F2"/>
           <w:sz w:val="28"/>
           <w:szCs w:val="28"/>
@@ -4161,16 +3539,20 @@
           <w:sz w:val="28"/>
           <w:szCs w:val="28"/>
         </w:rPr>
-        <w:t>. CSS медиасұраныстар көмегімен сайт құрылымы әртүрлі экран өлшемдеріне бейімделеді. Бұл функция смартфон немесе планшет қолданатын оқырмандарға ыңғайлы.</w:t>
-      </w:r>
-    </w:p>
-    <w:p>
-      <w:pPr>
-        <w:pStyle w:val="Heading3"/>
-        <w:spacing w:line="360" w:lineRule="auto"/>
-        <w:jc w:val="both"/>
-        <w:rPr>
-          <w:rFonts w:ascii="Times New Roman" w:hAnsi="Times New Roman" w:cs="Times New Roman"/>
+        <w:t xml:space="preserve">. CSS медиасұраныстар көмегімен сайт құрылымы әртүрлі экран </w:t>
+      </w:r>
+      <w:r>
+        <w:rPr>
+          <w:sz w:val="28"/>
+          <w:szCs w:val="28"/>
+        </w:rPr>
+        <w:lastRenderedPageBreak/>
+        <w:t>өлшемдеріне бейімделеді. Бұл функция смартфон немесе планшет қолданатын оқырмандарға ыңғайлы.</w:t>
+      </w:r>
+    </w:p>
+    <w:p>
+      <w:pPr>
+        <w:rPr>
           <w:color w:val="0D0D0D" w:themeColor="text1" w:themeTint="F2"/>
           <w:sz w:val="28"/>
           <w:szCs w:val="28"/>
@@ -4179,9 +3561,6 @@
       <w:r>
         <w:rPr>
           <w:rStyle w:val="Strong"/>
-          <w:rFonts w:ascii="Times New Roman" w:hAnsi="Times New Roman" w:cs="Times New Roman"/>
-          <w:b/>
-          <w:bCs/>
           <w:color w:val="0D0D0D" w:themeColor="text1" w:themeTint="F2"/>
           <w:sz w:val="28"/>
           <w:szCs w:val="28"/>
@@ -4332,7 +3711,6 @@
         <w:rPr>
           <w:sz w:val="28"/>
           <w:szCs w:val="28"/>
-          <w:lang w:val="ru-RU"/>
         </w:rPr>
       </w:pPr>
       <w:r>
@@ -4350,11 +3728,69 @@
         <w:rPr>
           <w:sz w:val="28"/>
           <w:szCs w:val="28"/>
-          <w:lang w:val="ru-RU"/>
-        </w:rPr>
-      </w:pPr>
-    </w:p>
-    <w:p/>
+        </w:rPr>
+      </w:pPr>
+    </w:p>
+    <w:p>
+      <w:pPr>
+        <w:pStyle w:val="NormalWeb"/>
+        <w:jc w:val="both"/>
+        <w:rPr>
+          <w:sz w:val="28"/>
+          <w:szCs w:val="28"/>
+        </w:rPr>
+      </w:pPr>
+    </w:p>
+    <w:p>
+      <w:pPr>
+        <w:pStyle w:val="NormalWeb"/>
+        <w:jc w:val="both"/>
+        <w:rPr>
+          <w:sz w:val="28"/>
+          <w:szCs w:val="28"/>
+        </w:rPr>
+      </w:pPr>
+    </w:p>
+    <w:p>
+      <w:pPr>
+        <w:pStyle w:val="NormalWeb"/>
+        <w:jc w:val="both"/>
+        <w:rPr>
+          <w:sz w:val="28"/>
+          <w:szCs w:val="28"/>
+        </w:rPr>
+      </w:pPr>
+    </w:p>
+    <w:p>
+      <w:pPr>
+        <w:pStyle w:val="NormalWeb"/>
+        <w:jc w:val="both"/>
+        <w:rPr>
+          <w:sz w:val="28"/>
+          <w:szCs w:val="28"/>
+        </w:rPr>
+      </w:pPr>
+    </w:p>
+    <w:p>
+      <w:pPr>
+        <w:pStyle w:val="NormalWeb"/>
+        <w:jc w:val="both"/>
+        <w:rPr>
+          <w:sz w:val="28"/>
+          <w:szCs w:val="28"/>
+        </w:rPr>
+      </w:pPr>
+    </w:p>
+    <w:p>
+      <w:pPr>
+        <w:pStyle w:val="NormalWeb"/>
+        <w:jc w:val="both"/>
+        <w:rPr>
+          <w:sz w:val="28"/>
+          <w:szCs w:val="28"/>
+        </w:rPr>
+      </w:pPr>
+    </w:p>
     <w:p>
       <w:pPr>
         <w:pStyle w:val="NormalWeb"/>
@@ -4365,12 +3801,14 @@
           <w:szCs w:val="32"/>
         </w:rPr>
       </w:pPr>
+      <w:bookmarkStart w:id="6" w:name="_Toc198138555"/>
       <w:r>
         <w:rPr>
           <w:rStyle w:val="Strong"/>
           <w:sz w:val="32"/>
           <w:szCs w:val="32"/>
         </w:rPr>
+        <w:lastRenderedPageBreak/>
         <w:t xml:space="preserve">2. </w:t>
       </w:r>
       <w:r>
@@ -4381,6 +3819,7 @@
         </w:rPr>
         <w:t>Ақпараттық жүйені енгізу және пайдалану</w:t>
       </w:r>
+      <w:bookmarkEnd w:id="6"/>
     </w:p>
     <w:p>
       <w:pPr>
@@ -4391,9 +3830,9 @@
           <w:bCs/>
           <w:sz w:val="28"/>
           <w:szCs w:val="28"/>
-          <w:lang w:val="ru-RU"/>
-        </w:rPr>
-      </w:pPr>
+        </w:rPr>
+      </w:pPr>
+      <w:bookmarkStart w:id="7" w:name="_Toc198138556"/>
       <w:r>
         <w:rPr>
           <w:b/>
@@ -4403,6 +3842,7 @@
         </w:rPr>
         <w:t>3.1. Жүйенің енгізу кезеңдері мен тиімділігі</w:t>
       </w:r>
+      <w:bookmarkEnd w:id="7"/>
       <w:r>
         <w:rPr>
           <w:b/>
@@ -4411,6 +3851,43 @@
           <w:szCs w:val="28"/>
         </w:rPr>
         <w:t xml:space="preserve"> </w:t>
+      </w:r>
+    </w:p>
+    <w:p>
+      <w:pPr>
+        <w:pStyle w:val="NormalWeb"/>
+        <w:spacing w:line="360" w:lineRule="auto"/>
+        <w:ind w:firstLine="708"/>
+        <w:jc w:val="both"/>
+        <w:rPr>
+          <w:sz w:val="28"/>
+          <w:szCs w:val="28"/>
+        </w:rPr>
+      </w:pPr>
+      <w:r>
+        <w:rPr>
+          <w:sz w:val="28"/>
+          <w:szCs w:val="28"/>
+        </w:rPr>
+        <w:t>Кітапхана қызметін цифрландыру – қазіргі заманда уақыт талабы. «Фараб» кітапханасының ақпараттық жүйесін енгізу бірнеше кезеңдерден тұрады және оның тиімділігі әртүрлі бағыттарда көрінеді. Бұл бөлімде ақпараттық жүйені іске қосу процесінің негізгі сатылары мен оның кітапхана жұмысына әсері жан-жақты қарастырылады.</w:t>
+      </w:r>
+    </w:p>
+    <w:p>
+      <w:pPr>
+        <w:rPr>
+          <w:color w:val="0D0D0D" w:themeColor="text1" w:themeTint="F2"/>
+          <w:sz w:val="28"/>
+          <w:szCs w:val="28"/>
+        </w:rPr>
+      </w:pPr>
+      <w:r>
+        <w:rPr>
+          <w:rStyle w:val="Strong"/>
+          <w:color w:val="0D0D0D" w:themeColor="text1" w:themeTint="F2"/>
+          <w:sz w:val="28"/>
+          <w:szCs w:val="28"/>
+        </w:rPr>
+        <w:t>1. Жүйені енгізу кезеңдері</w:t>
       </w:r>
     </w:p>
     <w:p>
@@ -4428,12 +3905,12 @@
           <w:sz w:val="28"/>
           <w:szCs w:val="28"/>
         </w:rPr>
-        <w:t>Кітапхана қызметін цифрландыру – қазіргі заманда уақыт талабы. «Фараб» кітапханасының ақпараттық жүйесін енгізу бірнеше кезеңдерден тұрады және оның тиімділігі әртүрлі бағыттарда көрінеді. Бұл бөлімде ақпараттық жүйені іске қосу процесінің негізгі сатылары мен оның кітапхана жұмысына әсері жан-жақты қарастырылады.</w:t>
-      </w:r>
-    </w:p>
-    <w:p>
-      <w:pPr>
-        <w:pStyle w:val="Heading3"/>
+        <w:t>Ақпараттық жүйені іске асыру – бір сәттік емес, бірнеше кезеңнен тұратын күрделі процесс. Әр кезең белгілі бір мақсат пен міндетке бағытталады. «Фараб» кітапханасына арналған жүйені енгізу келесі кезеңдер арқылы жүзеге асырылады:</w:t>
+      </w:r>
+    </w:p>
+    <w:p>
+      <w:pPr>
+        <w:pStyle w:val="Heading4"/>
         <w:spacing w:line="360" w:lineRule="auto"/>
         <w:jc w:val="both"/>
         <w:rPr>
@@ -4453,7 +3930,7 @@
           <w:sz w:val="28"/>
           <w:szCs w:val="28"/>
         </w:rPr>
-        <w:t>1. Жүйені енгізу кезеңдері</w:t>
+        <w:t>а) Талдау және жоспарлау</w:t>
       </w:r>
     </w:p>
     <w:p>
@@ -4471,7 +3948,7 @@
           <w:sz w:val="28"/>
           <w:szCs w:val="28"/>
         </w:rPr>
-        <w:t>Ақпараттық жүйені іске асыру – бір сәттік емес, бірнеше кезеңнен тұратын күрделі процесс. Әр кезең белгілі бір мақсат пен міндетке бағытталады. «Фараб» кітапханасына арналған жүйені енгізу келесі кезеңдер арқылы жүзеге асырылады:</w:t>
+        <w:t>Бұл бастапқы кезеңде кітапхананың нақты қажеттіліктері зерттеледі. Қандай функциялар қажет, кітап қорының көлемі, қызметкерлердің саны, және пайдаланушылардың типі сияқты көрсеткіштер есепке алынады. Сонымен қатар техникалық талаптар мен бюджет мүмкіндіктері де қарастырылады.</w:t>
       </w:r>
     </w:p>
     <w:p>
@@ -4496,7 +3973,7 @@
           <w:sz w:val="28"/>
           <w:szCs w:val="28"/>
         </w:rPr>
-        <w:t>а) Талдау және жоспарлау</w:t>
+        <w:t>ә) Жүйені жобалау</w:t>
       </w:r>
     </w:p>
     <w:p>
@@ -4514,7 +3991,7 @@
           <w:sz w:val="28"/>
           <w:szCs w:val="28"/>
         </w:rPr>
-        <w:t>Бұл бастапқы кезеңде кітапхананың нақты қажеттіліктері зерттеледі. Қандай функциялар қажет, кітап қорының көлемі, қызметкерлердің саны, және пайдаланушылардың типі сияқты көрсеткіштер есепке алынады. Сонымен қатар техникалық талаптар мен бюджет мүмкіндіктері де қарастырылады.</w:t>
+        <w:t>Анализ нәтижелері негізінде жүйенің архитектурасы, интерфейсі мен функционалдары жобаланады. Бұл кезеңде HTML, CSS, JavaScript және PHP секілді веб-технологиялар арқылы сайттың бастапқы нұсқасы (прототипі) жасалады.</w:t>
       </w:r>
     </w:p>
     <w:p>
@@ -4539,7 +4016,8 @@
           <w:sz w:val="28"/>
           <w:szCs w:val="28"/>
         </w:rPr>
-        <w:t>ә) Жүйені жобалау</w:t>
+        <w:lastRenderedPageBreak/>
+        <w:t>б) Бағдарламалау және әзірлеу</w:t>
       </w:r>
     </w:p>
     <w:p>
@@ -4557,7 +4035,7 @@
           <w:sz w:val="28"/>
           <w:szCs w:val="28"/>
         </w:rPr>
-        <w:t>Анализ нәтижелері негізінде жүйенің архитектурасы, интерфейсі мен функционалдары жобаланады. Бұл кезеңде HTML, CSS, JavaScript және PHP секілді веб-технологиялар арқылы сайттың бастапқы нұсқасы (прототипі) жасалады.</w:t>
+        <w:t>Жобаланған макетке сәйкес нақты кодтар жазылады. Пайдаланушы интерфейсі, деректер базасымен байланыс, байланыс формасы, кітап тізімі, және админ-панель құрылады. Бұл кезеңде жүйенің техникалық негізі қаланады.</w:t>
       </w:r>
     </w:p>
     <w:p>
@@ -4582,8 +4060,7 @@
           <w:sz w:val="28"/>
           <w:szCs w:val="28"/>
         </w:rPr>
-        <w:lastRenderedPageBreak/>
-        <w:t>б) Бағдарламалау және әзірлеу</w:t>
+        <w:t>в) Тестілеу және түзету</w:t>
       </w:r>
     </w:p>
     <w:p>
@@ -4601,7 +4078,7 @@
           <w:sz w:val="28"/>
           <w:szCs w:val="28"/>
         </w:rPr>
-        <w:t>Жобаланған макетке сәйкес нақты кодтар жазылады. Пайдаланушы интерфейсі, деректер базасымен байланыс, байланыс формасы, кітап тізімі, және админ-панель құрылады. Бұл кезеңде жүйенің техникалық негізі қаланады.</w:t>
+        <w:t>Жүйе бірнеше мәрте тексеріліп, қателіктер түзетіледі. Мысалы, формаларды валидациялау, іздеу жүйесінің жұмысын тексеру, мобильді құрылғылардағы бейімделу мүмкіндігі сынақтан өткізіледі. Бұл кезең жүйенің тұрақтылығын қамтамасыз ету үшін аса маңызды.</w:t>
       </w:r>
     </w:p>
     <w:p>
@@ -4626,7 +4103,7 @@
           <w:sz w:val="28"/>
           <w:szCs w:val="28"/>
         </w:rPr>
-        <w:t>в) Тестілеу және түзету</w:t>
+        <w:t>г) Жүйені енгізу және қолданысқа беру</w:t>
       </w:r>
     </w:p>
     <w:p>
@@ -4644,7 +4121,43 @@
           <w:sz w:val="28"/>
           <w:szCs w:val="28"/>
         </w:rPr>
-        <w:t>Жүйе бірнеше мәрте тексеріліп, қателіктер түзетіледі. Мысалы, формаларды валидациялау, іздеу жүйесінің жұмысын тексеру, мобильді құрылғылардағы бейімделу мүмкіндігі сынақтан өткізіледі. Бұл кезең жүйенің тұрақтылығын қамтамасыз ету үшін аса маңызды.</w:t>
+        <w:t>Тестілеуден кейін дайын өнім серверге жүктеліп, пайдаланушыларға қолжетімді болады. Кітапхана қызметкерлеріне жүйемен жұмыс істеу бойынша нұсқаулық беріледі. Сонымен қатар, алғашқы қолданушылардан кері байланыс жиналып, қажетті өзгерістер енгізіледі.</w:t>
+      </w:r>
+    </w:p>
+    <w:p>
+      <w:pPr>
+        <w:rPr>
+          <w:color w:val="0D0D0D" w:themeColor="text1" w:themeTint="F2"/>
+          <w:sz w:val="28"/>
+          <w:szCs w:val="28"/>
+        </w:rPr>
+      </w:pPr>
+      <w:r>
+        <w:rPr>
+          <w:rStyle w:val="Strong"/>
+          <w:color w:val="0D0D0D" w:themeColor="text1" w:themeTint="F2"/>
+          <w:sz w:val="28"/>
+          <w:szCs w:val="28"/>
+        </w:rPr>
+        <w:t>2. Жүйенің тиімділігі</w:t>
+      </w:r>
+    </w:p>
+    <w:p>
+      <w:pPr>
+        <w:pStyle w:val="NormalWeb"/>
+        <w:spacing w:line="360" w:lineRule="auto"/>
+        <w:jc w:val="both"/>
+        <w:rPr>
+          <w:sz w:val="28"/>
+          <w:szCs w:val="28"/>
+        </w:rPr>
+      </w:pPr>
+      <w:r>
+        <w:rPr>
+          <w:sz w:val="28"/>
+          <w:szCs w:val="28"/>
+        </w:rPr>
+        <w:t>Ақпараттық жүйе енгізілгеннен кейін кітапхана жұмысы бірнеше жағынан жеңілдейді және тиімділігі артады. Нақты тиімділіктерге тоқталсақ:</w:t>
       </w:r>
     </w:p>
     <w:p>
@@ -4669,7 +4182,7 @@
           <w:sz w:val="28"/>
           <w:szCs w:val="28"/>
         </w:rPr>
-        <w:t>г) Жүйені енгізу және қолданысқа беру</w:t>
+        <w:t>а) Уақытты үнемдеу</w:t>
       </w:r>
     </w:p>
     <w:p>
@@ -4687,12 +4200,12 @@
           <w:sz w:val="28"/>
           <w:szCs w:val="28"/>
         </w:rPr>
-        <w:t>Тестілеуден кейін дайын өнім серверге жүктеліп, пайдаланушыларға қолжетімді болады. Кітапхана қызметкерлеріне жүйемен жұмыс істеу бойынша нұсқаулық беріледі. Сонымен қатар, алғашқы қолданушылардан кері байланыс жиналып, қажетті өзгерістер енгізіледі.</w:t>
-      </w:r>
-    </w:p>
-    <w:p>
-      <w:pPr>
-        <w:pStyle w:val="Heading3"/>
+        <w:t>Қолмен іздеу, тіркеу, кітап қоры бойынша ақпарат іздеу сияқты әрекеттер енді автоматтандырылады. Бұл кітапхана қызметкерлерінің уақытын үнемдеп, оларды басқа маңызды істерге бағыттауға мүмкіндік береді.</w:t>
+      </w:r>
+    </w:p>
+    <w:p>
+      <w:pPr>
+        <w:pStyle w:val="Heading4"/>
         <w:spacing w:line="360" w:lineRule="auto"/>
         <w:jc w:val="both"/>
         <w:rPr>
@@ -4712,7 +4225,7 @@
           <w:sz w:val="28"/>
           <w:szCs w:val="28"/>
         </w:rPr>
-        <w:t>2. Жүйенің тиімділігі</w:t>
+        <w:t>ә) Пайдаланушыларға ыңғайлылық</w:t>
       </w:r>
     </w:p>
     <w:p>
@@ -4730,7 +4243,15 @@
           <w:sz w:val="28"/>
           <w:szCs w:val="28"/>
         </w:rPr>
-        <w:t>Ақпараттық жүйе енгізілгеннен кейін кітапхана жұмысы бірнеше жағынан жеңілдейді және тиімділігі артады. Нақты тиімділіктерге тоқталсақ:</w:t>
+        <w:t xml:space="preserve">Оқырмандар өздеріне қажетті ақпаратты сайт арқылы оңай таба алады. Кітаптардың мұқабасы, сипаттамасы, қолжетімділігі туралы деректер ашық </w:t>
+      </w:r>
+      <w:r>
+        <w:rPr>
+          <w:sz w:val="28"/>
+          <w:szCs w:val="28"/>
+        </w:rPr>
+        <w:lastRenderedPageBreak/>
+        <w:t>түрде көрсетіледі. Сонымен қатар, байланыс формасы арқылы сұрақтар қою мүмкіндігі қарастырылған.</w:t>
       </w:r>
     </w:p>
     <w:p>
@@ -4755,7 +4276,7 @@
           <w:sz w:val="28"/>
           <w:szCs w:val="28"/>
         </w:rPr>
-        <w:t>а) Уақытты үнемдеу</w:t>
+        <w:t>б) Қызмет сапасын арттыру</w:t>
       </w:r>
     </w:p>
     <w:p>
@@ -4773,7 +4294,7 @@
           <w:sz w:val="28"/>
           <w:szCs w:val="28"/>
         </w:rPr>
-        <w:t>Қолмен іздеу, тіркеу, кітап қоры бойынша ақпарат іздеу сияқты әрекеттер енді автоматтандырылады. Бұл кітапхана қызметкерлерінің уақытын үнемдеп, оларды басқа маңызды істерге бағыттауға мүмкіндік береді.</w:t>
+        <w:t>Ақпараттық жүйе кітапхананың заманауи талаптарға сай жұмыс істеуіне жағдай жасайды. Техникалық мүмкіндіктері бар жүйе кітапханаға деген сенімділікті арттырады. Оқырмандар электрондық жүйеге бейімделіп, заманауи құралдарды қолдануға машықтанады.</w:t>
       </w:r>
     </w:p>
     <w:p>
@@ -4798,8 +4319,7 @@
           <w:sz w:val="28"/>
           <w:szCs w:val="28"/>
         </w:rPr>
-        <w:lastRenderedPageBreak/>
-        <w:t>ә) Пайдаланушыларға ыңғайлылық</w:t>
+        <w:t>в) Мәліметтерді басқару жеңілдейді</w:t>
       </w:r>
     </w:p>
     <w:p>
@@ -4817,7 +4337,7 @@
           <w:sz w:val="28"/>
           <w:szCs w:val="28"/>
         </w:rPr>
-        <w:t>Оқырмандар өздеріне қажетті ақпаратты сайт арқылы оңай таба алады. Кітаптардың мұқабасы, сипаттамасы, қолжетімділігі туралы деректер ашық түрде көрсетіледі. Сонымен қатар, байланыс формасы арқылы сұрақтар қою мүмкіндігі қарастырылған.</w:t>
+        <w:t>Жүйе мәліметтерді орталықтандырып сақтайды. Кітап қоры туралы деректер, оқырмандардың сұраныстары, статистика — барлығы бір жерде сақталып, өңделеді. Бұл қызметкерлерге талдау жасауға және дұрыс шешім қабылдауға көмектеседі.</w:t>
       </w:r>
     </w:p>
     <w:p>
@@ -4842,7 +4362,7 @@
           <w:sz w:val="28"/>
           <w:szCs w:val="28"/>
         </w:rPr>
-        <w:t>б) Қызмет сапасын арттыру</w:t>
+        <w:t>г) Қол жеткізу мүмкіндігі кеңейеді</w:t>
       </w:r>
     </w:p>
     <w:p>
@@ -4860,7 +4380,7 @@
           <w:sz w:val="28"/>
           <w:szCs w:val="28"/>
         </w:rPr>
-        <w:t>Ақпараттық жүйе кітапхананың заманауи талаптарға сай жұмыс істеуіне жағдай жасайды. Техникалық мүмкіндіктері бар жүйе кітапханаға деген сенімділікті арттырады. Оқырмандар электрондық жүйеге бейімделіп, заманауи құралдарды қолдануға машықтанады.</w:t>
+        <w:t>Жүйе веб негізінде құрылғандықтан, кез келген интернетке қосылған құрылғыдан сайтты ашуға болады. Бұл әсіресе қашықтан оқу немесе ауылдық жердегі пайдаланушылар үшін өте тиімді.</w:t>
       </w:r>
     </w:p>
     <w:p>
@@ -4885,7 +4405,7 @@
           <w:sz w:val="28"/>
           <w:szCs w:val="28"/>
         </w:rPr>
-        <w:t>в) Мәліметтерді басқару жеңілдейді</w:t>
+        <w:t>д) Қауіпсіздік және басқару</w:t>
       </w:r>
     </w:p>
     <w:p>
@@ -4903,32 +4423,7 @@
           <w:sz w:val="28"/>
           <w:szCs w:val="28"/>
         </w:rPr>
-        <w:t>Жүйе мәліметтерді орталықтандырып сақтайды. Кітап қоры туралы деректер, оқырмандардың сұраныстары, статистика — барлығы бір жерде сақталып, өңделеді. Бұл қызметкерлерге талдау жасауға және дұрыс шешім қабылдауға көмектеседі.</w:t>
-      </w:r>
-    </w:p>
-    <w:p>
-      <w:pPr>
-        <w:pStyle w:val="Heading4"/>
-        <w:spacing w:line="360" w:lineRule="auto"/>
-        <w:jc w:val="both"/>
-        <w:rPr>
-          <w:rFonts w:ascii="Times New Roman" w:hAnsi="Times New Roman" w:cs="Times New Roman"/>
-          <w:color w:val="0D0D0D" w:themeColor="text1" w:themeTint="F2"/>
-          <w:sz w:val="28"/>
-          <w:szCs w:val="28"/>
-        </w:rPr>
-      </w:pPr>
-      <w:r>
-        <w:rPr>
-          <w:rStyle w:val="Strong"/>
-          <w:rFonts w:ascii="Times New Roman" w:hAnsi="Times New Roman" w:cs="Times New Roman"/>
-          <w:b/>
-          <w:bCs/>
-          <w:color w:val="0D0D0D" w:themeColor="text1" w:themeTint="F2"/>
-          <w:sz w:val="28"/>
-          <w:szCs w:val="28"/>
-        </w:rPr>
-        <w:t>г) Қол жеткізу мүмкіндігі кеңейеді</w:t>
+        <w:t>Жүйеде әкімшілік панель болуы арқасында кітапхана қызметкерлері сайт мазмұнын өздері жаңарта алады. Қауіпсіздік шаралары арқылы тек тіркелген әкімшілерге ғана өзгеріс енгізуге рұқсат беріледі, бұл деректердің қауіпсіздігін қамтамасыз етеді.</w:t>
       </w:r>
     </w:p>
     <w:p>
@@ -4946,117 +4441,147 @@
           <w:sz w:val="28"/>
           <w:szCs w:val="28"/>
         </w:rPr>
-        <w:t>Жүйе веб негізінде құрылғандықтан, кез келген интернетке қосылған құрылғыдан сайтты ашуға болады. Бұл әсіресе қашықтан оқу немесе ауылдық жердегі пайдаланушылар үшін өте тиімді.</w:t>
-      </w:r>
-    </w:p>
-    <w:p>
-      <w:pPr>
-        <w:pStyle w:val="Heading4"/>
-        <w:spacing w:line="360" w:lineRule="auto"/>
-        <w:jc w:val="both"/>
-        <w:rPr>
-          <w:rFonts w:ascii="Times New Roman" w:hAnsi="Times New Roman" w:cs="Times New Roman"/>
-          <w:color w:val="0D0D0D" w:themeColor="text1" w:themeTint="F2"/>
-          <w:sz w:val="28"/>
-          <w:szCs w:val="28"/>
-        </w:rPr>
-      </w:pPr>
-      <w:r>
-        <w:rPr>
-          <w:rStyle w:val="Strong"/>
-          <w:rFonts w:ascii="Times New Roman" w:hAnsi="Times New Roman" w:cs="Times New Roman"/>
+        <w:t xml:space="preserve">«Фараб» кітапханасының ақпараттық жүйесін енгізу – кітапхана қызметін жаңа деңгейге көтеретін маңызды қадам. Жүйенің кезең-кезеңімен енгізілуі оның тұрақты және сенімді жұмысын қамтамасыз етеді. Ал тиімділігі – уақыт үнемдеуден бастап, оқырманға көрсетілетін қызмет сапасына дейін жан-жақты </w:t>
+      </w:r>
+      <w:r>
+        <w:rPr>
+          <w:sz w:val="28"/>
+          <w:szCs w:val="28"/>
+        </w:rPr>
+        <w:lastRenderedPageBreak/>
+        <w:t>артықшылықтармен өлшенеді.</w:t>
+      </w:r>
+      <w:r>
+        <w:rPr>
+          <w:sz w:val="28"/>
+          <w:szCs w:val="28"/>
+        </w:rPr>
+        <w:t xml:space="preserve"> </w:t>
+      </w:r>
+      <w:r>
+        <w:rPr>
+          <w:sz w:val="28"/>
+          <w:szCs w:val="28"/>
+        </w:rPr>
+        <w:t>Келесі қадамда жүйені ары қарай жетілдіру және кеңейту мақсатында жаңа функциялар қосу, дерекқор көлемін ұлғайту, қолданушы тіркеу жүйесін толық енгізу сынды жұмыстар жалғасуы қажет. Осылайша, ақпараттық жүйе арқылы «Фараб» кітапханасы заманауи, қолжетімді және озық білім орталығына айналады.</w:t>
+      </w:r>
+    </w:p>
+    <w:p>
+      <w:pPr>
+        <w:pStyle w:val="NormalWeb"/>
+        <w:outlineLvl w:val="1"/>
+        <w:rPr>
           <w:b/>
           <w:bCs/>
-          <w:color w:val="0D0D0D" w:themeColor="text1" w:themeTint="F2"/>
-          <w:sz w:val="28"/>
-          <w:szCs w:val="28"/>
-        </w:rPr>
-        <w:t>д) Қауіпсіздік және басқару</w:t>
-      </w:r>
+          <w:sz w:val="28"/>
+          <w:szCs w:val="28"/>
+        </w:rPr>
+      </w:pPr>
+    </w:p>
+    <w:p>
+      <w:pPr>
+        <w:pStyle w:val="NormalWeb"/>
+        <w:outlineLvl w:val="1"/>
+        <w:rPr>
+          <w:b/>
+          <w:bCs/>
+          <w:sz w:val="28"/>
+          <w:szCs w:val="28"/>
+        </w:rPr>
+      </w:pPr>
+      <w:bookmarkStart w:id="8" w:name="_Toc198138557"/>
+      <w:r>
+        <w:rPr>
+          <w:b/>
+          <w:bCs/>
+          <w:sz w:val="28"/>
+          <w:szCs w:val="28"/>
+        </w:rPr>
+        <w:t>3.2. Қолдану барысында кездесетін қиындықтар мен оларды шешу жолдары</w:t>
+      </w:r>
+      <w:bookmarkEnd w:id="8"/>
     </w:p>
     <w:p>
       <w:pPr>
         <w:pStyle w:val="NormalWeb"/>
         <w:spacing w:line="360" w:lineRule="auto"/>
-        <w:jc w:val="both"/>
-        <w:rPr>
-          <w:sz w:val="28"/>
-          <w:szCs w:val="28"/>
-        </w:rPr>
-      </w:pPr>
-      <w:r>
-        <w:rPr>
-          <w:sz w:val="28"/>
-          <w:szCs w:val="28"/>
-        </w:rPr>
-        <w:t>Жүйеде әкімшілік панель болуы арқасында кітапхана қызметкерлері сайт мазмұнын өздері жаңарта алады. Қауіпсіздік шаралары арқылы тек тіркелген әкімшілерге ғана өзгеріс енгізуге рұқсат беріледі, бұл деректердің қауіпсіздігін қамтамасыз етеді.</w:t>
+        <w:ind w:firstLine="708"/>
+        <w:rPr>
+          <w:sz w:val="28"/>
+          <w:szCs w:val="28"/>
+        </w:rPr>
+      </w:pPr>
+      <w:r>
+        <w:rPr>
+          <w:sz w:val="28"/>
+          <w:szCs w:val="28"/>
+        </w:rPr>
+        <w:t>«Фараб» кітапханасына арналған ақпараттық жүйені енгізу – бұл цифрлық трансформацияның бір бөлігі. Алайда кез келген жүйені қолдану барысында белгілі бір техникалық немесе ұйымдастырушылық қиындықтар туындауы мүмкін. Бұл бөлімде сол мәселелер және оларды тиімді шешу жолдары талқыланады.</w:t>
+      </w:r>
+    </w:p>
+    <w:p>
+      <w:pPr>
+        <w:rPr>
+          <w:color w:val="0D0D0D" w:themeColor="text1" w:themeTint="F2"/>
+          <w:sz w:val="28"/>
+          <w:szCs w:val="28"/>
+        </w:rPr>
+      </w:pPr>
+      <w:r>
+        <w:rPr>
+          <w:rStyle w:val="Strong"/>
+          <w:color w:val="0D0D0D" w:themeColor="text1" w:themeTint="F2"/>
+          <w:sz w:val="28"/>
+          <w:szCs w:val="28"/>
+        </w:rPr>
+        <w:t>1. Техникалық қиындықтар</w:t>
       </w:r>
     </w:p>
     <w:p>
       <w:pPr>
         <w:pStyle w:val="NormalWeb"/>
         <w:spacing w:line="360" w:lineRule="auto"/>
-        <w:jc w:val="both"/>
-        <w:rPr>
-          <w:sz w:val="28"/>
-          <w:szCs w:val="28"/>
-        </w:rPr>
-      </w:pPr>
-      <w:r>
-        <w:rPr>
-          <w:sz w:val="28"/>
-          <w:szCs w:val="28"/>
-        </w:rPr>
-        <w:lastRenderedPageBreak/>
-        <w:t>«Фараб» кітапханасының ақпараттық жүйесін енгізу – кітапхана қызметін жаңа деңгейге көтеретін маңызды қадам. Жүйенің кезең-кезеңімен енгізілуі оның тұрақты және сенімді жұмысын қамтамасыз етеді. Ал тиімділігі – уақыт үнемдеуден бастап, оқырманға көрсетілетін қызмет сапасына дейін жан-жақты артықшылықтармен өлшенеді.</w:t>
-      </w:r>
-      <w:r>
-        <w:rPr>
-          <w:sz w:val="28"/>
-          <w:szCs w:val="28"/>
-        </w:rPr>
-        <w:t xml:space="preserve"> </w:t>
-      </w:r>
-      <w:r>
-        <w:rPr>
-          <w:sz w:val="28"/>
-          <w:szCs w:val="28"/>
-        </w:rPr>
-        <w:t>Келесі қадамда жүйені ары қарай жетілдіру және кеңейту мақсатында жаңа функциялар қосу, дерекқор көлемін ұлғайту, қолданушы тіркеу жүйесін толық енгізу сынды жұмыстар жалғасуы қажет. Осылайша, ақпараттық жүйе арқылы «Фараб» кітапханасы заманауи, қолжетімді және озық білім орталығына айналады.</w:t>
-      </w:r>
-    </w:p>
-    <w:p>
-      <w:pPr>
-        <w:pStyle w:val="NormalWeb"/>
-        <w:outlineLvl w:val="1"/>
-        <w:rPr>
-          <w:b/>
-          <w:bCs/>
-          <w:sz w:val="28"/>
-          <w:szCs w:val="28"/>
-        </w:rPr>
-      </w:pPr>
-    </w:p>
-    <w:p>
-      <w:pPr>
-        <w:pStyle w:val="NormalWeb"/>
-        <w:outlineLvl w:val="1"/>
-        <w:rPr>
-          <w:b/>
-          <w:bCs/>
-          <w:sz w:val="28"/>
-          <w:szCs w:val="28"/>
-          <w:lang w:val="ru-RU"/>
-        </w:rPr>
-      </w:pPr>
-      <w:r>
-        <w:rPr>
-          <w:b/>
-          <w:bCs/>
-          <w:sz w:val="28"/>
-          <w:szCs w:val="28"/>
-        </w:rPr>
-        <w:t>3.2. Қолдану барысында кездесетін қиындықтар мен оларды шешу жолдары</w:t>
+        <w:rPr>
+          <w:sz w:val="28"/>
+          <w:szCs w:val="28"/>
+        </w:rPr>
+      </w:pPr>
+      <w:r>
+        <w:rPr>
+          <w:sz w:val="28"/>
+          <w:szCs w:val="28"/>
+        </w:rPr>
+        <w:t xml:space="preserve">Ақпараттық жүйе жұмысында ең жиі кездесетін мәселе — </w:t>
+      </w:r>
+      <w:r>
+        <w:rPr>
+          <w:rStyle w:val="Strong"/>
+          <w:sz w:val="28"/>
+          <w:szCs w:val="28"/>
+        </w:rPr>
+        <w:t>интернетке тәуелділік</w:t>
+      </w:r>
+      <w:r>
+        <w:rPr>
+          <w:sz w:val="28"/>
+          <w:szCs w:val="28"/>
+        </w:rPr>
+        <w:t xml:space="preserve">. Жүйе онлайн режимде жұмыс істейтіндіктен, интернет байланысы нашар аймақтарда жүйеге қол жеткізу қиындауы мүмкін. Мұндай жағдайда оффлайн режимде жұмыс істеуге мүмкіндік беретін </w:t>
+      </w:r>
+      <w:r>
+        <w:rPr>
+          <w:rStyle w:val="Strong"/>
+          <w:sz w:val="28"/>
+          <w:szCs w:val="28"/>
+        </w:rPr>
+        <w:t>кэштеу механизмдерін</w:t>
+      </w:r>
+      <w:r>
+        <w:rPr>
+          <w:sz w:val="28"/>
+          <w:szCs w:val="28"/>
+        </w:rPr>
+        <w:t xml:space="preserve"> енгізу ұсынылады немесе мобильді қосымша түрінде балама шешім қарастырылуы керек.</w:t>
       </w:r>
     </w:p>
     <w:p>
@@ -5073,15 +4598,72 @@
           <w:sz w:val="28"/>
           <w:szCs w:val="28"/>
         </w:rPr>
-        <w:t>«Фараб» кітапханасына арналған ақпараттық жүйені енгізу – бұл цифрлық трансформацияның бір бөлігі. Алайда кез келген жүйені қолдану барысында белгілі бір техникалық немесе ұйымдастырушылық қиындықтар туындауы мүмкін. Бұл бөлімде сол мәселелер және оларды тиімді шешу жолдары талқыланады.</w:t>
-      </w:r>
-    </w:p>
-    <w:p>
-      <w:pPr>
-        <w:pStyle w:val="Heading3"/>
-        <w:spacing w:line="360" w:lineRule="auto"/>
-        <w:rPr>
-          <w:rFonts w:ascii="Times New Roman" w:hAnsi="Times New Roman" w:cs="Times New Roman"/>
+        <w:t xml:space="preserve">Екінші мәселе — </w:t>
+      </w:r>
+      <w:r>
+        <w:rPr>
+          <w:rStyle w:val="Strong"/>
+          <w:sz w:val="28"/>
+          <w:szCs w:val="28"/>
+        </w:rPr>
+        <w:t>серверлік ақаулар</w:t>
+      </w:r>
+      <w:r>
+        <w:rPr>
+          <w:sz w:val="28"/>
+          <w:szCs w:val="28"/>
+        </w:rPr>
+        <w:t xml:space="preserve"> немесе бағдарламалық қателер. Бұл жағдайлар жүйенің уақытша істен шығуына себеп болады. Бұны болдырмау үшін жүйені тұрақты түрде </w:t>
+      </w:r>
+      <w:r>
+        <w:rPr>
+          <w:rStyle w:val="Strong"/>
+          <w:sz w:val="28"/>
+          <w:szCs w:val="28"/>
+        </w:rPr>
+        <w:t>тестілеу</w:t>
+      </w:r>
+      <w:r>
+        <w:rPr>
+          <w:sz w:val="28"/>
+          <w:szCs w:val="28"/>
+        </w:rPr>
+        <w:t xml:space="preserve">, </w:t>
+      </w:r>
+      <w:r>
+        <w:rPr>
+          <w:rStyle w:val="Strong"/>
+          <w:sz w:val="28"/>
+          <w:szCs w:val="28"/>
+        </w:rPr>
+        <w:t>резервтік көшірмелер жасау</w:t>
+      </w:r>
+      <w:r>
+        <w:rPr>
+          <w:sz w:val="28"/>
+          <w:szCs w:val="28"/>
+        </w:rPr>
+        <w:t xml:space="preserve"> және </w:t>
+      </w:r>
+      <w:r>
+        <w:rPr>
+          <w:rStyle w:val="Strong"/>
+          <w:sz w:val="28"/>
+          <w:szCs w:val="28"/>
+        </w:rPr>
+        <w:t>автоматты жаңарту механизмін</w:t>
+      </w:r>
+      <w:r>
+        <w:rPr>
+          <w:sz w:val="28"/>
+          <w:szCs w:val="28"/>
+        </w:rPr>
+        <w:t xml:space="preserve"> орнату қажет.</w:t>
+      </w:r>
+    </w:p>
+    <w:p>
+      <w:pPr>
+        <w:rPr>
           <w:color w:val="0D0D0D" w:themeColor="text1" w:themeTint="F2"/>
           <w:sz w:val="28"/>
           <w:szCs w:val="28"/>
@@ -5090,14 +4672,11 @@
       <w:r>
         <w:rPr>
           <w:rStyle w:val="Strong"/>
-          <w:rFonts w:ascii="Times New Roman" w:hAnsi="Times New Roman" w:cs="Times New Roman"/>
-          <w:b/>
-          <w:bCs/>
           <w:color w:val="0D0D0D" w:themeColor="text1" w:themeTint="F2"/>
           <w:sz w:val="28"/>
           <w:szCs w:val="28"/>
         </w:rPr>
-        <w:t>1. Техникалық қиындықтар</w:t>
+        <w:t>2. Қолданушылардың бейімделу мәселесі</w:t>
       </w:r>
     </w:p>
     <w:p>
@@ -5114,7 +4693,7 @@
           <w:sz w:val="28"/>
           <w:szCs w:val="28"/>
         </w:rPr>
-        <w:t xml:space="preserve">Ақпараттық жүйе жұмысында ең жиі кездесетін мәселе — </w:t>
+        <w:t xml:space="preserve">Жаңа жүйеге көшу барысында кітапхана қызметкерлері мен оқырмандардың кейбірі </w:t>
       </w:r>
       <w:r>
         <w:rPr>
@@ -5122,14 +4701,22 @@
           <w:sz w:val="28"/>
           <w:szCs w:val="28"/>
         </w:rPr>
-        <w:t>интернетке тәуелділік</w:t>
-      </w:r>
-      <w:r>
-        <w:rPr>
-          <w:sz w:val="28"/>
-          <w:szCs w:val="28"/>
-        </w:rPr>
-        <w:t xml:space="preserve">. Жүйе онлайн режимде жұмыс істейтіндіктен, интернет байланысы нашар аймақтарда жүйеге қол жеткізу қиындауы мүмкін. Мұндай жағдайда оффлайн режимде жұмыс істеуге мүмкіндік беретін </w:t>
+        <w:t>жаңа технологияны қабылдауда қиналуы</w:t>
+      </w:r>
+      <w:r>
+        <w:rPr>
+          <w:sz w:val="28"/>
+          <w:szCs w:val="28"/>
+        </w:rPr>
+        <w:t xml:space="preserve"> мүмкін. Әсіресе, егде </w:t>
+      </w:r>
+      <w:r>
+        <w:rPr>
+          <w:sz w:val="28"/>
+          <w:szCs w:val="28"/>
+        </w:rPr>
+        <w:lastRenderedPageBreak/>
+        <w:t xml:space="preserve">жастағы мамандар компьютерлік сауаттылық жағынан қиындық көруі мүмкін. Бұл мәселені шешу үшін </w:t>
       </w:r>
       <w:r>
         <w:rPr>
@@ -5137,14 +4724,29 @@
           <w:sz w:val="28"/>
           <w:szCs w:val="28"/>
         </w:rPr>
-        <w:t>кэштеу механизмдерін</w:t>
-      </w:r>
-      <w:r>
-        <w:rPr>
-          <w:sz w:val="28"/>
-          <w:szCs w:val="28"/>
-        </w:rPr>
-        <w:t xml:space="preserve"> енгізу ұсынылады немесе мобильді қосымша түрінде балама шешім қарастырылуы керек.</w:t>
+        <w:t>оқыту курстарын</w:t>
+      </w:r>
+      <w:r>
+        <w:rPr>
+          <w:sz w:val="28"/>
+          <w:szCs w:val="28"/>
+        </w:rPr>
+        <w:t xml:space="preserve">, </w:t>
+      </w:r>
+      <w:r>
+        <w:rPr>
+          <w:rStyle w:val="Strong"/>
+          <w:sz w:val="28"/>
+          <w:szCs w:val="28"/>
+        </w:rPr>
+        <w:t>бейнематериалдар мен нұсқаулықтарды</w:t>
+      </w:r>
+      <w:r>
+        <w:rPr>
+          <w:sz w:val="28"/>
+          <w:szCs w:val="28"/>
+        </w:rPr>
+        <w:t xml:space="preserve"> ұйымдастыру маңызды.</w:t>
       </w:r>
     </w:p>
     <w:p>
@@ -5161,7 +4763,7 @@
           <w:sz w:val="28"/>
           <w:szCs w:val="28"/>
         </w:rPr>
-        <w:t xml:space="preserve">Екінші мәселе — </w:t>
+        <w:t xml:space="preserve">Сонымен қатар, жүйенің </w:t>
       </w:r>
       <w:r>
         <w:rPr>
@@ -5169,108 +4771,50 @@
           <w:sz w:val="28"/>
           <w:szCs w:val="28"/>
         </w:rPr>
-        <w:t>серверлік ақаулар</w:t>
-      </w:r>
-      <w:r>
-        <w:rPr>
-          <w:sz w:val="28"/>
-          <w:szCs w:val="28"/>
-        </w:rPr>
-        <w:t xml:space="preserve"> немесе бағдарламалық қателер. Бұл жағдайлар жүйенің уақытша істен шығуына себеп болады. Бұны болдырмау </w:t>
-      </w:r>
-      <w:r>
-        <w:rPr>
-          <w:sz w:val="28"/>
-          <w:szCs w:val="28"/>
-        </w:rPr>
-        <w:lastRenderedPageBreak/>
-        <w:t xml:space="preserve">үшін жүйені тұрақты түрде </w:t>
-      </w:r>
+        <w:t>интерфейсі түсінікті, қарапайым және қазақ тілінде</w:t>
+      </w:r>
+      <w:r>
+        <w:rPr>
+          <w:sz w:val="28"/>
+          <w:szCs w:val="28"/>
+        </w:rPr>
+        <w:t xml:space="preserve"> жасалуы қажет. Бұл — жүйені көпшілікке қолжетімді етудің басты шарты.</w:t>
+      </w:r>
+    </w:p>
+    <w:p>
+      <w:pPr>
+        <w:rPr>
+          <w:color w:val="0D0D0D" w:themeColor="text1" w:themeTint="F2"/>
+          <w:sz w:val="28"/>
+          <w:szCs w:val="28"/>
+        </w:rPr>
+      </w:pPr>
       <w:r>
         <w:rPr>
           <w:rStyle w:val="Strong"/>
-          <w:sz w:val="28"/>
-          <w:szCs w:val="28"/>
-        </w:rPr>
-        <w:t>тестілеу</w:t>
-      </w:r>
-      <w:r>
-        <w:rPr>
-          <w:sz w:val="28"/>
-          <w:szCs w:val="28"/>
-        </w:rPr>
-        <w:t xml:space="preserve">, </w:t>
-      </w:r>
-      <w:r>
-        <w:rPr>
-          <w:rStyle w:val="Strong"/>
-          <w:sz w:val="28"/>
-          <w:szCs w:val="28"/>
-        </w:rPr>
-        <w:t>резервтік көшірмелер жасау</w:t>
-      </w:r>
-      <w:r>
-        <w:rPr>
-          <w:sz w:val="28"/>
-          <w:szCs w:val="28"/>
-        </w:rPr>
-        <w:t xml:space="preserve"> және </w:t>
-      </w:r>
-      <w:r>
-        <w:rPr>
-          <w:rStyle w:val="Strong"/>
-          <w:sz w:val="28"/>
-          <w:szCs w:val="28"/>
-        </w:rPr>
-        <w:t>автоматты жаңарту механизмін</w:t>
-      </w:r>
-      <w:r>
-        <w:rPr>
-          <w:sz w:val="28"/>
-          <w:szCs w:val="28"/>
-        </w:rPr>
-        <w:t xml:space="preserve"> орнату қажет.</w:t>
-      </w:r>
-    </w:p>
-    <w:p>
-      <w:pPr>
-        <w:pStyle w:val="Heading3"/>
-        <w:spacing w:line="360" w:lineRule="auto"/>
-        <w:rPr>
-          <w:rFonts w:ascii="Times New Roman" w:hAnsi="Times New Roman" w:cs="Times New Roman"/>
           <w:color w:val="0D0D0D" w:themeColor="text1" w:themeTint="F2"/>
           <w:sz w:val="28"/>
           <w:szCs w:val="28"/>
         </w:rPr>
-      </w:pPr>
-      <w:r>
-        <w:rPr>
-          <w:rStyle w:val="Strong"/>
-          <w:rFonts w:ascii="Times New Roman" w:hAnsi="Times New Roman" w:cs="Times New Roman"/>
-          <w:b/>
-          <w:bCs/>
-          <w:color w:val="0D0D0D" w:themeColor="text1" w:themeTint="F2"/>
-          <w:sz w:val="28"/>
-          <w:szCs w:val="28"/>
-        </w:rPr>
-        <w:t>2. Қолданушылардың бейімделу мәселесі</w:t>
+        <w:t>3. Қауіпсіздік мәселелері</w:t>
       </w:r>
     </w:p>
     <w:p>
       <w:pPr>
         <w:pStyle w:val="NormalWeb"/>
         <w:spacing w:line="360" w:lineRule="auto"/>
-        <w:rPr>
-          <w:sz w:val="28"/>
-          <w:szCs w:val="28"/>
-        </w:rPr>
-      </w:pPr>
-      <w:r>
-        <w:rPr>
-          <w:sz w:val="28"/>
-          <w:szCs w:val="28"/>
-        </w:rPr>
-        <w:t xml:space="preserve">Жаңа жүйеге көшу барысында кітапхана қызметкерлері мен оқырмандардың кейбірі </w:t>
+        <w:ind w:firstLine="708"/>
+        <w:rPr>
+          <w:sz w:val="28"/>
+          <w:szCs w:val="28"/>
+        </w:rPr>
+      </w:pPr>
+      <w:r>
+        <w:rPr>
+          <w:sz w:val="28"/>
+          <w:szCs w:val="28"/>
+        </w:rPr>
+        <w:t xml:space="preserve">Ақпараттық жүйелерде жиі кездесетін тағы бір қиындық — </w:t>
       </w:r>
       <w:r>
         <w:rPr>
@@ -5278,44 +4822,14 @@
           <w:sz w:val="28"/>
           <w:szCs w:val="28"/>
         </w:rPr>
-        <w:t>жаңа технологияны қабылдауда қиналуы</w:t>
-      </w:r>
-      <w:r>
-        <w:rPr>
-          <w:sz w:val="28"/>
-          <w:szCs w:val="28"/>
-        </w:rPr>
-        <w:t xml:space="preserve"> мүмкін. Әсіресе, егде жастағы мамандар компьютерлік сауаттылық жағынан қиындық көруі мүмкін. Бұл мәселені шешу үшін </w:t>
-      </w:r>
-      <w:r>
-        <w:rPr>
-          <w:rStyle w:val="Strong"/>
-          <w:sz w:val="28"/>
-          <w:szCs w:val="28"/>
-        </w:rPr>
-        <w:t>оқыту курстарын</w:t>
-      </w:r>
-      <w:r>
-        <w:rPr>
-          <w:sz w:val="28"/>
-          <w:szCs w:val="28"/>
-        </w:rPr>
-        <w:t xml:space="preserve">, </w:t>
-      </w:r>
-      <w:r>
-        <w:rPr>
-          <w:rStyle w:val="Strong"/>
-          <w:sz w:val="28"/>
-          <w:szCs w:val="28"/>
-        </w:rPr>
-        <w:t>бейнематериалдар мен нұсқаулықтарды</w:t>
-      </w:r>
-      <w:r>
-        <w:rPr>
-          <w:sz w:val="28"/>
-          <w:szCs w:val="28"/>
-        </w:rPr>
-        <w:t xml:space="preserve"> ұйымдастыру маңызды.</w:t>
+        <w:t>мәліметтердің қауіпсіздігін қамтамасыз ету</w:t>
+      </w:r>
+      <w:r>
+        <w:rPr>
+          <w:sz w:val="28"/>
+          <w:szCs w:val="28"/>
+        </w:rPr>
+        <w:t>. Пайдаланушылардың жеке деректері, хабарламалар немесе кітапхананың ішкі дерекқоры дұрыс қорғалмаса, жүйеге сырттан шабуыл жасалу қаупі бар.</w:t>
       </w:r>
     </w:p>
     <w:p>
@@ -5332,7 +4846,7 @@
           <w:sz w:val="28"/>
           <w:szCs w:val="28"/>
         </w:rPr>
-        <w:t xml:space="preserve">Сонымен қатар, жүйенің </w:t>
+        <w:t xml:space="preserve">Мұндай мәселелерді болдырмау үшін </w:t>
       </w:r>
       <w:r>
         <w:rPr>
@@ -5340,38 +4854,59 @@
           <w:sz w:val="28"/>
           <w:szCs w:val="28"/>
         </w:rPr>
-        <w:t>интерфейсі түсінікті, қарапайым және қазақ тілінде</w:t>
-      </w:r>
-      <w:r>
-        <w:rPr>
-          <w:sz w:val="28"/>
-          <w:szCs w:val="28"/>
-        </w:rPr>
-        <w:t xml:space="preserve"> жасалуы қажет. Бұл — жүйені көпшілікке қолжетімді етудің басты шарты.</w:t>
-      </w:r>
-    </w:p>
-    <w:p>
-      <w:pPr>
-        <w:pStyle w:val="Heading3"/>
-        <w:spacing w:line="360" w:lineRule="auto"/>
-        <w:rPr>
-          <w:rFonts w:ascii="Times New Roman" w:hAnsi="Times New Roman" w:cs="Times New Roman"/>
-          <w:color w:val="0D0D0D" w:themeColor="text1" w:themeTint="F2"/>
-          <w:sz w:val="28"/>
-          <w:szCs w:val="28"/>
-        </w:rPr>
-      </w:pPr>
+        <w:t>SSL сертификаттары</w:t>
+      </w:r>
+      <w:r>
+        <w:rPr>
+          <w:sz w:val="28"/>
+          <w:szCs w:val="28"/>
+        </w:rPr>
+        <w:t xml:space="preserve">, </w:t>
+      </w:r>
       <w:r>
         <w:rPr>
           <w:rStyle w:val="Strong"/>
-          <w:rFonts w:ascii="Times New Roman" w:hAnsi="Times New Roman" w:cs="Times New Roman"/>
-          <w:b/>
-          <w:bCs/>
-          <w:color w:val="0D0D0D" w:themeColor="text1" w:themeTint="F2"/>
-          <w:sz w:val="28"/>
-          <w:szCs w:val="28"/>
-        </w:rPr>
-        <w:t>3. Қауіпсіздік мәселелері</w:t>
+          <w:sz w:val="28"/>
+          <w:szCs w:val="28"/>
+        </w:rPr>
+        <w:t>кіруді бақылау жүйесі</w:t>
+      </w:r>
+      <w:r>
+        <w:rPr>
+          <w:sz w:val="28"/>
+          <w:szCs w:val="28"/>
+        </w:rPr>
+        <w:t xml:space="preserve">, </w:t>
+      </w:r>
+      <w:r>
+        <w:rPr>
+          <w:rStyle w:val="Strong"/>
+          <w:sz w:val="28"/>
+          <w:szCs w:val="28"/>
+        </w:rPr>
+        <w:t>тіркеуді екі сатылы растау</w:t>
+      </w:r>
+      <w:r>
+        <w:rPr>
+          <w:sz w:val="28"/>
+          <w:szCs w:val="28"/>
+        </w:rPr>
+        <w:t xml:space="preserve"> және </w:t>
+      </w:r>
+      <w:r>
+        <w:rPr>
+          <w:rStyle w:val="Strong"/>
+          <w:sz w:val="28"/>
+          <w:szCs w:val="28"/>
+        </w:rPr>
+        <w:t>регулярлы қауіпсіздік аудиттері</w:t>
+      </w:r>
+      <w:r>
+        <w:rPr>
+          <w:sz w:val="28"/>
+          <w:szCs w:val="28"/>
+        </w:rPr>
+        <w:t xml:space="preserve"> қажет.</w:t>
       </w:r>
     </w:p>
     <w:p>
@@ -5388,22 +4923,7 @@
           <w:sz w:val="28"/>
           <w:szCs w:val="28"/>
         </w:rPr>
-        <w:t xml:space="preserve">Ақпараттық жүйелерде жиі кездесетін тағы бір қиындық — </w:t>
-      </w:r>
-      <w:r>
-        <w:rPr>
-          <w:rStyle w:val="Strong"/>
-          <w:sz w:val="28"/>
-          <w:szCs w:val="28"/>
-        </w:rPr>
-        <w:t>мәліметтердің қауіпсіздігін қамтамасыз ету</w:t>
-      </w:r>
-      <w:r>
-        <w:rPr>
-          <w:sz w:val="28"/>
-          <w:szCs w:val="28"/>
-        </w:rPr>
-        <w:t>. Пайдаланушылардың жеке деректері, хабарламалар немесе кітапхананың ішкі дерекқоры дұрыс қорғалмаса, жүйеге сырттан шабуыл жасалу қаупі бар.</w:t>
+        <w:t>Жүйе енгізілгеннен кейін туындауы мүмкін қиындықтар — табиғи және болжауға болатын жағдайлар. Маңыздысы – бұл мәселелерді уақытылы анықтап, нақты шешу жолдарын қарастыру. Жүйенің тұрақты жұмыс істеуі үшін техникалық қолдау, оқыту және қауіпсіздік – басты назарда болуы керек. Осылайша, «Фараб» кітапханасы пайдаланушыларға сапалы, заманауи және қауіпсіз қызмет көрсете алады.</w:t>
       </w:r>
     </w:p>
     <w:p>
@@ -5415,73 +4935,6 @@
           <w:szCs w:val="28"/>
         </w:rPr>
       </w:pPr>
-      <w:r>
-        <w:rPr>
-          <w:sz w:val="28"/>
-          <w:szCs w:val="28"/>
-        </w:rPr>
-        <w:t xml:space="preserve">Мұндай мәселелерді болдырмау үшін </w:t>
-      </w:r>
-      <w:r>
-        <w:rPr>
-          <w:rStyle w:val="Strong"/>
-          <w:sz w:val="28"/>
-          <w:szCs w:val="28"/>
-        </w:rPr>
-        <w:t>SSL сертификаттары</w:t>
-      </w:r>
-      <w:r>
-        <w:rPr>
-          <w:sz w:val="28"/>
-          <w:szCs w:val="28"/>
-        </w:rPr>
-        <w:t xml:space="preserve">, </w:t>
-      </w:r>
-      <w:r>
-        <w:rPr>
-          <w:rStyle w:val="Strong"/>
-          <w:sz w:val="28"/>
-          <w:szCs w:val="28"/>
-        </w:rPr>
-        <w:t>кіруді бақылау жүйесі</w:t>
-      </w:r>
-      <w:r>
-        <w:rPr>
-          <w:sz w:val="28"/>
-          <w:szCs w:val="28"/>
-        </w:rPr>
-        <w:t xml:space="preserve">, </w:t>
-      </w:r>
-      <w:r>
-        <w:rPr>
-          <w:rStyle w:val="Strong"/>
-          <w:sz w:val="28"/>
-          <w:szCs w:val="28"/>
-        </w:rPr>
-        <w:t>тіркеуді екі сатылы растау</w:t>
-      </w:r>
-      <w:r>
-        <w:rPr>
-          <w:sz w:val="28"/>
-          <w:szCs w:val="28"/>
-        </w:rPr>
-        <w:t xml:space="preserve"> және </w:t>
-      </w:r>
-      <w:r>
-        <w:rPr>
-          <w:rStyle w:val="Strong"/>
-          <w:sz w:val="28"/>
-          <w:szCs w:val="28"/>
-        </w:rPr>
-        <w:t>регулярлы қауіпсіздік аудиттері</w:t>
-      </w:r>
-      <w:r>
-        <w:rPr>
-          <w:sz w:val="28"/>
-          <w:szCs w:val="28"/>
-        </w:rPr>
-        <w:t xml:space="preserve"> қажет.</w:t>
-      </w:r>
     </w:p>
     <w:p>
       <w:pPr>
@@ -5490,16 +4943,28 @@
         <w:rPr>
           <w:sz w:val="28"/>
           <w:szCs w:val="28"/>
-          <w:lang w:val="ru-RU"/>
-        </w:rPr>
-      </w:pPr>
-      <w:r>
-        <w:rPr>
-          <w:sz w:val="28"/>
-          <w:szCs w:val="28"/>
-        </w:rPr>
-        <w:t>Жүйе енгізілгеннен кейін туындауы мүмкін қиындықтар — табиғи және болжауға болатын жағдайлар. Маңыздысы – бұл мәселелерді уақытылы анықтап, нақты шешу жолдарын қарастыру. Жүйенің тұрақты жұмыс істеуі үшін техникалық қолдау, оқыту және қауіпсіздік – басты назарда болуы керек. Осылайша, «Фараб» кітапханасы пайдаланушыларға сапалы, заманауи және қауіпсіз қызмет көрсете алады.</w:t>
-      </w:r>
+        </w:rPr>
+      </w:pPr>
+    </w:p>
+    <w:p>
+      <w:pPr>
+        <w:pStyle w:val="NormalWeb"/>
+        <w:spacing w:line="360" w:lineRule="auto"/>
+        <w:rPr>
+          <w:sz w:val="28"/>
+          <w:szCs w:val="28"/>
+        </w:rPr>
+      </w:pPr>
+    </w:p>
+    <w:p>
+      <w:pPr>
+        <w:pStyle w:val="NormalWeb"/>
+        <w:spacing w:line="360" w:lineRule="auto"/>
+        <w:rPr>
+          <w:sz w:val="28"/>
+          <w:szCs w:val="28"/>
+        </w:rPr>
+      </w:pPr>
     </w:p>
     <w:p>
       <w:pPr>
@@ -5512,9 +4977,9 @@
           <w:color w:val="0D0D0D" w:themeColor="text1" w:themeTint="F2"/>
           <w:sz w:val="28"/>
           <w:szCs w:val="28"/>
-          <w:lang w:val="ru-RU"/>
-        </w:rPr>
-      </w:pPr>
+        </w:rPr>
+      </w:pPr>
+      <w:bookmarkStart w:id="9" w:name="_Toc198138558"/>
       <w:r>
         <w:rPr>
           <w:rStyle w:val="Strong"/>
@@ -5527,11 +4992,13 @@
         <w:lastRenderedPageBreak/>
         <w:t>3. Жобаның құрылымы және функционалды компоненттері</w:t>
       </w:r>
+      <w:bookmarkEnd w:id="9"/>
     </w:p>
     <w:p>
       <w:pPr>
         <w:pStyle w:val="NormalWeb"/>
         <w:spacing w:line="360" w:lineRule="auto"/>
+        <w:ind w:firstLine="708"/>
         <w:jc w:val="both"/>
         <w:rPr>
           <w:sz w:val="28"/>
@@ -5556,6 +5023,7 @@
           <w:szCs w:val="28"/>
         </w:rPr>
       </w:pPr>
+      <w:bookmarkStart w:id="10" w:name="_Toc198138559"/>
       <w:r>
         <w:rPr>
           <w:rStyle w:val="Strong"/>
@@ -5568,6 +5036,7 @@
         </w:rPr>
         <w:t>3.1. Веб-интерфейс құрылымы (HTML және CSS файлдары негізінде)</w:t>
       </w:r>
+      <w:bookmarkEnd w:id="10"/>
     </w:p>
     <w:p>
       <w:pPr>
@@ -5994,6 +5463,7 @@
           <w:szCs w:val="28"/>
         </w:rPr>
       </w:pPr>
+      <w:bookmarkStart w:id="11" w:name="_Toc198138560"/>
       <w:r>
         <w:rPr>
           <w:rStyle w:val="Strong"/>
@@ -6006,6 +5476,7 @@
         </w:rPr>
         <w:t>3.2. Интерактивтілік және серверлік жұмыс (JavaScript және PHP файлдары негізінде)</w:t>
       </w:r>
+      <w:bookmarkEnd w:id="11"/>
     </w:p>
     <w:p>
       <w:pPr>
@@ -8075,6 +7546,7 @@
       <w:pPr>
         <w:pStyle w:val="NormalWeb"/>
         <w:spacing w:line="360" w:lineRule="auto"/>
+        <w:ind w:firstLine="708"/>
         <w:jc w:val="both"/>
         <w:rPr>
           <w:sz w:val="28"/>
@@ -8112,15 +7584,11 @@
         <w:jc w:val="both"/>
         <w:rPr>
           <w:rFonts w:ascii="Times New Roman" w:hAnsi="Times New Roman" w:cs="Times New Roman"/>
-          <w:sz w:val="28"/>
-          <w:szCs w:val="28"/>
-        </w:rPr>
-      </w:pPr>
-      <w:r>
-        <w:rPr>
-          <w:rFonts w:ascii="Times New Roman" w:hAnsi="Times New Roman" w:cs="Times New Roman"/>
-          <w:sz w:val="28"/>
-          <w:szCs w:val="28"/>
+        </w:rPr>
+      </w:pPr>
+      <w:r>
+        <w:rPr>
+          <w:rFonts w:ascii="Times New Roman" w:hAnsi="Times New Roman" w:cs="Times New Roman"/>
         </w:rPr>
         <w:t>php</w:t>
       </w:r>
@@ -8132,15 +7600,11 @@
         <w:jc w:val="both"/>
         <w:rPr>
           <w:rFonts w:ascii="Times New Roman" w:hAnsi="Times New Roman" w:cs="Times New Roman"/>
-          <w:sz w:val="28"/>
-          <w:szCs w:val="28"/>
-        </w:rPr>
-      </w:pPr>
-      <w:r>
-        <w:rPr>
-          <w:rFonts w:ascii="Times New Roman" w:hAnsi="Times New Roman" w:cs="Times New Roman"/>
-          <w:sz w:val="28"/>
-          <w:szCs w:val="28"/>
+        </w:rPr>
+      </w:pPr>
+      <w:r>
+        <w:rPr>
+          <w:rFonts w:ascii="Times New Roman" w:hAnsi="Times New Roman" w:cs="Times New Roman"/>
         </w:rPr>
         <w:t>CopyEdit</w:t>
       </w:r>
@@ -8153,16 +7617,12 @@
         <w:rPr>
           <w:rStyle w:val="HTMLCode"/>
           <w:rFonts w:ascii="Times New Roman" w:hAnsi="Times New Roman" w:cs="Times New Roman"/>
-          <w:sz w:val="28"/>
-          <w:szCs w:val="28"/>
         </w:rPr>
       </w:pPr>
       <w:r>
         <w:rPr>
           <w:rStyle w:val="hljs-variable"/>
           <w:rFonts w:ascii="Times New Roman" w:hAnsi="Times New Roman" w:cs="Times New Roman"/>
-          <w:sz w:val="28"/>
-          <w:szCs w:val="28"/>
         </w:rPr>
         <w:t>$name</w:t>
       </w:r>
@@ -8170,8 +7630,6 @@
         <w:rPr>
           <w:rStyle w:val="HTMLCode"/>
           <w:rFonts w:ascii="Times New Roman" w:hAnsi="Times New Roman" w:cs="Times New Roman"/>
-          <w:sz w:val="28"/>
-          <w:szCs w:val="28"/>
         </w:rPr>
         <w:t xml:space="preserve"> = </w:t>
       </w:r>
@@ -8179,8 +7637,6 @@
         <w:rPr>
           <w:rStyle w:val="hljs-title"/>
           <w:rFonts w:ascii="Times New Roman" w:hAnsi="Times New Roman" w:cs="Times New Roman"/>
-          <w:sz w:val="28"/>
-          <w:szCs w:val="28"/>
         </w:rPr>
         <w:t>trim</w:t>
       </w:r>
@@ -8188,8 +7644,6 @@
         <w:rPr>
           <w:rStyle w:val="HTMLCode"/>
           <w:rFonts w:ascii="Times New Roman" w:hAnsi="Times New Roman" w:cs="Times New Roman"/>
-          <w:sz w:val="28"/>
-          <w:szCs w:val="28"/>
         </w:rPr>
         <w:t>(</w:t>
       </w:r>
@@ -8197,8 +7651,6 @@
         <w:rPr>
           <w:rStyle w:val="hljs-variable"/>
           <w:rFonts w:ascii="Times New Roman" w:hAnsi="Times New Roman" w:cs="Times New Roman"/>
-          <w:sz w:val="28"/>
-          <w:szCs w:val="28"/>
         </w:rPr>
         <w:t>$_POST</w:t>
       </w:r>
@@ -8206,8 +7658,6 @@
         <w:rPr>
           <w:rStyle w:val="HTMLCode"/>
           <w:rFonts w:ascii="Times New Roman" w:hAnsi="Times New Roman" w:cs="Times New Roman"/>
-          <w:sz w:val="28"/>
-          <w:szCs w:val="28"/>
         </w:rPr>
         <w:t>[</w:t>
       </w:r>
@@ -8215,8 +7665,6 @@
         <w:rPr>
           <w:rStyle w:val="hljs-string"/>
           <w:rFonts w:ascii="Times New Roman" w:eastAsiaTheme="majorEastAsia" w:hAnsi="Times New Roman" w:cs="Times New Roman"/>
-          <w:sz w:val="28"/>
-          <w:szCs w:val="28"/>
         </w:rPr>
         <w:t>'name'</w:t>
       </w:r>
@@ -8224,8 +7672,6 @@
         <w:rPr>
           <w:rStyle w:val="HTMLCode"/>
           <w:rFonts w:ascii="Times New Roman" w:hAnsi="Times New Roman" w:cs="Times New Roman"/>
-          <w:sz w:val="28"/>
-          <w:szCs w:val="28"/>
         </w:rPr>
         <w:t xml:space="preserve">] ?? </w:t>
       </w:r>
@@ -8233,8 +7679,6 @@
         <w:rPr>
           <w:rStyle w:val="hljs-string"/>
           <w:rFonts w:ascii="Times New Roman" w:eastAsiaTheme="majorEastAsia" w:hAnsi="Times New Roman" w:cs="Times New Roman"/>
-          <w:sz w:val="28"/>
-          <w:szCs w:val="28"/>
         </w:rPr>
         <w:t>''</w:t>
       </w:r>
@@ -8242,8 +7686,6 @@
         <w:rPr>
           <w:rStyle w:val="HTMLCode"/>
           <w:rFonts w:ascii="Times New Roman" w:hAnsi="Times New Roman" w:cs="Times New Roman"/>
-          <w:sz w:val="28"/>
-          <w:szCs w:val="28"/>
         </w:rPr>
         <w:t>);</w:t>
       </w:r>
@@ -8256,16 +7698,12 @@
         <w:rPr>
           <w:rStyle w:val="HTMLCode"/>
           <w:rFonts w:ascii="Times New Roman" w:hAnsi="Times New Roman" w:cs="Times New Roman"/>
-          <w:sz w:val="28"/>
-          <w:szCs w:val="28"/>
         </w:rPr>
       </w:pPr>
       <w:r>
         <w:rPr>
           <w:rStyle w:val="hljs-variable"/>
           <w:rFonts w:ascii="Times New Roman" w:hAnsi="Times New Roman" w:cs="Times New Roman"/>
-          <w:sz w:val="28"/>
-          <w:szCs w:val="28"/>
         </w:rPr>
         <w:t>$email</w:t>
       </w:r>
@@ -8273,8 +7711,6 @@
         <w:rPr>
           <w:rStyle w:val="HTMLCode"/>
           <w:rFonts w:ascii="Times New Roman" w:hAnsi="Times New Roman" w:cs="Times New Roman"/>
-          <w:sz w:val="28"/>
-          <w:szCs w:val="28"/>
         </w:rPr>
         <w:t xml:space="preserve"> = </w:t>
       </w:r>
@@ -8282,8 +7718,6 @@
         <w:rPr>
           <w:rStyle w:val="hljs-title"/>
           <w:rFonts w:ascii="Times New Roman" w:hAnsi="Times New Roman" w:cs="Times New Roman"/>
-          <w:sz w:val="28"/>
-          <w:szCs w:val="28"/>
         </w:rPr>
         <w:t>trim</w:t>
       </w:r>
@@ -8291,8 +7725,6 @@
         <w:rPr>
           <w:rStyle w:val="HTMLCode"/>
           <w:rFonts w:ascii="Times New Roman" w:hAnsi="Times New Roman" w:cs="Times New Roman"/>
-          <w:sz w:val="28"/>
-          <w:szCs w:val="28"/>
         </w:rPr>
         <w:t>(</w:t>
       </w:r>
@@ -8300,8 +7732,6 @@
         <w:rPr>
           <w:rStyle w:val="hljs-variable"/>
           <w:rFonts w:ascii="Times New Roman" w:hAnsi="Times New Roman" w:cs="Times New Roman"/>
-          <w:sz w:val="28"/>
-          <w:szCs w:val="28"/>
         </w:rPr>
         <w:t>$_POST</w:t>
       </w:r>
@@ -8309,8 +7739,6 @@
         <w:rPr>
           <w:rStyle w:val="HTMLCode"/>
           <w:rFonts w:ascii="Times New Roman" w:hAnsi="Times New Roman" w:cs="Times New Roman"/>
-          <w:sz w:val="28"/>
-          <w:szCs w:val="28"/>
         </w:rPr>
         <w:t>[</w:t>
       </w:r>
@@ -8318,8 +7746,6 @@
         <w:rPr>
           <w:rStyle w:val="hljs-string"/>
           <w:rFonts w:ascii="Times New Roman" w:eastAsiaTheme="majorEastAsia" w:hAnsi="Times New Roman" w:cs="Times New Roman"/>
-          <w:sz w:val="28"/>
-          <w:szCs w:val="28"/>
         </w:rPr>
         <w:t>'email'</w:t>
       </w:r>
@@ -8327,8 +7753,6 @@
         <w:rPr>
           <w:rStyle w:val="HTMLCode"/>
           <w:rFonts w:ascii="Times New Roman" w:hAnsi="Times New Roman" w:cs="Times New Roman"/>
-          <w:sz w:val="28"/>
-          <w:szCs w:val="28"/>
         </w:rPr>
         <w:t xml:space="preserve">] ?? </w:t>
       </w:r>
@@ -8336,8 +7760,6 @@
         <w:rPr>
           <w:rStyle w:val="hljs-string"/>
           <w:rFonts w:ascii="Times New Roman" w:eastAsiaTheme="majorEastAsia" w:hAnsi="Times New Roman" w:cs="Times New Roman"/>
-          <w:sz w:val="28"/>
-          <w:szCs w:val="28"/>
         </w:rPr>
         <w:t>''</w:t>
       </w:r>
@@ -8345,8 +7767,6 @@
         <w:rPr>
           <w:rStyle w:val="HTMLCode"/>
           <w:rFonts w:ascii="Times New Roman" w:hAnsi="Times New Roman" w:cs="Times New Roman"/>
-          <w:sz w:val="28"/>
-          <w:szCs w:val="28"/>
         </w:rPr>
         <w:t>);</w:t>
       </w:r>
@@ -8359,16 +7779,12 @@
         <w:rPr>
           <w:rStyle w:val="HTMLCode"/>
           <w:rFonts w:ascii="Times New Roman" w:hAnsi="Times New Roman" w:cs="Times New Roman"/>
-          <w:sz w:val="28"/>
-          <w:szCs w:val="28"/>
         </w:rPr>
       </w:pPr>
       <w:r>
         <w:rPr>
           <w:rStyle w:val="hljs-variable"/>
           <w:rFonts w:ascii="Times New Roman" w:hAnsi="Times New Roman" w:cs="Times New Roman"/>
-          <w:sz w:val="28"/>
-          <w:szCs w:val="28"/>
         </w:rPr>
         <w:t>$message</w:t>
       </w:r>
@@ -8376,8 +7792,6 @@
         <w:rPr>
           <w:rStyle w:val="HTMLCode"/>
           <w:rFonts w:ascii="Times New Roman" w:hAnsi="Times New Roman" w:cs="Times New Roman"/>
-          <w:sz w:val="28"/>
-          <w:szCs w:val="28"/>
         </w:rPr>
         <w:t xml:space="preserve"> = </w:t>
       </w:r>
@@ -8385,8 +7799,6 @@
         <w:rPr>
           <w:rStyle w:val="hljs-title"/>
           <w:rFonts w:ascii="Times New Roman" w:hAnsi="Times New Roman" w:cs="Times New Roman"/>
-          <w:sz w:val="28"/>
-          <w:szCs w:val="28"/>
         </w:rPr>
         <w:t>trim</w:t>
       </w:r>
@@ -8394,8 +7806,6 @@
         <w:rPr>
           <w:rStyle w:val="HTMLCode"/>
           <w:rFonts w:ascii="Times New Roman" w:hAnsi="Times New Roman" w:cs="Times New Roman"/>
-          <w:sz w:val="28"/>
-          <w:szCs w:val="28"/>
         </w:rPr>
         <w:t>(</w:t>
       </w:r>
@@ -8403,8 +7813,6 @@
         <w:rPr>
           <w:rStyle w:val="hljs-variable"/>
           <w:rFonts w:ascii="Times New Roman" w:hAnsi="Times New Roman" w:cs="Times New Roman"/>
-          <w:sz w:val="28"/>
-          <w:szCs w:val="28"/>
         </w:rPr>
         <w:t>$_POST</w:t>
       </w:r>
@@ -8412,8 +7820,6 @@
         <w:rPr>
           <w:rStyle w:val="HTMLCode"/>
           <w:rFonts w:ascii="Times New Roman" w:hAnsi="Times New Roman" w:cs="Times New Roman"/>
-          <w:sz w:val="28"/>
-          <w:szCs w:val="28"/>
         </w:rPr>
         <w:t>[</w:t>
       </w:r>
@@ -8421,8 +7827,6 @@
         <w:rPr>
           <w:rStyle w:val="hljs-string"/>
           <w:rFonts w:ascii="Times New Roman" w:eastAsiaTheme="majorEastAsia" w:hAnsi="Times New Roman" w:cs="Times New Roman"/>
-          <w:sz w:val="28"/>
-          <w:szCs w:val="28"/>
         </w:rPr>
         <w:t>'message'</w:t>
       </w:r>
@@ -8430,8 +7834,6 @@
         <w:rPr>
           <w:rStyle w:val="HTMLCode"/>
           <w:rFonts w:ascii="Times New Roman" w:hAnsi="Times New Roman" w:cs="Times New Roman"/>
-          <w:sz w:val="28"/>
-          <w:szCs w:val="28"/>
         </w:rPr>
         <w:t xml:space="preserve">] ?? </w:t>
       </w:r>
@@ -8439,8 +7841,6 @@
         <w:rPr>
           <w:rStyle w:val="hljs-string"/>
           <w:rFonts w:ascii="Times New Roman" w:eastAsiaTheme="majorEastAsia" w:hAnsi="Times New Roman" w:cs="Times New Roman"/>
-          <w:sz w:val="28"/>
-          <w:szCs w:val="28"/>
         </w:rPr>
         <w:t>''</w:t>
       </w:r>
@@ -8448,8 +7848,6 @@
         <w:rPr>
           <w:rStyle w:val="HTMLCode"/>
           <w:rFonts w:ascii="Times New Roman" w:hAnsi="Times New Roman" w:cs="Times New Roman"/>
-          <w:sz w:val="28"/>
-          <w:szCs w:val="28"/>
         </w:rPr>
         <w:t>);</w:t>
       </w:r>
@@ -8462,8 +7860,6 @@
         <w:rPr>
           <w:rStyle w:val="HTMLCode"/>
           <w:rFonts w:ascii="Times New Roman" w:hAnsi="Times New Roman" w:cs="Times New Roman"/>
-          <w:sz w:val="28"/>
-          <w:szCs w:val="28"/>
         </w:rPr>
       </w:pPr>
     </w:p>
@@ -8475,16 +7871,12 @@
         <w:rPr>
           <w:rStyle w:val="HTMLCode"/>
           <w:rFonts w:ascii="Times New Roman" w:hAnsi="Times New Roman" w:cs="Times New Roman"/>
-          <w:sz w:val="28"/>
-          <w:szCs w:val="28"/>
         </w:rPr>
       </w:pPr>
       <w:r>
         <w:rPr>
           <w:rStyle w:val="hljs-variable"/>
           <w:rFonts w:ascii="Times New Roman" w:hAnsi="Times New Roman" w:cs="Times New Roman"/>
-          <w:sz w:val="28"/>
-          <w:szCs w:val="28"/>
         </w:rPr>
         <w:t>$errors</w:t>
       </w:r>
@@ -8492,8 +7884,6 @@
         <w:rPr>
           <w:rStyle w:val="HTMLCode"/>
           <w:rFonts w:ascii="Times New Roman" w:hAnsi="Times New Roman" w:cs="Times New Roman"/>
-          <w:sz w:val="28"/>
-          <w:szCs w:val="28"/>
         </w:rPr>
         <w:t xml:space="preserve"> = [];</w:t>
       </w:r>
@@ -8506,8 +7896,6 @@
         <w:rPr>
           <w:rStyle w:val="HTMLCode"/>
           <w:rFonts w:ascii="Times New Roman" w:hAnsi="Times New Roman" w:cs="Times New Roman"/>
-          <w:sz w:val="28"/>
-          <w:szCs w:val="28"/>
         </w:rPr>
       </w:pPr>
     </w:p>
@@ -8519,16 +7907,12 @@
         <w:rPr>
           <w:rStyle w:val="HTMLCode"/>
           <w:rFonts w:ascii="Times New Roman" w:hAnsi="Times New Roman" w:cs="Times New Roman"/>
-          <w:sz w:val="28"/>
-          <w:szCs w:val="28"/>
         </w:rPr>
       </w:pPr>
       <w:r>
         <w:rPr>
           <w:rStyle w:val="hljs-keyword"/>
           <w:rFonts w:ascii="Times New Roman" w:hAnsi="Times New Roman" w:cs="Times New Roman"/>
-          <w:sz w:val="28"/>
-          <w:szCs w:val="28"/>
         </w:rPr>
         <w:t>if</w:t>
       </w:r>
@@ -8536,8 +7920,6 @@
         <w:rPr>
           <w:rStyle w:val="HTMLCode"/>
           <w:rFonts w:ascii="Times New Roman" w:hAnsi="Times New Roman" w:cs="Times New Roman"/>
-          <w:sz w:val="28"/>
-          <w:szCs w:val="28"/>
         </w:rPr>
         <w:t xml:space="preserve"> (</w:t>
       </w:r>
@@ -8545,8 +7927,6 @@
         <w:rPr>
           <w:rStyle w:val="hljs-keyword"/>
           <w:rFonts w:ascii="Times New Roman" w:hAnsi="Times New Roman" w:cs="Times New Roman"/>
-          <w:sz w:val="28"/>
-          <w:szCs w:val="28"/>
         </w:rPr>
         <w:t>empty</w:t>
       </w:r>
@@ -8554,8 +7934,6 @@
         <w:rPr>
           <w:rStyle w:val="HTMLCode"/>
           <w:rFonts w:ascii="Times New Roman" w:hAnsi="Times New Roman" w:cs="Times New Roman"/>
-          <w:sz w:val="28"/>
-          <w:szCs w:val="28"/>
         </w:rPr>
         <w:t>(</w:t>
       </w:r>
@@ -8563,8 +7941,6 @@
         <w:rPr>
           <w:rStyle w:val="hljs-variable"/>
           <w:rFonts w:ascii="Times New Roman" w:hAnsi="Times New Roman" w:cs="Times New Roman"/>
-          <w:sz w:val="28"/>
-          <w:szCs w:val="28"/>
         </w:rPr>
         <w:t>$name</w:t>
       </w:r>
@@ -8572,8 +7948,6 @@
         <w:rPr>
           <w:rStyle w:val="HTMLCode"/>
           <w:rFonts w:ascii="Times New Roman" w:hAnsi="Times New Roman" w:cs="Times New Roman"/>
-          <w:sz w:val="28"/>
-          <w:szCs w:val="28"/>
         </w:rPr>
         <w:t>)) {</w:t>
       </w:r>
@@ -8586,16 +7960,12 @@
         <w:rPr>
           <w:rStyle w:val="HTMLCode"/>
           <w:rFonts w:ascii="Times New Roman" w:hAnsi="Times New Roman" w:cs="Times New Roman"/>
-          <w:sz w:val="28"/>
-          <w:szCs w:val="28"/>
-        </w:rPr>
-      </w:pPr>
-      <w:r>
-        <w:rPr>
-          <w:rStyle w:val="HTMLCode"/>
-          <w:rFonts w:ascii="Times New Roman" w:hAnsi="Times New Roman" w:cs="Times New Roman"/>
-          <w:sz w:val="28"/>
-          <w:szCs w:val="28"/>
+        </w:rPr>
+      </w:pPr>
+      <w:r>
+        <w:rPr>
+          <w:rStyle w:val="HTMLCode"/>
+          <w:rFonts w:ascii="Times New Roman" w:hAnsi="Times New Roman" w:cs="Times New Roman"/>
         </w:rPr>
         <w:t xml:space="preserve">    </w:t>
       </w:r>
@@ -8603,8 +7973,6 @@
         <w:rPr>
           <w:rStyle w:val="hljs-variable"/>
           <w:rFonts w:ascii="Times New Roman" w:hAnsi="Times New Roman" w:cs="Times New Roman"/>
-          <w:sz w:val="28"/>
-          <w:szCs w:val="28"/>
         </w:rPr>
         <w:t>$errors</w:t>
       </w:r>
@@ -8612,8 +7980,6 @@
         <w:rPr>
           <w:rStyle w:val="HTMLCode"/>
           <w:rFonts w:ascii="Times New Roman" w:hAnsi="Times New Roman" w:cs="Times New Roman"/>
-          <w:sz w:val="28"/>
-          <w:szCs w:val="28"/>
         </w:rPr>
         <w:t>[</w:t>
       </w:r>
@@ -8621,8 +7987,6 @@
         <w:rPr>
           <w:rStyle w:val="hljs-string"/>
           <w:rFonts w:ascii="Times New Roman" w:eastAsiaTheme="majorEastAsia" w:hAnsi="Times New Roman" w:cs="Times New Roman"/>
-          <w:sz w:val="28"/>
-          <w:szCs w:val="28"/>
         </w:rPr>
         <w:t>'name'</w:t>
       </w:r>
@@ -8630,8 +7994,6 @@
         <w:rPr>
           <w:rStyle w:val="HTMLCode"/>
           <w:rFonts w:ascii="Times New Roman" w:hAnsi="Times New Roman" w:cs="Times New Roman"/>
-          <w:sz w:val="28"/>
-          <w:szCs w:val="28"/>
         </w:rPr>
         <w:t xml:space="preserve">] = </w:t>
       </w:r>
@@ -8639,8 +8001,6 @@
         <w:rPr>
           <w:rStyle w:val="hljs-string"/>
           <w:rFonts w:ascii="Times New Roman" w:eastAsiaTheme="majorEastAsia" w:hAnsi="Times New Roman" w:cs="Times New Roman"/>
-          <w:sz w:val="28"/>
-          <w:szCs w:val="28"/>
         </w:rPr>
         <w:t>'Атыңызды толтырыңыз!'</w:t>
       </w:r>
@@ -8648,8 +8008,6 @@
         <w:rPr>
           <w:rStyle w:val="HTMLCode"/>
           <w:rFonts w:ascii="Times New Roman" w:hAnsi="Times New Roman" w:cs="Times New Roman"/>
-          <w:sz w:val="28"/>
-          <w:szCs w:val="28"/>
         </w:rPr>
         <w:t>;</w:t>
       </w:r>
@@ -8662,16 +8020,12 @@
         <w:rPr>
           <w:rStyle w:val="HTMLCode"/>
           <w:rFonts w:ascii="Times New Roman" w:hAnsi="Times New Roman" w:cs="Times New Roman"/>
-          <w:sz w:val="28"/>
-          <w:szCs w:val="28"/>
-        </w:rPr>
-      </w:pPr>
-      <w:r>
-        <w:rPr>
-          <w:rStyle w:val="HTMLCode"/>
-          <w:rFonts w:ascii="Times New Roman" w:hAnsi="Times New Roman" w:cs="Times New Roman"/>
-          <w:sz w:val="28"/>
-          <w:szCs w:val="28"/>
+        </w:rPr>
+      </w:pPr>
+      <w:r>
+        <w:rPr>
+          <w:rStyle w:val="HTMLCode"/>
+          <w:rFonts w:ascii="Times New Roman" w:hAnsi="Times New Roman" w:cs="Times New Roman"/>
         </w:rPr>
         <w:t xml:space="preserve">} </w:t>
       </w:r>
@@ -8679,8 +8033,6 @@
         <w:rPr>
           <w:rStyle w:val="hljs-keyword"/>
           <w:rFonts w:ascii="Times New Roman" w:hAnsi="Times New Roman" w:cs="Times New Roman"/>
-          <w:sz w:val="28"/>
-          <w:szCs w:val="28"/>
         </w:rPr>
         <w:t>elseif</w:t>
       </w:r>
@@ -8688,8 +8040,6 @@
         <w:rPr>
           <w:rStyle w:val="HTMLCode"/>
           <w:rFonts w:ascii="Times New Roman" w:hAnsi="Times New Roman" w:cs="Times New Roman"/>
-          <w:sz w:val="28"/>
-          <w:szCs w:val="28"/>
         </w:rPr>
         <w:t xml:space="preserve"> (</w:t>
       </w:r>
@@ -8697,8 +8047,6 @@
         <w:rPr>
           <w:rStyle w:val="hljs-title"/>
           <w:rFonts w:ascii="Times New Roman" w:hAnsi="Times New Roman" w:cs="Times New Roman"/>
-          <w:sz w:val="28"/>
-          <w:szCs w:val="28"/>
         </w:rPr>
         <w:t>mb_strlen</w:t>
       </w:r>
@@ -8706,8 +8054,6 @@
         <w:rPr>
           <w:rStyle w:val="HTMLCode"/>
           <w:rFonts w:ascii="Times New Roman" w:hAnsi="Times New Roman" w:cs="Times New Roman"/>
-          <w:sz w:val="28"/>
-          <w:szCs w:val="28"/>
         </w:rPr>
         <w:t>(</w:t>
       </w:r>
@@ -8715,8 +8061,6 @@
         <w:rPr>
           <w:rStyle w:val="hljs-variable"/>
           <w:rFonts w:ascii="Times New Roman" w:hAnsi="Times New Roman" w:cs="Times New Roman"/>
-          <w:sz w:val="28"/>
-          <w:szCs w:val="28"/>
         </w:rPr>
         <w:t>$name</w:t>
       </w:r>
@@ -8724,8 +8068,6 @@
         <w:rPr>
           <w:rStyle w:val="HTMLCode"/>
           <w:rFonts w:ascii="Times New Roman" w:hAnsi="Times New Roman" w:cs="Times New Roman"/>
-          <w:sz w:val="28"/>
-          <w:szCs w:val="28"/>
         </w:rPr>
         <w:t xml:space="preserve">) &lt; </w:t>
       </w:r>
@@ -8733,8 +8075,6 @@
         <w:rPr>
           <w:rStyle w:val="hljs-number"/>
           <w:rFonts w:ascii="Times New Roman" w:hAnsi="Times New Roman" w:cs="Times New Roman"/>
-          <w:sz w:val="28"/>
-          <w:szCs w:val="28"/>
         </w:rPr>
         <w:t>2</w:t>
       </w:r>
@@ -8742,8 +8082,6 @@
         <w:rPr>
           <w:rStyle w:val="HTMLCode"/>
           <w:rFonts w:ascii="Times New Roman" w:hAnsi="Times New Roman" w:cs="Times New Roman"/>
-          <w:sz w:val="28"/>
-          <w:szCs w:val="28"/>
         </w:rPr>
         <w:t>) {</w:t>
       </w:r>
@@ -8756,16 +8094,12 @@
         <w:rPr>
           <w:rStyle w:val="HTMLCode"/>
           <w:rFonts w:ascii="Times New Roman" w:hAnsi="Times New Roman" w:cs="Times New Roman"/>
-          <w:sz w:val="28"/>
-          <w:szCs w:val="28"/>
-        </w:rPr>
-      </w:pPr>
-      <w:r>
-        <w:rPr>
-          <w:rStyle w:val="HTMLCode"/>
-          <w:rFonts w:ascii="Times New Roman" w:hAnsi="Times New Roman" w:cs="Times New Roman"/>
-          <w:sz w:val="28"/>
-          <w:szCs w:val="28"/>
+        </w:rPr>
+      </w:pPr>
+      <w:r>
+        <w:rPr>
+          <w:rStyle w:val="HTMLCode"/>
+          <w:rFonts w:ascii="Times New Roman" w:hAnsi="Times New Roman" w:cs="Times New Roman"/>
         </w:rPr>
         <w:t xml:space="preserve">    </w:t>
       </w:r>
@@ -8773,8 +8107,6 @@
         <w:rPr>
           <w:rStyle w:val="hljs-variable"/>
           <w:rFonts w:ascii="Times New Roman" w:hAnsi="Times New Roman" w:cs="Times New Roman"/>
-          <w:sz w:val="28"/>
-          <w:szCs w:val="28"/>
         </w:rPr>
         <w:t>$errors</w:t>
       </w:r>
@@ -8782,8 +8114,6 @@
         <w:rPr>
           <w:rStyle w:val="HTMLCode"/>
           <w:rFonts w:ascii="Times New Roman" w:hAnsi="Times New Roman" w:cs="Times New Roman"/>
-          <w:sz w:val="28"/>
-          <w:szCs w:val="28"/>
         </w:rPr>
         <w:t>[</w:t>
       </w:r>
@@ -8791,8 +8121,6 @@
         <w:rPr>
           <w:rStyle w:val="hljs-string"/>
           <w:rFonts w:ascii="Times New Roman" w:eastAsiaTheme="majorEastAsia" w:hAnsi="Times New Roman" w:cs="Times New Roman"/>
-          <w:sz w:val="28"/>
-          <w:szCs w:val="28"/>
         </w:rPr>
         <w:t>'name'</w:t>
       </w:r>
@@ -8800,8 +8128,6 @@
         <w:rPr>
           <w:rStyle w:val="HTMLCode"/>
           <w:rFonts w:ascii="Times New Roman" w:hAnsi="Times New Roman" w:cs="Times New Roman"/>
-          <w:sz w:val="28"/>
-          <w:szCs w:val="28"/>
         </w:rPr>
         <w:t xml:space="preserve">] = </w:t>
       </w:r>
@@ -8809,8 +8135,6 @@
         <w:rPr>
           <w:rStyle w:val="hljs-string"/>
           <w:rFonts w:ascii="Times New Roman" w:eastAsiaTheme="majorEastAsia" w:hAnsi="Times New Roman" w:cs="Times New Roman"/>
-          <w:sz w:val="28"/>
-          <w:szCs w:val="28"/>
         </w:rPr>
         <w:t>'Атыңыздың ұзындығы 2 таңбадан кем болмауы керек!'</w:t>
       </w:r>
@@ -8818,8 +8142,6 @@
         <w:rPr>
           <w:rStyle w:val="HTMLCode"/>
           <w:rFonts w:ascii="Times New Roman" w:hAnsi="Times New Roman" w:cs="Times New Roman"/>
-          <w:sz w:val="28"/>
-          <w:szCs w:val="28"/>
         </w:rPr>
         <w:t>;</w:t>
       </w:r>
@@ -8832,18 +8154,13 @@
         <w:rPr>
           <w:rStyle w:val="HTMLCode"/>
           <w:rFonts w:ascii="Times New Roman" w:hAnsi="Times New Roman" w:cs="Times New Roman"/>
-          <w:sz w:val="28"/>
-          <w:szCs w:val="28"/>
-        </w:rPr>
-      </w:pPr>
-      <w:r>
-        <w:rPr>
-          <w:rStyle w:val="HTMLCode"/>
-          <w:rFonts w:ascii="Times New Roman" w:hAnsi="Times New Roman" w:cs="Times New Roman"/>
-          <w:sz w:val="28"/>
-          <w:szCs w:val="28"/>
-        </w:rPr>
-        <w:lastRenderedPageBreak/>
+        </w:rPr>
+      </w:pPr>
+      <w:r>
+        <w:rPr>
+          <w:rStyle w:val="HTMLCode"/>
+          <w:rFonts w:ascii="Times New Roman" w:hAnsi="Times New Roman" w:cs="Times New Roman"/>
+        </w:rPr>
         <w:t>}</w:t>
       </w:r>
     </w:p>
@@ -8855,8 +8172,6 @@
         <w:rPr>
           <w:rStyle w:val="HTMLCode"/>
           <w:rFonts w:ascii="Times New Roman" w:hAnsi="Times New Roman" w:cs="Times New Roman"/>
-          <w:sz w:val="28"/>
-          <w:szCs w:val="28"/>
         </w:rPr>
       </w:pPr>
     </w:p>
@@ -8868,16 +8183,12 @@
         <w:rPr>
           <w:rStyle w:val="HTMLCode"/>
           <w:rFonts w:ascii="Times New Roman" w:hAnsi="Times New Roman" w:cs="Times New Roman"/>
-          <w:sz w:val="28"/>
-          <w:szCs w:val="28"/>
         </w:rPr>
       </w:pPr>
       <w:r>
         <w:rPr>
           <w:rStyle w:val="hljs-keyword"/>
           <w:rFonts w:ascii="Times New Roman" w:hAnsi="Times New Roman" w:cs="Times New Roman"/>
-          <w:sz w:val="28"/>
-          <w:szCs w:val="28"/>
         </w:rPr>
         <w:t>if</w:t>
       </w:r>
@@ -8885,8 +8196,6 @@
         <w:rPr>
           <w:rStyle w:val="HTMLCode"/>
           <w:rFonts w:ascii="Times New Roman" w:hAnsi="Times New Roman" w:cs="Times New Roman"/>
-          <w:sz w:val="28"/>
-          <w:szCs w:val="28"/>
         </w:rPr>
         <w:t xml:space="preserve"> (</w:t>
       </w:r>
@@ -8894,8 +8203,6 @@
         <w:rPr>
           <w:rStyle w:val="hljs-keyword"/>
           <w:rFonts w:ascii="Times New Roman" w:hAnsi="Times New Roman" w:cs="Times New Roman"/>
-          <w:sz w:val="28"/>
-          <w:szCs w:val="28"/>
         </w:rPr>
         <w:t>empty</w:t>
       </w:r>
@@ -8903,8 +8210,6 @@
         <w:rPr>
           <w:rStyle w:val="HTMLCode"/>
           <w:rFonts w:ascii="Times New Roman" w:hAnsi="Times New Roman" w:cs="Times New Roman"/>
-          <w:sz w:val="28"/>
-          <w:szCs w:val="28"/>
         </w:rPr>
         <w:t>(</w:t>
       </w:r>
@@ -8912,8 +8217,6 @@
         <w:rPr>
           <w:rStyle w:val="hljs-variable"/>
           <w:rFonts w:ascii="Times New Roman" w:hAnsi="Times New Roman" w:cs="Times New Roman"/>
-          <w:sz w:val="28"/>
-          <w:szCs w:val="28"/>
         </w:rPr>
         <w:t>$email</w:t>
       </w:r>
@@ -8921,8 +8224,6 @@
         <w:rPr>
           <w:rStyle w:val="HTMLCode"/>
           <w:rFonts w:ascii="Times New Roman" w:hAnsi="Times New Roman" w:cs="Times New Roman"/>
-          <w:sz w:val="28"/>
-          <w:szCs w:val="28"/>
         </w:rPr>
         <w:t>)) {</w:t>
       </w:r>
@@ -8935,16 +8236,12 @@
         <w:rPr>
           <w:rStyle w:val="HTMLCode"/>
           <w:rFonts w:ascii="Times New Roman" w:hAnsi="Times New Roman" w:cs="Times New Roman"/>
-          <w:sz w:val="28"/>
-          <w:szCs w:val="28"/>
-        </w:rPr>
-      </w:pPr>
-      <w:r>
-        <w:rPr>
-          <w:rStyle w:val="HTMLCode"/>
-          <w:rFonts w:ascii="Times New Roman" w:hAnsi="Times New Roman" w:cs="Times New Roman"/>
-          <w:sz w:val="28"/>
-          <w:szCs w:val="28"/>
+        </w:rPr>
+      </w:pPr>
+      <w:r>
+        <w:rPr>
+          <w:rStyle w:val="HTMLCode"/>
+          <w:rFonts w:ascii="Times New Roman" w:hAnsi="Times New Roman" w:cs="Times New Roman"/>
         </w:rPr>
         <w:t xml:space="preserve">    </w:t>
       </w:r>
@@ -8952,8 +8249,6 @@
         <w:rPr>
           <w:rStyle w:val="hljs-variable"/>
           <w:rFonts w:ascii="Times New Roman" w:hAnsi="Times New Roman" w:cs="Times New Roman"/>
-          <w:sz w:val="28"/>
-          <w:szCs w:val="28"/>
         </w:rPr>
         <w:t>$errors</w:t>
       </w:r>
@@ -8961,8 +8256,6 @@
         <w:rPr>
           <w:rStyle w:val="HTMLCode"/>
           <w:rFonts w:ascii="Times New Roman" w:hAnsi="Times New Roman" w:cs="Times New Roman"/>
-          <w:sz w:val="28"/>
-          <w:szCs w:val="28"/>
         </w:rPr>
         <w:t>[</w:t>
       </w:r>
@@ -8970,8 +8263,6 @@
         <w:rPr>
           <w:rStyle w:val="hljs-string"/>
           <w:rFonts w:ascii="Times New Roman" w:eastAsiaTheme="majorEastAsia" w:hAnsi="Times New Roman" w:cs="Times New Roman"/>
-          <w:sz w:val="28"/>
-          <w:szCs w:val="28"/>
         </w:rPr>
         <w:t>'email'</w:t>
       </w:r>
@@ -8979,8 +8270,6 @@
         <w:rPr>
           <w:rStyle w:val="HTMLCode"/>
           <w:rFonts w:ascii="Times New Roman" w:hAnsi="Times New Roman" w:cs="Times New Roman"/>
-          <w:sz w:val="28"/>
-          <w:szCs w:val="28"/>
         </w:rPr>
         <w:t xml:space="preserve">] = </w:t>
       </w:r>
@@ -8988,8 +8277,6 @@
         <w:rPr>
           <w:rStyle w:val="hljs-string"/>
           <w:rFonts w:ascii="Times New Roman" w:eastAsiaTheme="majorEastAsia" w:hAnsi="Times New Roman" w:cs="Times New Roman"/>
-          <w:sz w:val="28"/>
-          <w:szCs w:val="28"/>
         </w:rPr>
         <w:t>'Поштаны толтырыңыз!'</w:t>
       </w:r>
@@ -8997,8 +8284,6 @@
         <w:rPr>
           <w:rStyle w:val="HTMLCode"/>
           <w:rFonts w:ascii="Times New Roman" w:hAnsi="Times New Roman" w:cs="Times New Roman"/>
-          <w:sz w:val="28"/>
-          <w:szCs w:val="28"/>
         </w:rPr>
         <w:t>;</w:t>
       </w:r>
@@ -9011,25 +8296,20 @@
         <w:rPr>
           <w:rStyle w:val="HTMLCode"/>
           <w:rFonts w:ascii="Times New Roman" w:hAnsi="Times New Roman" w:cs="Times New Roman"/>
-          <w:sz w:val="28"/>
-          <w:szCs w:val="28"/>
-        </w:rPr>
-      </w:pPr>
-      <w:r>
-        <w:rPr>
-          <w:rStyle w:val="HTMLCode"/>
-          <w:rFonts w:ascii="Times New Roman" w:hAnsi="Times New Roman" w:cs="Times New Roman"/>
-          <w:sz w:val="28"/>
-          <w:szCs w:val="28"/>
-        </w:rPr>
+        </w:rPr>
+      </w:pPr>
+      <w:r>
+        <w:rPr>
+          <w:rStyle w:val="HTMLCode"/>
+          <w:rFonts w:ascii="Times New Roman" w:hAnsi="Times New Roman" w:cs="Times New Roman"/>
+        </w:rPr>
+        <w:lastRenderedPageBreak/>
         <w:t xml:space="preserve">} </w:t>
       </w:r>
       <w:r>
         <w:rPr>
           <w:rStyle w:val="hljs-keyword"/>
           <w:rFonts w:ascii="Times New Roman" w:hAnsi="Times New Roman" w:cs="Times New Roman"/>
-          <w:sz w:val="28"/>
-          <w:szCs w:val="28"/>
         </w:rPr>
         <w:t>elseif</w:t>
       </w:r>
@@ -9037,8 +8317,6 @@
         <w:rPr>
           <w:rStyle w:val="HTMLCode"/>
           <w:rFonts w:ascii="Times New Roman" w:hAnsi="Times New Roman" w:cs="Times New Roman"/>
-          <w:sz w:val="28"/>
-          <w:szCs w:val="28"/>
         </w:rPr>
         <w:t xml:space="preserve"> (!</w:t>
       </w:r>
@@ -9046,8 +8324,6 @@
         <w:rPr>
           <w:rStyle w:val="hljs-title"/>
           <w:rFonts w:ascii="Times New Roman" w:hAnsi="Times New Roman" w:cs="Times New Roman"/>
-          <w:sz w:val="28"/>
-          <w:szCs w:val="28"/>
         </w:rPr>
         <w:t>filter_var</w:t>
       </w:r>
@@ -9055,8 +8331,6 @@
         <w:rPr>
           <w:rStyle w:val="HTMLCode"/>
           <w:rFonts w:ascii="Times New Roman" w:hAnsi="Times New Roman" w:cs="Times New Roman"/>
-          <w:sz w:val="28"/>
-          <w:szCs w:val="28"/>
         </w:rPr>
         <w:t>(</w:t>
       </w:r>
@@ -9064,8 +8338,6 @@
         <w:rPr>
           <w:rStyle w:val="hljs-variable"/>
           <w:rFonts w:ascii="Times New Roman" w:hAnsi="Times New Roman" w:cs="Times New Roman"/>
-          <w:sz w:val="28"/>
-          <w:szCs w:val="28"/>
         </w:rPr>
         <w:t>$email</w:t>
       </w:r>
@@ -9073,8 +8345,6 @@
         <w:rPr>
           <w:rStyle w:val="HTMLCode"/>
           <w:rFonts w:ascii="Times New Roman" w:hAnsi="Times New Roman" w:cs="Times New Roman"/>
-          <w:sz w:val="28"/>
-          <w:szCs w:val="28"/>
         </w:rPr>
         <w:t>, FILTER_VALIDATE_EMAIL)) {</w:t>
       </w:r>
@@ -9087,16 +8357,12 @@
         <w:rPr>
           <w:rStyle w:val="HTMLCode"/>
           <w:rFonts w:ascii="Times New Roman" w:hAnsi="Times New Roman" w:cs="Times New Roman"/>
-          <w:sz w:val="28"/>
-          <w:szCs w:val="28"/>
-        </w:rPr>
-      </w:pPr>
-      <w:r>
-        <w:rPr>
-          <w:rStyle w:val="HTMLCode"/>
-          <w:rFonts w:ascii="Times New Roman" w:hAnsi="Times New Roman" w:cs="Times New Roman"/>
-          <w:sz w:val="28"/>
-          <w:szCs w:val="28"/>
+        </w:rPr>
+      </w:pPr>
+      <w:r>
+        <w:rPr>
+          <w:rStyle w:val="HTMLCode"/>
+          <w:rFonts w:ascii="Times New Roman" w:hAnsi="Times New Roman" w:cs="Times New Roman"/>
         </w:rPr>
         <w:t xml:space="preserve">    </w:t>
       </w:r>
@@ -9104,8 +8370,6 @@
         <w:rPr>
           <w:rStyle w:val="hljs-variable"/>
           <w:rFonts w:ascii="Times New Roman" w:hAnsi="Times New Roman" w:cs="Times New Roman"/>
-          <w:sz w:val="28"/>
-          <w:szCs w:val="28"/>
         </w:rPr>
         <w:t>$errors</w:t>
       </w:r>
@@ -9113,8 +8377,6 @@
         <w:rPr>
           <w:rStyle w:val="HTMLCode"/>
           <w:rFonts w:ascii="Times New Roman" w:hAnsi="Times New Roman" w:cs="Times New Roman"/>
-          <w:sz w:val="28"/>
-          <w:szCs w:val="28"/>
         </w:rPr>
         <w:t>[</w:t>
       </w:r>
@@ -9122,8 +8384,6 @@
         <w:rPr>
           <w:rStyle w:val="hljs-string"/>
           <w:rFonts w:ascii="Times New Roman" w:eastAsiaTheme="majorEastAsia" w:hAnsi="Times New Roman" w:cs="Times New Roman"/>
-          <w:sz w:val="28"/>
-          <w:szCs w:val="28"/>
         </w:rPr>
         <w:t>'email'</w:t>
       </w:r>
@@ -9131,8 +8391,6 @@
         <w:rPr>
           <w:rStyle w:val="HTMLCode"/>
           <w:rFonts w:ascii="Times New Roman" w:hAnsi="Times New Roman" w:cs="Times New Roman"/>
-          <w:sz w:val="28"/>
-          <w:szCs w:val="28"/>
         </w:rPr>
         <w:t xml:space="preserve">] = </w:t>
       </w:r>
@@ -9140,8 +8398,6 @@
         <w:rPr>
           <w:rStyle w:val="hljs-string"/>
           <w:rFonts w:ascii="Times New Roman" w:eastAsiaTheme="majorEastAsia" w:hAnsi="Times New Roman" w:cs="Times New Roman"/>
-          <w:sz w:val="28"/>
-          <w:szCs w:val="28"/>
         </w:rPr>
         <w:t>'Пошта дұрыс емес!'</w:t>
       </w:r>
@@ -9149,8 +8405,6 @@
         <w:rPr>
           <w:rStyle w:val="HTMLCode"/>
           <w:rFonts w:ascii="Times New Roman" w:hAnsi="Times New Roman" w:cs="Times New Roman"/>
-          <w:sz w:val="28"/>
-          <w:szCs w:val="28"/>
         </w:rPr>
         <w:t>;</w:t>
       </w:r>
@@ -9163,16 +8417,12 @@
         <w:rPr>
           <w:rStyle w:val="HTMLCode"/>
           <w:rFonts w:ascii="Times New Roman" w:hAnsi="Times New Roman" w:cs="Times New Roman"/>
-          <w:sz w:val="28"/>
-          <w:szCs w:val="28"/>
-        </w:rPr>
-      </w:pPr>
-      <w:r>
-        <w:rPr>
-          <w:rStyle w:val="HTMLCode"/>
-          <w:rFonts w:ascii="Times New Roman" w:hAnsi="Times New Roman" w:cs="Times New Roman"/>
-          <w:sz w:val="28"/>
-          <w:szCs w:val="28"/>
+        </w:rPr>
+      </w:pPr>
+      <w:r>
+        <w:rPr>
+          <w:rStyle w:val="HTMLCode"/>
+          <w:rFonts w:ascii="Times New Roman" w:hAnsi="Times New Roman" w:cs="Times New Roman"/>
         </w:rPr>
         <w:t>}</w:t>
       </w:r>
@@ -9185,8 +8435,6 @@
         <w:rPr>
           <w:rStyle w:val="HTMLCode"/>
           <w:rFonts w:ascii="Times New Roman" w:hAnsi="Times New Roman" w:cs="Times New Roman"/>
-          <w:sz w:val="28"/>
-          <w:szCs w:val="28"/>
         </w:rPr>
       </w:pPr>
     </w:p>
@@ -9198,16 +8446,12 @@
         <w:rPr>
           <w:rStyle w:val="HTMLCode"/>
           <w:rFonts w:ascii="Times New Roman" w:hAnsi="Times New Roman" w:cs="Times New Roman"/>
-          <w:sz w:val="28"/>
-          <w:szCs w:val="28"/>
         </w:rPr>
       </w:pPr>
       <w:r>
         <w:rPr>
           <w:rStyle w:val="hljs-keyword"/>
           <w:rFonts w:ascii="Times New Roman" w:hAnsi="Times New Roman" w:cs="Times New Roman"/>
-          <w:sz w:val="28"/>
-          <w:szCs w:val="28"/>
         </w:rPr>
         <w:t>if</w:t>
       </w:r>
@@ -9215,8 +8459,6 @@
         <w:rPr>
           <w:rStyle w:val="HTMLCode"/>
           <w:rFonts w:ascii="Times New Roman" w:hAnsi="Times New Roman" w:cs="Times New Roman"/>
-          <w:sz w:val="28"/>
-          <w:szCs w:val="28"/>
         </w:rPr>
         <w:t xml:space="preserve"> (</w:t>
       </w:r>
@@ -9224,8 +8466,6 @@
         <w:rPr>
           <w:rStyle w:val="hljs-keyword"/>
           <w:rFonts w:ascii="Times New Roman" w:hAnsi="Times New Roman" w:cs="Times New Roman"/>
-          <w:sz w:val="28"/>
-          <w:szCs w:val="28"/>
         </w:rPr>
         <w:t>empty</w:t>
       </w:r>
@@ -9233,8 +8473,6 @@
         <w:rPr>
           <w:rStyle w:val="HTMLCode"/>
           <w:rFonts w:ascii="Times New Roman" w:hAnsi="Times New Roman" w:cs="Times New Roman"/>
-          <w:sz w:val="28"/>
-          <w:szCs w:val="28"/>
         </w:rPr>
         <w:t>(</w:t>
       </w:r>
@@ -9242,8 +8480,6 @@
         <w:rPr>
           <w:rStyle w:val="hljs-variable"/>
           <w:rFonts w:ascii="Times New Roman" w:hAnsi="Times New Roman" w:cs="Times New Roman"/>
-          <w:sz w:val="28"/>
-          <w:szCs w:val="28"/>
         </w:rPr>
         <w:t>$message</w:t>
       </w:r>
@@ -9251,8 +8487,6 @@
         <w:rPr>
           <w:rStyle w:val="HTMLCode"/>
           <w:rFonts w:ascii="Times New Roman" w:hAnsi="Times New Roman" w:cs="Times New Roman"/>
-          <w:sz w:val="28"/>
-          <w:szCs w:val="28"/>
         </w:rPr>
         <w:t>)) {</w:t>
       </w:r>
@@ -9265,16 +8499,12 @@
         <w:rPr>
           <w:rStyle w:val="HTMLCode"/>
           <w:rFonts w:ascii="Times New Roman" w:hAnsi="Times New Roman" w:cs="Times New Roman"/>
-          <w:sz w:val="28"/>
-          <w:szCs w:val="28"/>
-        </w:rPr>
-      </w:pPr>
-      <w:r>
-        <w:rPr>
-          <w:rStyle w:val="HTMLCode"/>
-          <w:rFonts w:ascii="Times New Roman" w:hAnsi="Times New Roman" w:cs="Times New Roman"/>
-          <w:sz w:val="28"/>
-          <w:szCs w:val="28"/>
+        </w:rPr>
+      </w:pPr>
+      <w:r>
+        <w:rPr>
+          <w:rStyle w:val="HTMLCode"/>
+          <w:rFonts w:ascii="Times New Roman" w:hAnsi="Times New Roman" w:cs="Times New Roman"/>
         </w:rPr>
         <w:t xml:space="preserve">    </w:t>
       </w:r>
@@ -9282,8 +8512,6 @@
         <w:rPr>
           <w:rStyle w:val="hljs-variable"/>
           <w:rFonts w:ascii="Times New Roman" w:hAnsi="Times New Roman" w:cs="Times New Roman"/>
-          <w:sz w:val="28"/>
-          <w:szCs w:val="28"/>
         </w:rPr>
         <w:t>$errors</w:t>
       </w:r>
@@ -9291,8 +8519,6 @@
         <w:rPr>
           <w:rStyle w:val="HTMLCode"/>
           <w:rFonts w:ascii="Times New Roman" w:hAnsi="Times New Roman" w:cs="Times New Roman"/>
-          <w:sz w:val="28"/>
-          <w:szCs w:val="28"/>
         </w:rPr>
         <w:t>[</w:t>
       </w:r>
@@ -9300,8 +8526,6 @@
         <w:rPr>
           <w:rStyle w:val="hljs-string"/>
           <w:rFonts w:ascii="Times New Roman" w:eastAsiaTheme="majorEastAsia" w:hAnsi="Times New Roman" w:cs="Times New Roman"/>
-          <w:sz w:val="28"/>
-          <w:szCs w:val="28"/>
         </w:rPr>
         <w:t>'message'</w:t>
       </w:r>
@@ -9309,8 +8533,6 @@
         <w:rPr>
           <w:rStyle w:val="HTMLCode"/>
           <w:rFonts w:ascii="Times New Roman" w:hAnsi="Times New Roman" w:cs="Times New Roman"/>
-          <w:sz w:val="28"/>
-          <w:szCs w:val="28"/>
         </w:rPr>
         <w:t xml:space="preserve">] = </w:t>
       </w:r>
@@ -9318,8 +8540,6 @@
         <w:rPr>
           <w:rStyle w:val="hljs-string"/>
           <w:rFonts w:ascii="Times New Roman" w:eastAsiaTheme="majorEastAsia" w:hAnsi="Times New Roman" w:cs="Times New Roman"/>
-          <w:sz w:val="28"/>
-          <w:szCs w:val="28"/>
         </w:rPr>
         <w:t>'Хабарламаны толтырыңыз!'</w:t>
       </w:r>
@@ -9327,8 +8547,6 @@
         <w:rPr>
           <w:rStyle w:val="HTMLCode"/>
           <w:rFonts w:ascii="Times New Roman" w:hAnsi="Times New Roman" w:cs="Times New Roman"/>
-          <w:sz w:val="28"/>
-          <w:szCs w:val="28"/>
         </w:rPr>
         <w:t>;</w:t>
       </w:r>
@@ -9341,16 +8559,12 @@
         <w:rPr>
           <w:rStyle w:val="HTMLCode"/>
           <w:rFonts w:ascii="Times New Roman" w:hAnsi="Times New Roman" w:cs="Times New Roman"/>
-          <w:sz w:val="28"/>
-          <w:szCs w:val="28"/>
-        </w:rPr>
-      </w:pPr>
-      <w:r>
-        <w:rPr>
-          <w:rStyle w:val="HTMLCode"/>
-          <w:rFonts w:ascii="Times New Roman" w:hAnsi="Times New Roman" w:cs="Times New Roman"/>
-          <w:sz w:val="28"/>
-          <w:szCs w:val="28"/>
+        </w:rPr>
+      </w:pPr>
+      <w:r>
+        <w:rPr>
+          <w:rStyle w:val="HTMLCode"/>
+          <w:rFonts w:ascii="Times New Roman" w:hAnsi="Times New Roman" w:cs="Times New Roman"/>
         </w:rPr>
         <w:t xml:space="preserve">} </w:t>
       </w:r>
@@ -9358,8 +8572,6 @@
         <w:rPr>
           <w:rStyle w:val="hljs-keyword"/>
           <w:rFonts w:ascii="Times New Roman" w:hAnsi="Times New Roman" w:cs="Times New Roman"/>
-          <w:sz w:val="28"/>
-          <w:szCs w:val="28"/>
         </w:rPr>
         <w:t>elseif</w:t>
       </w:r>
@@ -9367,8 +8579,6 @@
         <w:rPr>
           <w:rStyle w:val="HTMLCode"/>
           <w:rFonts w:ascii="Times New Roman" w:hAnsi="Times New Roman" w:cs="Times New Roman"/>
-          <w:sz w:val="28"/>
-          <w:szCs w:val="28"/>
         </w:rPr>
         <w:t xml:space="preserve"> (</w:t>
       </w:r>
@@ -9376,8 +8586,6 @@
         <w:rPr>
           <w:rStyle w:val="hljs-title"/>
           <w:rFonts w:ascii="Times New Roman" w:hAnsi="Times New Roman" w:cs="Times New Roman"/>
-          <w:sz w:val="28"/>
-          <w:szCs w:val="28"/>
         </w:rPr>
         <w:t>mb_strlen</w:t>
       </w:r>
@@ -9385,8 +8593,6 @@
         <w:rPr>
           <w:rStyle w:val="HTMLCode"/>
           <w:rFonts w:ascii="Times New Roman" w:hAnsi="Times New Roman" w:cs="Times New Roman"/>
-          <w:sz w:val="28"/>
-          <w:szCs w:val="28"/>
         </w:rPr>
         <w:t>(</w:t>
       </w:r>
@@ -9394,8 +8600,6 @@
         <w:rPr>
           <w:rStyle w:val="hljs-variable"/>
           <w:rFonts w:ascii="Times New Roman" w:hAnsi="Times New Roman" w:cs="Times New Roman"/>
-          <w:sz w:val="28"/>
-          <w:szCs w:val="28"/>
         </w:rPr>
         <w:t>$message</w:t>
       </w:r>
@@ -9403,8 +8607,6 @@
         <w:rPr>
           <w:rStyle w:val="HTMLCode"/>
           <w:rFonts w:ascii="Times New Roman" w:hAnsi="Times New Roman" w:cs="Times New Roman"/>
-          <w:sz w:val="28"/>
-          <w:szCs w:val="28"/>
         </w:rPr>
         <w:t xml:space="preserve">) &lt; </w:t>
       </w:r>
@@ -9412,8 +8614,6 @@
         <w:rPr>
           <w:rStyle w:val="hljs-number"/>
           <w:rFonts w:ascii="Times New Roman" w:hAnsi="Times New Roman" w:cs="Times New Roman"/>
-          <w:sz w:val="28"/>
-          <w:szCs w:val="28"/>
         </w:rPr>
         <w:t>10</w:t>
       </w:r>
@@ -9421,8 +8621,6 @@
         <w:rPr>
           <w:rStyle w:val="HTMLCode"/>
           <w:rFonts w:ascii="Times New Roman" w:hAnsi="Times New Roman" w:cs="Times New Roman"/>
-          <w:sz w:val="28"/>
-          <w:szCs w:val="28"/>
         </w:rPr>
         <w:t>) {</w:t>
       </w:r>
@@ -9435,16 +8633,12 @@
         <w:rPr>
           <w:rStyle w:val="HTMLCode"/>
           <w:rFonts w:ascii="Times New Roman" w:hAnsi="Times New Roman" w:cs="Times New Roman"/>
-          <w:sz w:val="28"/>
-          <w:szCs w:val="28"/>
-        </w:rPr>
-      </w:pPr>
-      <w:r>
-        <w:rPr>
-          <w:rStyle w:val="HTMLCode"/>
-          <w:rFonts w:ascii="Times New Roman" w:hAnsi="Times New Roman" w:cs="Times New Roman"/>
-          <w:sz w:val="28"/>
-          <w:szCs w:val="28"/>
+        </w:rPr>
+      </w:pPr>
+      <w:r>
+        <w:rPr>
+          <w:rStyle w:val="HTMLCode"/>
+          <w:rFonts w:ascii="Times New Roman" w:hAnsi="Times New Roman" w:cs="Times New Roman"/>
         </w:rPr>
         <w:t xml:space="preserve">    </w:t>
       </w:r>
@@ -9452,8 +8646,6 @@
         <w:rPr>
           <w:rStyle w:val="hljs-variable"/>
           <w:rFonts w:ascii="Times New Roman" w:hAnsi="Times New Roman" w:cs="Times New Roman"/>
-          <w:sz w:val="28"/>
-          <w:szCs w:val="28"/>
         </w:rPr>
         <w:t>$errors</w:t>
       </w:r>
@@ -9461,8 +8653,6 @@
         <w:rPr>
           <w:rStyle w:val="HTMLCode"/>
           <w:rFonts w:ascii="Times New Roman" w:hAnsi="Times New Roman" w:cs="Times New Roman"/>
-          <w:sz w:val="28"/>
-          <w:szCs w:val="28"/>
         </w:rPr>
         <w:t>[</w:t>
       </w:r>
@@ -9470,8 +8660,6 @@
         <w:rPr>
           <w:rStyle w:val="hljs-string"/>
           <w:rFonts w:ascii="Times New Roman" w:eastAsiaTheme="majorEastAsia" w:hAnsi="Times New Roman" w:cs="Times New Roman"/>
-          <w:sz w:val="28"/>
-          <w:szCs w:val="28"/>
         </w:rPr>
         <w:t>'message'</w:t>
       </w:r>
@@ -9479,8 +8667,6 @@
         <w:rPr>
           <w:rStyle w:val="HTMLCode"/>
           <w:rFonts w:ascii="Times New Roman" w:hAnsi="Times New Roman" w:cs="Times New Roman"/>
-          <w:sz w:val="28"/>
-          <w:szCs w:val="28"/>
         </w:rPr>
         <w:t xml:space="preserve">] = </w:t>
       </w:r>
@@ -9488,8 +8674,6 @@
         <w:rPr>
           <w:rStyle w:val="hljs-string"/>
           <w:rFonts w:ascii="Times New Roman" w:eastAsiaTheme="majorEastAsia" w:hAnsi="Times New Roman" w:cs="Times New Roman"/>
-          <w:sz w:val="28"/>
-          <w:szCs w:val="28"/>
         </w:rPr>
         <w:t>'Хабарлама өте қысқа (кемінде 10 таңба)!'</w:t>
       </w:r>
@@ -9497,8 +8681,6 @@
         <w:rPr>
           <w:rStyle w:val="HTMLCode"/>
           <w:rFonts w:ascii="Times New Roman" w:hAnsi="Times New Roman" w:cs="Times New Roman"/>
-          <w:sz w:val="28"/>
-          <w:szCs w:val="28"/>
         </w:rPr>
         <w:t>;</w:t>
       </w:r>
@@ -9511,16 +8693,12 @@
         <w:rPr>
           <w:rStyle w:val="HTMLCode"/>
           <w:rFonts w:ascii="Times New Roman" w:hAnsi="Times New Roman" w:cs="Times New Roman"/>
-          <w:sz w:val="28"/>
-          <w:szCs w:val="28"/>
-        </w:rPr>
-      </w:pPr>
-      <w:r>
-        <w:rPr>
-          <w:rStyle w:val="HTMLCode"/>
-          <w:rFonts w:ascii="Times New Roman" w:hAnsi="Times New Roman" w:cs="Times New Roman"/>
-          <w:sz w:val="28"/>
-          <w:szCs w:val="28"/>
+        </w:rPr>
+      </w:pPr>
+      <w:r>
+        <w:rPr>
+          <w:rStyle w:val="HTMLCode"/>
+          <w:rFonts w:ascii="Times New Roman" w:hAnsi="Times New Roman" w:cs="Times New Roman"/>
         </w:rPr>
         <w:t>}</w:t>
       </w:r>
@@ -9533,8 +8711,6 @@
         <w:rPr>
           <w:rStyle w:val="HTMLCode"/>
           <w:rFonts w:ascii="Times New Roman" w:hAnsi="Times New Roman" w:cs="Times New Roman"/>
-          <w:sz w:val="28"/>
-          <w:szCs w:val="28"/>
         </w:rPr>
       </w:pPr>
     </w:p>
@@ -9546,16 +8722,12 @@
         <w:rPr>
           <w:rStyle w:val="HTMLCode"/>
           <w:rFonts w:ascii="Times New Roman" w:hAnsi="Times New Roman" w:cs="Times New Roman"/>
-          <w:sz w:val="28"/>
-          <w:szCs w:val="28"/>
         </w:rPr>
       </w:pPr>
       <w:r>
         <w:rPr>
           <w:rStyle w:val="hljs-keyword"/>
           <w:rFonts w:ascii="Times New Roman" w:hAnsi="Times New Roman" w:cs="Times New Roman"/>
-          <w:sz w:val="28"/>
-          <w:szCs w:val="28"/>
         </w:rPr>
         <w:t>if</w:t>
       </w:r>
@@ -9563,8 +8735,6 @@
         <w:rPr>
           <w:rStyle w:val="HTMLCode"/>
           <w:rFonts w:ascii="Times New Roman" w:hAnsi="Times New Roman" w:cs="Times New Roman"/>
-          <w:sz w:val="28"/>
-          <w:szCs w:val="28"/>
         </w:rPr>
         <w:t xml:space="preserve"> (!</w:t>
       </w:r>
@@ -9572,8 +8742,6 @@
         <w:rPr>
           <w:rStyle w:val="hljs-keyword"/>
           <w:rFonts w:ascii="Times New Roman" w:hAnsi="Times New Roman" w:cs="Times New Roman"/>
-          <w:sz w:val="28"/>
-          <w:szCs w:val="28"/>
         </w:rPr>
         <w:t>empty</w:t>
       </w:r>
@@ -9581,8 +8749,6 @@
         <w:rPr>
           <w:rStyle w:val="HTMLCode"/>
           <w:rFonts w:ascii="Times New Roman" w:hAnsi="Times New Roman" w:cs="Times New Roman"/>
-          <w:sz w:val="28"/>
-          <w:szCs w:val="28"/>
         </w:rPr>
         <w:t>(</w:t>
       </w:r>
@@ -9590,8 +8756,6 @@
         <w:rPr>
           <w:rStyle w:val="hljs-variable"/>
           <w:rFonts w:ascii="Times New Roman" w:hAnsi="Times New Roman" w:cs="Times New Roman"/>
-          <w:sz w:val="28"/>
-          <w:szCs w:val="28"/>
         </w:rPr>
         <w:t>$errors</w:t>
       </w:r>
@@ -9599,8 +8763,6 @@
         <w:rPr>
           <w:rStyle w:val="HTMLCode"/>
           <w:rFonts w:ascii="Times New Roman" w:hAnsi="Times New Roman" w:cs="Times New Roman"/>
-          <w:sz w:val="28"/>
-          <w:szCs w:val="28"/>
         </w:rPr>
         <w:t>)) {</w:t>
       </w:r>
@@ -9613,16 +8775,12 @@
         <w:rPr>
           <w:rStyle w:val="HTMLCode"/>
           <w:rFonts w:ascii="Times New Roman" w:hAnsi="Times New Roman" w:cs="Times New Roman"/>
-          <w:sz w:val="28"/>
-          <w:szCs w:val="28"/>
-        </w:rPr>
-      </w:pPr>
-      <w:r>
-        <w:rPr>
-          <w:rStyle w:val="HTMLCode"/>
-          <w:rFonts w:ascii="Times New Roman" w:hAnsi="Times New Roman" w:cs="Times New Roman"/>
-          <w:sz w:val="28"/>
-          <w:szCs w:val="28"/>
+        </w:rPr>
+      </w:pPr>
+      <w:r>
+        <w:rPr>
+          <w:rStyle w:val="HTMLCode"/>
+          <w:rFonts w:ascii="Times New Roman" w:hAnsi="Times New Roman" w:cs="Times New Roman"/>
         </w:rPr>
         <w:t xml:space="preserve">    </w:t>
       </w:r>
@@ -9630,8 +8788,6 @@
         <w:rPr>
           <w:rStyle w:val="hljs-title"/>
           <w:rFonts w:ascii="Times New Roman" w:hAnsi="Times New Roman" w:cs="Times New Roman"/>
-          <w:sz w:val="28"/>
-          <w:szCs w:val="28"/>
         </w:rPr>
         <w:t>http_response_code</w:t>
       </w:r>
@@ -9639,8 +8795,6 @@
         <w:rPr>
           <w:rStyle w:val="HTMLCode"/>
           <w:rFonts w:ascii="Times New Roman" w:hAnsi="Times New Roman" w:cs="Times New Roman"/>
-          <w:sz w:val="28"/>
-          <w:szCs w:val="28"/>
         </w:rPr>
         <w:t>(</w:t>
       </w:r>
@@ -9648,8 +8802,6 @@
         <w:rPr>
           <w:rStyle w:val="hljs-number"/>
           <w:rFonts w:ascii="Times New Roman" w:hAnsi="Times New Roman" w:cs="Times New Roman"/>
-          <w:sz w:val="28"/>
-          <w:szCs w:val="28"/>
         </w:rPr>
         <w:t>400</w:t>
       </w:r>
@@ -9657,8 +8809,6 @@
         <w:rPr>
           <w:rStyle w:val="HTMLCode"/>
           <w:rFonts w:ascii="Times New Roman" w:hAnsi="Times New Roman" w:cs="Times New Roman"/>
-          <w:sz w:val="28"/>
-          <w:szCs w:val="28"/>
         </w:rPr>
         <w:t>);</w:t>
       </w:r>
@@ -9671,16 +8821,12 @@
         <w:rPr>
           <w:rStyle w:val="HTMLCode"/>
           <w:rFonts w:ascii="Times New Roman" w:hAnsi="Times New Roman" w:cs="Times New Roman"/>
-          <w:sz w:val="28"/>
-          <w:szCs w:val="28"/>
-        </w:rPr>
-      </w:pPr>
-      <w:r>
-        <w:rPr>
-          <w:rStyle w:val="HTMLCode"/>
-          <w:rFonts w:ascii="Times New Roman" w:hAnsi="Times New Roman" w:cs="Times New Roman"/>
-          <w:sz w:val="28"/>
-          <w:szCs w:val="28"/>
+        </w:rPr>
+      </w:pPr>
+      <w:r>
+        <w:rPr>
+          <w:rStyle w:val="HTMLCode"/>
+          <w:rFonts w:ascii="Times New Roman" w:hAnsi="Times New Roman" w:cs="Times New Roman"/>
         </w:rPr>
         <w:t xml:space="preserve">    </w:t>
       </w:r>
@@ -9688,8 +8834,6 @@
         <w:rPr>
           <w:rStyle w:val="hljs-keyword"/>
           <w:rFonts w:ascii="Times New Roman" w:hAnsi="Times New Roman" w:cs="Times New Roman"/>
-          <w:sz w:val="28"/>
-          <w:szCs w:val="28"/>
         </w:rPr>
         <w:t>echo</w:t>
       </w:r>
@@ -9697,8 +8841,6 @@
         <w:rPr>
           <w:rStyle w:val="HTMLCode"/>
           <w:rFonts w:ascii="Times New Roman" w:hAnsi="Times New Roman" w:cs="Times New Roman"/>
-          <w:sz w:val="28"/>
-          <w:szCs w:val="28"/>
         </w:rPr>
         <w:t xml:space="preserve"> </w:t>
       </w:r>
@@ -9706,8 +8848,6 @@
         <w:rPr>
           <w:rStyle w:val="hljs-title"/>
           <w:rFonts w:ascii="Times New Roman" w:hAnsi="Times New Roman" w:cs="Times New Roman"/>
-          <w:sz w:val="28"/>
-          <w:szCs w:val="28"/>
         </w:rPr>
         <w:t>json_encode</w:t>
       </w:r>
@@ -9715,8 +8855,6 @@
         <w:rPr>
           <w:rStyle w:val="HTMLCode"/>
           <w:rFonts w:ascii="Times New Roman" w:hAnsi="Times New Roman" w:cs="Times New Roman"/>
-          <w:sz w:val="28"/>
-          <w:szCs w:val="28"/>
         </w:rPr>
         <w:t>([</w:t>
       </w:r>
@@ -9724,8 +8862,6 @@
         <w:rPr>
           <w:rStyle w:val="hljs-string"/>
           <w:rFonts w:ascii="Times New Roman" w:eastAsiaTheme="majorEastAsia" w:hAnsi="Times New Roman" w:cs="Times New Roman"/>
-          <w:sz w:val="28"/>
-          <w:szCs w:val="28"/>
         </w:rPr>
         <w:t>'success'</w:t>
       </w:r>
@@ -9733,8 +8869,6 @@
         <w:rPr>
           <w:rStyle w:val="HTMLCode"/>
           <w:rFonts w:ascii="Times New Roman" w:hAnsi="Times New Roman" w:cs="Times New Roman"/>
-          <w:sz w:val="28"/>
-          <w:szCs w:val="28"/>
         </w:rPr>
         <w:t xml:space="preserve"> =&gt; </w:t>
       </w:r>
@@ -9742,8 +8876,6 @@
         <w:rPr>
           <w:rStyle w:val="hljs-literal"/>
           <w:rFonts w:ascii="Times New Roman" w:hAnsi="Times New Roman" w:cs="Times New Roman"/>
-          <w:sz w:val="28"/>
-          <w:szCs w:val="28"/>
         </w:rPr>
         <w:t>false</w:t>
       </w:r>
@@ -9751,8 +8883,6 @@
         <w:rPr>
           <w:rStyle w:val="HTMLCode"/>
           <w:rFonts w:ascii="Times New Roman" w:hAnsi="Times New Roman" w:cs="Times New Roman"/>
-          <w:sz w:val="28"/>
-          <w:szCs w:val="28"/>
         </w:rPr>
         <w:t xml:space="preserve">, </w:t>
       </w:r>
@@ -9760,8 +8890,6 @@
         <w:rPr>
           <w:rStyle w:val="hljs-string"/>
           <w:rFonts w:ascii="Times New Roman" w:eastAsiaTheme="majorEastAsia" w:hAnsi="Times New Roman" w:cs="Times New Roman"/>
-          <w:sz w:val="28"/>
-          <w:szCs w:val="28"/>
         </w:rPr>
         <w:t>'errors'</w:t>
       </w:r>
@@ -9769,8 +8897,6 @@
         <w:rPr>
           <w:rStyle w:val="HTMLCode"/>
           <w:rFonts w:ascii="Times New Roman" w:hAnsi="Times New Roman" w:cs="Times New Roman"/>
-          <w:sz w:val="28"/>
-          <w:szCs w:val="28"/>
         </w:rPr>
         <w:t xml:space="preserve"> =&gt; </w:t>
       </w:r>
@@ -9778,8 +8904,6 @@
         <w:rPr>
           <w:rStyle w:val="hljs-variable"/>
           <w:rFonts w:ascii="Times New Roman" w:hAnsi="Times New Roman" w:cs="Times New Roman"/>
-          <w:sz w:val="28"/>
-          <w:szCs w:val="28"/>
         </w:rPr>
         <w:t>$errors</w:t>
       </w:r>
@@ -9787,8 +8911,6 @@
         <w:rPr>
           <w:rStyle w:val="HTMLCode"/>
           <w:rFonts w:ascii="Times New Roman" w:hAnsi="Times New Roman" w:cs="Times New Roman"/>
-          <w:sz w:val="28"/>
-          <w:szCs w:val="28"/>
         </w:rPr>
         <w:t>]);</w:t>
       </w:r>
@@ -9801,16 +8923,12 @@
         <w:rPr>
           <w:rStyle w:val="HTMLCode"/>
           <w:rFonts w:ascii="Times New Roman" w:hAnsi="Times New Roman" w:cs="Times New Roman"/>
-          <w:sz w:val="28"/>
-          <w:szCs w:val="28"/>
-        </w:rPr>
-      </w:pPr>
-      <w:r>
-        <w:rPr>
-          <w:rStyle w:val="HTMLCode"/>
-          <w:rFonts w:ascii="Times New Roman" w:hAnsi="Times New Roman" w:cs="Times New Roman"/>
-          <w:sz w:val="28"/>
-          <w:szCs w:val="28"/>
+        </w:rPr>
+      </w:pPr>
+      <w:r>
+        <w:rPr>
+          <w:rStyle w:val="HTMLCode"/>
+          <w:rFonts w:ascii="Times New Roman" w:hAnsi="Times New Roman" w:cs="Times New Roman"/>
         </w:rPr>
         <w:t xml:space="preserve">    </w:t>
       </w:r>
@@ -9818,8 +8936,6 @@
         <w:rPr>
           <w:rStyle w:val="hljs-keyword"/>
           <w:rFonts w:ascii="Times New Roman" w:hAnsi="Times New Roman" w:cs="Times New Roman"/>
-          <w:sz w:val="28"/>
-          <w:szCs w:val="28"/>
         </w:rPr>
         <w:t>exit</w:t>
       </w:r>
@@ -9827,8 +8943,6 @@
         <w:rPr>
           <w:rStyle w:val="HTMLCode"/>
           <w:rFonts w:ascii="Times New Roman" w:hAnsi="Times New Roman" w:cs="Times New Roman"/>
-          <w:sz w:val="28"/>
-          <w:szCs w:val="28"/>
         </w:rPr>
         <w:t>;</w:t>
       </w:r>
@@ -9841,16 +8955,12 @@
         <w:rPr>
           <w:rStyle w:val="HTMLCode"/>
           <w:rFonts w:ascii="Times New Roman" w:hAnsi="Times New Roman" w:cs="Times New Roman"/>
-          <w:sz w:val="28"/>
-          <w:szCs w:val="28"/>
-        </w:rPr>
-      </w:pPr>
-      <w:r>
-        <w:rPr>
-          <w:rStyle w:val="HTMLCode"/>
-          <w:rFonts w:ascii="Times New Roman" w:hAnsi="Times New Roman" w:cs="Times New Roman"/>
-          <w:sz w:val="28"/>
-          <w:szCs w:val="28"/>
+        </w:rPr>
+      </w:pPr>
+      <w:r>
+        <w:rPr>
+          <w:rStyle w:val="HTMLCode"/>
+          <w:rFonts w:ascii="Times New Roman" w:hAnsi="Times New Roman" w:cs="Times New Roman"/>
         </w:rPr>
         <w:t>}</w:t>
       </w:r>
@@ -9863,8 +8973,6 @@
         <w:rPr>
           <w:rStyle w:val="HTMLCode"/>
           <w:rFonts w:ascii="Times New Roman" w:hAnsi="Times New Roman" w:cs="Times New Roman"/>
-          <w:sz w:val="28"/>
-          <w:szCs w:val="28"/>
         </w:rPr>
       </w:pPr>
     </w:p>
@@ -9876,16 +8984,12 @@
         <w:rPr>
           <w:rStyle w:val="HTMLCode"/>
           <w:rFonts w:ascii="Times New Roman" w:hAnsi="Times New Roman" w:cs="Times New Roman"/>
-          <w:sz w:val="28"/>
-          <w:szCs w:val="28"/>
         </w:rPr>
       </w:pPr>
       <w:r>
         <w:rPr>
           <w:rStyle w:val="hljs-keyword"/>
           <w:rFonts w:ascii="Times New Roman" w:hAnsi="Times New Roman" w:cs="Times New Roman"/>
-          <w:sz w:val="28"/>
-          <w:szCs w:val="28"/>
         </w:rPr>
         <w:t>echo</w:t>
       </w:r>
@@ -9893,8 +8997,6 @@
         <w:rPr>
           <w:rStyle w:val="HTMLCode"/>
           <w:rFonts w:ascii="Times New Roman" w:hAnsi="Times New Roman" w:cs="Times New Roman"/>
-          <w:sz w:val="28"/>
-          <w:szCs w:val="28"/>
         </w:rPr>
         <w:t xml:space="preserve"> </w:t>
       </w:r>
@@ -9902,8 +9004,6 @@
         <w:rPr>
           <w:rStyle w:val="hljs-title"/>
           <w:rFonts w:ascii="Times New Roman" w:hAnsi="Times New Roman" w:cs="Times New Roman"/>
-          <w:sz w:val="28"/>
-          <w:szCs w:val="28"/>
         </w:rPr>
         <w:t>json_encode</w:t>
       </w:r>
@@ -9911,8 +9011,6 @@
         <w:rPr>
           <w:rStyle w:val="HTMLCode"/>
           <w:rFonts w:ascii="Times New Roman" w:hAnsi="Times New Roman" w:cs="Times New Roman"/>
-          <w:sz w:val="28"/>
-          <w:szCs w:val="28"/>
         </w:rPr>
         <w:t>([</w:t>
       </w:r>
@@ -9920,8 +9018,6 @@
         <w:rPr>
           <w:rStyle w:val="hljs-string"/>
           <w:rFonts w:ascii="Times New Roman" w:eastAsiaTheme="majorEastAsia" w:hAnsi="Times New Roman" w:cs="Times New Roman"/>
-          <w:sz w:val="28"/>
-          <w:szCs w:val="28"/>
         </w:rPr>
         <w:t>'success'</w:t>
       </w:r>
@@ -9929,8 +9025,6 @@
         <w:rPr>
           <w:rStyle w:val="HTMLCode"/>
           <w:rFonts w:ascii="Times New Roman" w:hAnsi="Times New Roman" w:cs="Times New Roman"/>
-          <w:sz w:val="28"/>
-          <w:szCs w:val="28"/>
         </w:rPr>
         <w:t xml:space="preserve"> =&gt; </w:t>
       </w:r>
@@ -9938,8 +9032,6 @@
         <w:rPr>
           <w:rStyle w:val="hljs-literal"/>
           <w:rFonts w:ascii="Times New Roman" w:hAnsi="Times New Roman" w:cs="Times New Roman"/>
-          <w:sz w:val="28"/>
-          <w:szCs w:val="28"/>
         </w:rPr>
         <w:t>true</w:t>
       </w:r>
@@ -9947,8 +9039,6 @@
         <w:rPr>
           <w:rStyle w:val="HTMLCode"/>
           <w:rFonts w:ascii="Times New Roman" w:hAnsi="Times New Roman" w:cs="Times New Roman"/>
-          <w:sz w:val="28"/>
-          <w:szCs w:val="28"/>
         </w:rPr>
         <w:t xml:space="preserve">, </w:t>
       </w:r>
@@ -9956,8 +9046,6 @@
         <w:rPr>
           <w:rStyle w:val="hljs-string"/>
           <w:rFonts w:ascii="Times New Roman" w:eastAsiaTheme="majorEastAsia" w:hAnsi="Times New Roman" w:cs="Times New Roman"/>
-          <w:sz w:val="28"/>
-          <w:szCs w:val="28"/>
         </w:rPr>
         <w:t>'message'</w:t>
       </w:r>
@@ -9965,8 +9053,6 @@
         <w:rPr>
           <w:rStyle w:val="HTMLCode"/>
           <w:rFonts w:ascii="Times New Roman" w:hAnsi="Times New Roman" w:cs="Times New Roman"/>
-          <w:sz w:val="28"/>
-          <w:szCs w:val="28"/>
         </w:rPr>
         <w:t xml:space="preserve"> =&gt; </w:t>
       </w:r>
@@ -9974,8 +9060,6 @@
         <w:rPr>
           <w:rStyle w:val="hljs-string"/>
           <w:rFonts w:ascii="Times New Roman" w:eastAsiaTheme="majorEastAsia" w:hAnsi="Times New Roman" w:cs="Times New Roman"/>
-          <w:sz w:val="28"/>
-          <w:szCs w:val="28"/>
         </w:rPr>
         <w:t>'Хабарлама сәтті жіберілді!'</w:t>
       </w:r>
@@ -9983,10 +9067,150 @@
         <w:rPr>
           <w:rStyle w:val="HTMLCode"/>
           <w:rFonts w:ascii="Times New Roman" w:hAnsi="Times New Roman" w:cs="Times New Roman"/>
-          <w:sz w:val="28"/>
-          <w:szCs w:val="28"/>
         </w:rPr>
         <w:t>]);</w:t>
+      </w:r>
+    </w:p>
+    <w:p>
+      <w:pPr>
+        <w:pStyle w:val="NormalWeb"/>
+        <w:spacing w:line="360" w:lineRule="auto"/>
+        <w:ind w:firstLine="708"/>
+        <w:jc w:val="both"/>
+        <w:rPr>
+          <w:sz w:val="28"/>
+          <w:szCs w:val="28"/>
+        </w:rPr>
+      </w:pPr>
+      <w:r>
+        <w:rPr>
+          <w:sz w:val="28"/>
+          <w:szCs w:val="28"/>
+        </w:rPr>
+        <w:t>PHP кодының мақсаты — пайдаланушы енгізген мәліметтерді тексеру, қателерді қайта орау немесе мәліметтерді сәтті өңдеп, пайдаланушыға хабарлама жіберу.</w:t>
+      </w:r>
+      <w:r>
+        <w:rPr>
+          <w:sz w:val="28"/>
+          <w:szCs w:val="28"/>
+        </w:rPr>
+        <w:t xml:space="preserve"> </w:t>
+      </w:r>
+      <w:r>
+        <w:rPr>
+          <w:sz w:val="28"/>
+          <w:szCs w:val="28"/>
+        </w:rPr>
+        <w:t xml:space="preserve">Бұл бөлімде жоба құрылымы мен функционалды компоненттерінің жұмысы түсіндірілді. HTML және CSS арқылы веб-беттің визуалды және құрылымдық бөліктері жасалса, JavaScript және PHP серверлік логиканы жүзеге асырады. Жоба веб-қосымшасының қарапайым әрі қолданушыға ыңғайлы интерфейсі мен функционалды мүмкіндіктерін ұсынады, бұл </w:t>
+      </w:r>
+      <w:r>
+        <w:t xml:space="preserve">кітапхана қызметін </w:t>
+      </w:r>
+      <w:r>
+        <w:rPr>
+          <w:sz w:val="28"/>
+          <w:szCs w:val="28"/>
+        </w:rPr>
+        <w:t>тиімді пайдалану үшін үлкен рөл атқарады.</w:t>
+      </w:r>
+    </w:p>
+    <w:p>
+      <w:pPr>
+        <w:pStyle w:val="NormalWeb"/>
+        <w:spacing w:line="360" w:lineRule="auto"/>
+        <w:ind w:firstLine="708"/>
+        <w:jc w:val="both"/>
+        <w:rPr>
+          <w:sz w:val="28"/>
+          <w:szCs w:val="28"/>
+        </w:rPr>
+      </w:pPr>
+    </w:p>
+    <w:p>
+      <w:pPr>
+        <w:pStyle w:val="NormalWeb"/>
+        <w:spacing w:line="360" w:lineRule="auto"/>
+        <w:ind w:firstLine="708"/>
+        <w:jc w:val="both"/>
+        <w:rPr>
+          <w:sz w:val="28"/>
+          <w:szCs w:val="28"/>
+        </w:rPr>
+      </w:pPr>
+    </w:p>
+    <w:p>
+      <w:pPr>
+        <w:pStyle w:val="NormalWeb"/>
+        <w:spacing w:line="360" w:lineRule="auto"/>
+        <w:ind w:firstLine="708"/>
+        <w:jc w:val="both"/>
+        <w:rPr>
+          <w:sz w:val="28"/>
+          <w:szCs w:val="28"/>
+        </w:rPr>
+      </w:pPr>
+    </w:p>
+    <w:p>
+      <w:pPr>
+        <w:pStyle w:val="NormalWeb"/>
+        <w:spacing w:line="360" w:lineRule="auto"/>
+        <w:ind w:firstLine="708"/>
+        <w:jc w:val="both"/>
+        <w:rPr>
+          <w:sz w:val="28"/>
+          <w:szCs w:val="28"/>
+        </w:rPr>
+      </w:pPr>
+    </w:p>
+    <w:p>
+      <w:pPr>
+        <w:pStyle w:val="NormalWeb"/>
+        <w:spacing w:line="360" w:lineRule="auto"/>
+        <w:ind w:firstLine="708"/>
+        <w:jc w:val="both"/>
+        <w:rPr>
+          <w:sz w:val="28"/>
+          <w:szCs w:val="28"/>
+        </w:rPr>
+      </w:pPr>
+    </w:p>
+    <w:p>
+      <w:pPr>
+        <w:pStyle w:val="NormalWeb"/>
+        <w:jc w:val="center"/>
+        <w:rPr>
+          <w:rStyle w:val="Strong"/>
+          <w:sz w:val="32"/>
+          <w:szCs w:val="32"/>
+        </w:rPr>
+      </w:pPr>
+      <w:r>
+        <w:rPr>
+          <w:rStyle w:val="Strong"/>
+          <w:sz w:val="32"/>
+          <w:szCs w:val="32"/>
+        </w:rPr>
+        <w:lastRenderedPageBreak/>
+        <w:t>Қорытынды</w:t>
+      </w:r>
+    </w:p>
+    <w:p>
+      <w:pPr>
+        <w:pStyle w:val="NormalWeb"/>
+        <w:spacing w:line="360" w:lineRule="auto"/>
+        <w:ind w:firstLine="708"/>
+        <w:jc w:val="both"/>
+        <w:rPr>
+          <w:sz w:val="28"/>
+          <w:szCs w:val="28"/>
+        </w:rPr>
+      </w:pPr>
+      <w:r>
+        <w:rPr>
+          <w:sz w:val="28"/>
+          <w:szCs w:val="28"/>
+        </w:rPr>
+        <w:t>Бұл курстық жұмыста «Фараб кітапханасы» ақпараттық жүйесінің құрылымы мен функционалды мүмкіндіктері қарастырылды. Жоба негізінен HTML, CSS, JavaScript және PHP тілдерінде жасалған веб-қосымша ретінде сипатталды. Бұл жүйе кітапхана қызметінің тиімділігін арттыруға және пайдаланушыларға кітаптарды іздеу, байланыс жасау және басқа да қажетті ақпараттарды жылдам табу мүмкіндігін беруге арналған.</w:t>
       </w:r>
     </w:p>
     <w:p>
@@ -10001,91 +9225,18 @@
       </w:pPr>
       <w:r>
         <w:rPr>
-          <w:sz w:val="28"/>
-          <w:szCs w:val="28"/>
-        </w:rPr>
-        <w:t>PHP кодының мақсаты — пайдаланушы енгізген мәліметтерді тексеру, қателерді қайта орау немесе мәліметтерді сәтті өңдеп, пайдаланушыға хабарлама жіберу.</w:t>
+          <w:rStyle w:val="Strong"/>
+          <w:sz w:val="28"/>
+          <w:szCs w:val="28"/>
+        </w:rPr>
+        <w:t>Жоба құрылымы және технологиялар</w:t>
       </w:r>
     </w:p>
     <w:p>
       <w:pPr>
         <w:pStyle w:val="NormalWeb"/>
         <w:spacing w:line="360" w:lineRule="auto"/>
-        <w:jc w:val="both"/>
-      </w:pPr>
-      <w:r>
-        <w:rPr>
-          <w:sz w:val="28"/>
-          <w:szCs w:val="28"/>
-        </w:rPr>
-        <w:t xml:space="preserve">Бұл бөлімде жоба құрылымы мен функционалды компоненттерінің жұмысы түсіндірілді. HTML және CSS арқылы веб-беттің визуалды және құрылымдық бөліктері жасалса, JavaScript және PHP серверлік логиканы жүзеге асырады. Жоба веб-қосымшасының қарапайым әрі қолданушыға ыңғайлы интерфейсі мен функционалды мүмкіндіктерін ұсынады, бұл </w:t>
-      </w:r>
-      <w:r>
-        <w:t>кітапхана қызметін тиімді пайдалану үшін үлкен рөл атқарады.</w:t>
-      </w:r>
-    </w:p>
-    <w:p>
-      <w:pPr>
-        <w:pStyle w:val="NormalWeb"/>
-        <w:jc w:val="center"/>
-        <w:rPr>
-          <w:rStyle w:val="Strong"/>
-          <w:sz w:val="32"/>
-          <w:szCs w:val="32"/>
-          <w:lang w:val="ru-RU"/>
-        </w:rPr>
-      </w:pPr>
-      <w:r>
-        <w:rPr>
-          <w:rStyle w:val="Strong"/>
-          <w:sz w:val="32"/>
-          <w:szCs w:val="32"/>
-        </w:rPr>
-        <w:lastRenderedPageBreak/>
-        <w:t>Қорытынды</w:t>
-      </w:r>
-    </w:p>
-    <w:p>
-      <w:pPr>
-        <w:pStyle w:val="NormalWeb"/>
-        <w:spacing w:line="360" w:lineRule="auto"/>
-        <w:jc w:val="both"/>
-        <w:rPr>
-          <w:sz w:val="28"/>
-          <w:szCs w:val="28"/>
-        </w:rPr>
-      </w:pPr>
-      <w:r>
-        <w:rPr>
-          <w:sz w:val="28"/>
-          <w:szCs w:val="28"/>
-        </w:rPr>
-        <w:t>Бұл курстық жұмыста «Фараб кітапханасы» ақпараттық жүйесінің құрылымы мен функционалды мүмкіндіктері қарастырылды. Жоба негізінен HTML, CSS, JavaScript және PHP тілдерінде жасалған веб-қосымша ретінде сипатталды. Бұл жүйе кітапхана қызметінің тиімділігін арттыруға және пайдаланушыларға кітаптарды іздеу, байланыс жасау және басқа да қажетті ақпараттарды жылдам табу мүмкіндігін беруге арналған.</w:t>
-      </w:r>
-    </w:p>
-    <w:p>
-      <w:pPr>
-        <w:pStyle w:val="NormalWeb"/>
-        <w:spacing w:line="360" w:lineRule="auto"/>
-        <w:jc w:val="both"/>
-        <w:rPr>
-          <w:sz w:val="28"/>
-          <w:szCs w:val="28"/>
-        </w:rPr>
-      </w:pPr>
-      <w:r>
-        <w:rPr>
-          <w:rStyle w:val="Strong"/>
-          <w:sz w:val="28"/>
-          <w:szCs w:val="28"/>
-        </w:rPr>
-        <w:t>Жоба құрылымы және технологиялар</w:t>
-      </w:r>
-    </w:p>
-    <w:p>
-      <w:pPr>
-        <w:pStyle w:val="NormalWeb"/>
-        <w:spacing w:line="360" w:lineRule="auto"/>
+        <w:ind w:firstLine="708"/>
         <w:jc w:val="both"/>
         <w:rPr>
           <w:sz w:val="28"/>
@@ -10299,6 +9450,7 @@
       <w:pPr>
         <w:pStyle w:val="NormalWeb"/>
         <w:spacing w:line="360" w:lineRule="auto"/>
+        <w:ind w:firstLine="708"/>
         <w:jc w:val="both"/>
         <w:rPr>
           <w:sz w:val="28"/>
@@ -10311,6 +9463,20 @@
           <w:szCs w:val="28"/>
         </w:rPr>
         <w:t>Жүйені енгізу барысында көптеген тиімді жақтар мен қиындықтар анықталды. Біріншіден, жүйенің қолданушыларға ыңғайлы әрі тиімді болуын қамтамасыз ету үшін, оның барлық функционалдық мүмкіндіктері жақсы ойластырылған. Веб-интерфейстің қарапайымдылығы мен навигацияның қолайлылығы пайдаланушының уақытын үнемдеуге көмектеседі. Бұл жоба кітапхана қызметін онлайн форматта қолдануды жеңілдетеді, әсіресе қазіргі уақытта электронды қызметтерге сұраныс артқан кезде маңызды.</w:t>
+      </w:r>
+      <w:r>
+        <w:rPr>
+          <w:sz w:val="28"/>
+          <w:szCs w:val="28"/>
+        </w:rPr>
+        <w:t xml:space="preserve"> </w:t>
+      </w:r>
+      <w:r>
+        <w:rPr>
+          <w:sz w:val="28"/>
+          <w:szCs w:val="28"/>
+        </w:rPr>
+        <w:t>Алайда, жүйені енгізу кезінде бірқатар қиындықтар да туындады. Олардың арасында техникалық қателер, серверлік жағының дұрыс жұмыс істемеуі және кейбір веб-браузерлерде үйлесімсіздік мәселелері болды. Бұл мәселелерді шешу үшін тестілеу кезеңінде әртүрлі браузерлер мен құрылғыларда қосымшаны тексеру және қажет болса, кодты ретке келтіру қажет болды. Сонымен қатар, жүйенің тиімді жұмыс істеуін қамтамасыз ету үшін серверлік тарапта да бірнеше жаңартулар жүргізілді.</w:t>
       </w:r>
     </w:p>
     <w:p>
@@ -10325,49 +9491,20 @@
       </w:pPr>
       <w:r>
         <w:rPr>
-          <w:sz w:val="28"/>
-          <w:szCs w:val="28"/>
-        </w:rPr>
-        <w:t xml:space="preserve">Алайда, жүйені енгізу кезінде бірқатар қиындықтар да туындады. Олардың арасында техникалық қателер, серверлік жағының дұрыс жұмыс істемеуі және кейбір веб-браузерлерде үйлесімсіздік мәселелері болды. Бұл мәселелерді шешу үшін тестілеу кезеңінде әртүрлі браузерлер мен құрылғыларда қосымшаны тексеру және қажет болса, кодты ретке келтіру қажет болды. Сонымен қатар, </w:t>
-      </w:r>
-      <w:r>
-        <w:rPr>
+          <w:rStyle w:val="Strong"/>
           <w:sz w:val="28"/>
           <w:szCs w:val="28"/>
         </w:rPr>
         <w:lastRenderedPageBreak/>
-        <w:t>жүйенің тиімді жұмыс істеуін қамтамасыз ету үшін серверлік тарапта да бірнеше жаңартулар жүргізілді.</w:t>
-      </w:r>
-    </w:p>
-    <w:p>
-      <w:pPr>
-        <w:pStyle w:val="NormalWeb"/>
-        <w:spacing w:line="360" w:lineRule="auto"/>
-        <w:jc w:val="both"/>
-        <w:rPr>
-          <w:sz w:val="28"/>
-          <w:szCs w:val="28"/>
-        </w:rPr>
-      </w:pPr>
-      <w:r>
-        <w:rPr>
-          <w:rStyle w:val="Strong"/>
-          <w:sz w:val="28"/>
-          <w:szCs w:val="28"/>
-        </w:rPr>
         <w:t>Болашақта жүйені жетілдіру</w:t>
       </w:r>
-    </w:p>
-    <w:p>
-      <w:pPr>
-        <w:pStyle w:val="NormalWeb"/>
-        <w:spacing w:line="360" w:lineRule="auto"/>
-        <w:jc w:val="both"/>
-        <w:rPr>
-          <w:sz w:val="28"/>
-          <w:szCs w:val="28"/>
-        </w:rPr>
-      </w:pPr>
+      <w:r>
+        <w:rPr>
+          <w:sz w:val="28"/>
+          <w:szCs w:val="28"/>
+        </w:rPr>
+        <w:t xml:space="preserve"> </w:t>
+      </w:r>
       <w:r>
         <w:rPr>
           <w:sz w:val="28"/>
@@ -10498,48 +9635,129 @@
     </w:p>
     <w:p>
       <w:pPr>
-        <w:pStyle w:val="NormalWeb"/>
-        <w:spacing w:line="360" w:lineRule="auto"/>
-        <w:jc w:val="both"/>
-        <w:rPr>
-          <w:sz w:val="28"/>
-          <w:szCs w:val="28"/>
+        <w:rPr>
           <w:lang w:val="ru-RU"/>
         </w:rPr>
       </w:pPr>
-      <w:r>
-        <w:rPr>
-          <w:sz w:val="28"/>
-          <w:szCs w:val="28"/>
-        </w:rPr>
-        <w:t xml:space="preserve">Жалпы алғанда, «Фараб кітапханасы» ақпараттық жүйесі — бұл пайдаланушылардың кітапхана қызметтерін онлайн режимде пайдалануы үшін өте тиімді құрал. </w:t>
-      </w:r>
-    </w:p>
-    <w:p>
-      <w:pPr>
-        <w:pStyle w:val="NormalWeb"/>
-        <w:spacing w:line="360" w:lineRule="auto"/>
-        <w:jc w:val="both"/>
-        <w:rPr>
-          <w:sz w:val="28"/>
-          <w:szCs w:val="28"/>
+    </w:p>
+    <w:p>
+      <w:pPr>
+        <w:rPr>
           <w:lang w:val="ru-RU"/>
         </w:rPr>
       </w:pPr>
     </w:p>
     <w:p>
       <w:pPr>
-        <w:pStyle w:val="z-TopofForm"/>
-      </w:pPr>
-      <w:r>
-        <w:t>Top of Form</w:t>
-      </w:r>
+        <w:rPr>
+          <w:lang w:val="ru-RU"/>
+        </w:rPr>
+      </w:pPr>
+    </w:p>
+    <w:p>
+      <w:pPr>
+        <w:rPr>
+          <w:lang w:val="ru-RU"/>
+        </w:rPr>
+      </w:pPr>
+    </w:p>
+    <w:p>
+      <w:pPr>
+        <w:rPr>
+          <w:lang w:val="ru-RU"/>
+        </w:rPr>
+      </w:pPr>
+    </w:p>
+    <w:p>
+      <w:pPr>
+        <w:rPr>
+          <w:lang w:val="ru-RU"/>
+        </w:rPr>
+      </w:pPr>
+    </w:p>
+    <w:p>
+      <w:pPr>
+        <w:rPr>
+          <w:lang w:val="ru-RU"/>
+        </w:rPr>
+      </w:pPr>
+    </w:p>
+    <w:p>
+      <w:pPr>
+        <w:rPr>
+          <w:lang w:val="ru-RU"/>
+        </w:rPr>
+      </w:pPr>
+    </w:p>
+    <w:p>
+      <w:pPr>
+        <w:rPr>
+          <w:lang w:val="ru-RU"/>
+        </w:rPr>
+      </w:pPr>
+    </w:p>
+    <w:p>
+      <w:pPr>
+        <w:rPr>
+          <w:lang w:val="ru-RU"/>
+        </w:rPr>
+      </w:pPr>
+    </w:p>
+    <w:p>
+      <w:pPr>
+        <w:rPr>
+          <w:lang w:val="ru-RU"/>
+        </w:rPr>
+      </w:pPr>
+    </w:p>
+    <w:p>
+      <w:pPr>
+        <w:rPr>
+          <w:lang w:val="ru-RU"/>
+        </w:rPr>
+      </w:pPr>
+    </w:p>
+    <w:p>
+      <w:pPr>
+        <w:rPr>
+          <w:lang w:val="ru-RU"/>
+        </w:rPr>
+      </w:pPr>
+    </w:p>
+    <w:p>
+      <w:pPr>
+        <w:rPr>
+          <w:lang w:val="ru-RU"/>
+        </w:rPr>
+      </w:pPr>
+    </w:p>
+    <w:p>
+      <w:pPr>
+        <w:rPr>
+          <w:lang w:val="ru-RU"/>
+        </w:rPr>
+      </w:pPr>
+    </w:p>
+    <w:p>
+      <w:pPr>
+        <w:rPr>
+          <w:lang w:val="ru-RU"/>
+        </w:rPr>
+      </w:pPr>
+    </w:p>
+    <w:p>
+      <w:pPr>
+        <w:rPr>
+          <w:lang w:val="ru-RU"/>
+        </w:rPr>
+      </w:pPr>
     </w:p>
     <w:p>
       <w:pPr>
         <w:pStyle w:val="z-BottomofForm"/>
       </w:pPr>
       <w:r>
+        <w:lastRenderedPageBreak/>
         <w:t>Bottom of Form</w:t>
       </w:r>
     </w:p>
@@ -10547,51 +9765,36 @@
       <w:pPr>
         <w:pStyle w:val="NormalWeb"/>
         <w:jc w:val="center"/>
-        <w:rPr>
-          <w:rStyle w:val="Strong"/>
+        <w:outlineLvl w:val="0"/>
+        <w:rPr>
+          <w:b/>
+          <w:bCs/>
           <w:sz w:val="32"/>
           <w:szCs w:val="32"/>
-          <w:lang w:val="ru-RU"/>
-        </w:rPr>
-      </w:pPr>
-    </w:p>
-    <w:p>
-      <w:pPr>
-        <w:pStyle w:val="NormalWeb"/>
-        <w:rPr>
+          <w:lang w:val="kk-KZ"/>
+        </w:rPr>
+      </w:pPr>
+      <w:bookmarkStart w:id="12" w:name="_Toc198134671"/>
+      <w:bookmarkStart w:id="13" w:name="_Toc198138561"/>
+      <w:r>
+        <w:rPr>
+          <w:b/>
+          <w:bCs/>
           <w:sz w:val="32"/>
           <w:szCs w:val="32"/>
-          <w:lang w:val="ru-RU"/>
-        </w:rPr>
-      </w:pPr>
-    </w:p>
-    <w:p>
-      <w:pPr>
-        <w:pStyle w:val="NormalWeb"/>
-        <w:jc w:val="center"/>
-        <w:rPr>
-          <w:rStyle w:val="Strong"/>
-          <w:sz w:val="32"/>
-          <w:szCs w:val="32"/>
-          <w:lang w:val="ru-RU"/>
-        </w:rPr>
-      </w:pPr>
-      <w:r>
-        <w:rPr>
-          <w:rStyle w:val="Strong"/>
-          <w:sz w:val="32"/>
-          <w:szCs w:val="32"/>
-        </w:rPr>
-        <w:lastRenderedPageBreak/>
+          <w:lang w:val="kk-KZ"/>
+        </w:rPr>
         <w:t>Пайдаланылған деректер тізімі</w:t>
       </w:r>
+      <w:bookmarkEnd w:id="12"/>
+      <w:bookmarkEnd w:id="13"/>
     </w:p>
     <w:p>
       <w:pPr>
         <w:pStyle w:val="NormalWeb"/>
         <w:numPr>
           <w:ilvl w:val="0"/>
-          <w:numId w:val="72"/>
+          <w:numId w:val="73"/>
         </w:numPr>
         <w:spacing w:line="360" w:lineRule="auto"/>
         <w:ind w:left="714" w:hanging="357"/>
@@ -10603,27 +9806,325 @@
       </w:pPr>
       <w:r>
         <w:rPr>
-          <w:rStyle w:val="Strong"/>
-          <w:sz w:val="28"/>
-          <w:szCs w:val="28"/>
-        </w:rPr>
-        <w:t>HTML5 стандарты</w:t>
-      </w:r>
-      <w:r>
-        <w:rPr>
-          <w:sz w:val="28"/>
-          <w:szCs w:val="28"/>
-        </w:rPr>
-        <w:t xml:space="preserve">. (2021). W3C. </w:t>
-      </w:r>
-      <w:hyperlink r:id="rId9" w:history="1">
+          <w:b/>
+          <w:bCs/>
+          <w:sz w:val="28"/>
+          <w:szCs w:val="28"/>
+        </w:rPr>
+        <w:t>А.А. Гладкий.</w:t>
+      </w:r>
+      <w:r>
+        <w:rPr>
+          <w:sz w:val="28"/>
+          <w:szCs w:val="28"/>
+        </w:rPr>
+        <w:t xml:space="preserve"> </w:t>
+      </w:r>
+      <w:r>
+        <w:rPr>
+          <w:rStyle w:val="Emphasis"/>
+          <w:b/>
+          <w:bCs/>
+          <w:sz w:val="28"/>
+          <w:szCs w:val="28"/>
+        </w:rPr>
+        <w:t>Веб-самоделкин.</w:t>
+      </w:r>
+      <w:r>
+        <w:rPr>
+          <w:rStyle w:val="Emphasis"/>
+          <w:sz w:val="28"/>
+          <w:szCs w:val="28"/>
+        </w:rPr>
+        <w:t xml:space="preserve"> Как самому создать сайт быстро и профессионально</w:t>
+      </w:r>
+      <w:r>
+        <w:rPr>
+          <w:sz w:val="28"/>
+          <w:szCs w:val="28"/>
+        </w:rPr>
+        <w:t>. — 2018. — 250 с.</w:t>
+      </w:r>
+    </w:p>
+    <w:p>
+      <w:pPr>
+        <w:pStyle w:val="NormalWeb"/>
+        <w:numPr>
+          <w:ilvl w:val="0"/>
+          <w:numId w:val="73"/>
+        </w:numPr>
+        <w:spacing w:line="360" w:lineRule="auto"/>
+        <w:ind w:left="714" w:hanging="357"/>
+        <w:jc w:val="both"/>
+        <w:rPr>
+          <w:sz w:val="28"/>
+          <w:szCs w:val="28"/>
+        </w:rPr>
+      </w:pPr>
+      <w:r>
+        <w:rPr>
+          <w:b/>
+          <w:bCs/>
+          <w:sz w:val="28"/>
+          <w:szCs w:val="28"/>
+        </w:rPr>
+        <w:t xml:space="preserve">А.С. Кадырова, М. Шошак. </w:t>
+      </w:r>
+      <w:r>
+        <w:rPr>
+          <w:rStyle w:val="Emphasis"/>
+          <w:sz w:val="28"/>
+          <w:szCs w:val="28"/>
+        </w:rPr>
+        <w:t>Web-технология негіздері</w:t>
+      </w:r>
+      <w:r>
+        <w:rPr>
+          <w:sz w:val="28"/>
+          <w:szCs w:val="28"/>
+        </w:rPr>
+        <w:t>. — 2019. — 132 б.</w:t>
+      </w:r>
+    </w:p>
+    <w:p>
+      <w:pPr>
+        <w:pStyle w:val="NormalWeb"/>
+        <w:numPr>
+          <w:ilvl w:val="0"/>
+          <w:numId w:val="73"/>
+        </w:numPr>
+        <w:spacing w:line="360" w:lineRule="auto"/>
+        <w:ind w:left="714" w:hanging="357"/>
+        <w:jc w:val="both"/>
+        <w:rPr>
+          <w:sz w:val="28"/>
+          <w:szCs w:val="28"/>
+        </w:rPr>
+      </w:pPr>
+      <w:r>
+        <w:rPr>
+          <w:b/>
+          <w:bCs/>
+          <w:sz w:val="28"/>
+          <w:szCs w:val="28"/>
+        </w:rPr>
+        <w:t>Нұрғалиев Қ.</w:t>
+      </w:r>
+      <w:r>
+        <w:rPr>
+          <w:sz w:val="28"/>
+          <w:szCs w:val="28"/>
+        </w:rPr>
+        <w:t xml:space="preserve"> </w:t>
+      </w:r>
+      <w:r>
+        <w:rPr>
+          <w:rStyle w:val="Emphasis"/>
+          <w:sz w:val="28"/>
+          <w:szCs w:val="28"/>
+        </w:rPr>
+        <w:t>Веб-технологиялар негіздері</w:t>
+      </w:r>
+      <w:r>
+        <w:rPr>
+          <w:sz w:val="28"/>
+          <w:szCs w:val="28"/>
+        </w:rPr>
+        <w:t>. — Алматы, 2021.</w:t>
+      </w:r>
+    </w:p>
+    <w:p>
+      <w:pPr>
+        <w:pStyle w:val="NormalWeb"/>
+        <w:numPr>
+          <w:ilvl w:val="0"/>
+          <w:numId w:val="73"/>
+        </w:numPr>
+        <w:spacing w:line="360" w:lineRule="auto"/>
+        <w:ind w:left="714" w:hanging="357"/>
+        <w:jc w:val="both"/>
+        <w:rPr>
+          <w:sz w:val="28"/>
+          <w:szCs w:val="28"/>
+        </w:rPr>
+      </w:pPr>
+      <w:r>
+        <w:rPr>
+          <w:b/>
+          <w:bCs/>
+          <w:sz w:val="28"/>
+          <w:szCs w:val="28"/>
+        </w:rPr>
+        <w:t xml:space="preserve">Шагитова З. </w:t>
+      </w:r>
+      <w:r>
+        <w:rPr>
+          <w:rStyle w:val="Emphasis"/>
+          <w:b/>
+          <w:bCs/>
+          <w:sz w:val="28"/>
+          <w:szCs w:val="28"/>
+        </w:rPr>
+        <w:t>HTML және CSS: Веб-бет құру негіздері</w:t>
+      </w:r>
+      <w:r>
+        <w:rPr>
+          <w:b/>
+          <w:bCs/>
+          <w:sz w:val="28"/>
+          <w:szCs w:val="28"/>
+        </w:rPr>
+        <w:t xml:space="preserve">. </w:t>
+      </w:r>
+      <w:r>
+        <w:rPr>
+          <w:sz w:val="28"/>
+          <w:szCs w:val="28"/>
+        </w:rPr>
+        <w:t>— Астана, 2020.</w:t>
+      </w:r>
+    </w:p>
+    <w:p>
+      <w:pPr>
+        <w:pStyle w:val="NormalWeb"/>
+        <w:numPr>
+          <w:ilvl w:val="0"/>
+          <w:numId w:val="73"/>
+        </w:numPr>
+        <w:spacing w:line="360" w:lineRule="auto"/>
+        <w:ind w:left="714" w:hanging="357"/>
+        <w:jc w:val="both"/>
+        <w:rPr>
+          <w:sz w:val="28"/>
+          <w:szCs w:val="28"/>
+        </w:rPr>
+      </w:pPr>
+      <w:r>
+        <w:rPr>
+          <w:b/>
+          <w:bCs/>
+          <w:sz w:val="28"/>
+          <w:szCs w:val="28"/>
+        </w:rPr>
+        <w:t xml:space="preserve">Дакетт Дж. </w:t>
+      </w:r>
+      <w:r>
+        <w:rPr>
+          <w:rStyle w:val="Emphasis"/>
+          <w:b/>
+          <w:bCs/>
+          <w:sz w:val="28"/>
+          <w:szCs w:val="28"/>
+        </w:rPr>
+        <w:t>HTML и CSS. Разработка и дизайн веб-сайтов</w:t>
+      </w:r>
+      <w:r>
+        <w:rPr>
+          <w:b/>
+          <w:bCs/>
+          <w:sz w:val="28"/>
+          <w:szCs w:val="28"/>
+        </w:rPr>
+        <w:t>.</w:t>
+      </w:r>
+      <w:r>
+        <w:rPr>
+          <w:sz w:val="28"/>
+          <w:szCs w:val="28"/>
+        </w:rPr>
+        <w:t xml:space="preserve"> — СПб.: Питер, 2019.</w:t>
+      </w:r>
+    </w:p>
+    <w:p>
+      <w:pPr>
+        <w:pStyle w:val="NormalWeb"/>
+        <w:numPr>
+          <w:ilvl w:val="0"/>
+          <w:numId w:val="73"/>
+        </w:numPr>
+        <w:spacing w:line="360" w:lineRule="auto"/>
+        <w:ind w:left="714" w:hanging="357"/>
+        <w:jc w:val="both"/>
+        <w:rPr>
+          <w:sz w:val="28"/>
+          <w:szCs w:val="28"/>
+        </w:rPr>
+      </w:pPr>
+      <w:r>
+        <w:rPr>
+          <w:b/>
+          <w:bCs/>
+          <w:sz w:val="28"/>
+          <w:szCs w:val="28"/>
+        </w:rPr>
+        <w:t xml:space="preserve">Флэнаган Д. </w:t>
+      </w:r>
+      <w:r>
+        <w:rPr>
+          <w:rStyle w:val="Emphasis"/>
+          <w:b/>
+          <w:bCs/>
+          <w:sz w:val="28"/>
+          <w:szCs w:val="28"/>
+        </w:rPr>
+        <w:t>JavaScript. Подробное руководство</w:t>
+      </w:r>
+      <w:r>
+        <w:rPr>
+          <w:b/>
+          <w:bCs/>
+          <w:sz w:val="28"/>
+          <w:szCs w:val="28"/>
+        </w:rPr>
+        <w:t>.</w:t>
+      </w:r>
+      <w:r>
+        <w:rPr>
+          <w:sz w:val="28"/>
+          <w:szCs w:val="28"/>
+        </w:rPr>
+        <w:t xml:space="preserve"> — СПб.: Символ-Плюс, 2020.</w:t>
+      </w:r>
+    </w:p>
+    <w:p>
+      <w:pPr>
+        <w:pStyle w:val="NormalWeb"/>
+        <w:numPr>
+          <w:ilvl w:val="0"/>
+          <w:numId w:val="73"/>
+        </w:numPr>
+        <w:spacing w:line="360" w:lineRule="auto"/>
+        <w:ind w:left="714" w:hanging="357"/>
+        <w:jc w:val="both"/>
+        <w:rPr>
+          <w:sz w:val="28"/>
+          <w:szCs w:val="28"/>
+        </w:rPr>
+      </w:pPr>
+      <w:r>
+        <w:rPr>
+          <w:b/>
+          <w:bCs/>
+          <w:sz w:val="28"/>
+          <w:szCs w:val="28"/>
+        </w:rPr>
+        <w:t xml:space="preserve">MDN Web Docs </w:t>
+      </w:r>
+      <w:r>
+        <w:rPr>
+          <w:sz w:val="28"/>
+          <w:szCs w:val="28"/>
+        </w:rPr>
+        <w:t xml:space="preserve">— веб-технологиялар бойынша ресми анықтама. Қолжетімді: </w:t>
+      </w:r>
+      <w:hyperlink r:id="rId9" w:tgtFrame="_new" w:history="1">
         <w:r>
           <w:rPr>
             <w:rStyle w:val="Hyperlink"/>
             <w:sz w:val="28"/>
             <w:szCs w:val="28"/>
           </w:rPr>
-          <w:t>Қолжетімді: https://www.w3.org/html/</w:t>
+          <w:t>https://developer.mozilla.org</w:t>
         </w:r>
       </w:hyperlink>
     </w:p>
@@ -10632,7 +10133,7 @@
         <w:pStyle w:val="NormalWeb"/>
         <w:numPr>
           <w:ilvl w:val="0"/>
-          <w:numId w:val="72"/>
+          <w:numId w:val="73"/>
         </w:numPr>
         <w:spacing w:line="360" w:lineRule="auto"/>
         <w:ind w:left="714" w:hanging="357"/>
@@ -10644,27 +10145,28 @@
       </w:pPr>
       <w:r>
         <w:rPr>
-          <w:rStyle w:val="Strong"/>
-          <w:sz w:val="28"/>
-          <w:szCs w:val="28"/>
-        </w:rPr>
-        <w:t>CSS3 стилдері</w:t>
-      </w:r>
-      <w:r>
-        <w:rPr>
-          <w:sz w:val="28"/>
-          <w:szCs w:val="28"/>
-        </w:rPr>
-        <w:t xml:space="preserve">. (2020). Mozilla Developer Network (MDN). </w:t>
-      </w:r>
-      <w:hyperlink r:id="rId10" w:history="1">
+          <w:b/>
+          <w:bCs/>
+          <w:sz w:val="28"/>
+          <w:szCs w:val="28"/>
+        </w:rPr>
+        <w:t>W3Schools —</w:t>
+      </w:r>
+      <w:r>
+        <w:rPr>
+          <w:sz w:val="28"/>
+          <w:szCs w:val="28"/>
+        </w:rPr>
+        <w:t xml:space="preserve"> HTML, CSS, JavaScript және PHP тілдері бойынша анықтамалық материалдар. Қолжетімді: </w:t>
+      </w:r>
+      <w:hyperlink r:id="rId10" w:tgtFrame="_new" w:history="1">
         <w:r>
           <w:rPr>
             <w:rStyle w:val="Hyperlink"/>
             <w:sz w:val="28"/>
             <w:szCs w:val="28"/>
           </w:rPr>
-          <w:t>Қолжетімді: https://developer.mozilla.org/</w:t>
+          <w:t>https://www.w3schools.com</w:t>
         </w:r>
       </w:hyperlink>
     </w:p>
@@ -10673,7 +10175,7 @@
         <w:pStyle w:val="NormalWeb"/>
         <w:numPr>
           <w:ilvl w:val="0"/>
-          <w:numId w:val="72"/>
+          <w:numId w:val="73"/>
         </w:numPr>
         <w:spacing w:line="360" w:lineRule="auto"/>
         <w:ind w:left="714" w:hanging="357"/>
@@ -10685,306 +10187,30 @@
       </w:pPr>
       <w:r>
         <w:rPr>
-          <w:rStyle w:val="Strong"/>
-          <w:sz w:val="28"/>
-          <w:szCs w:val="28"/>
-        </w:rPr>
-        <w:t>JavaScript бағдарламалау тілінің анықтамасы</w:t>
-      </w:r>
-      <w:r>
-        <w:rPr>
-          <w:sz w:val="28"/>
-          <w:szCs w:val="28"/>
-        </w:rPr>
-        <w:t xml:space="preserve">. (2021). JavaScript.info. </w:t>
-      </w:r>
-      <w:hyperlink r:id="rId11" w:history="1">
+          <w:b/>
+          <w:bCs/>
+          <w:sz w:val="28"/>
+          <w:szCs w:val="28"/>
+        </w:rPr>
+        <w:t>YouTube</w:t>
+      </w:r>
+      <w:r>
+        <w:rPr>
+          <w:sz w:val="28"/>
+          <w:szCs w:val="28"/>
+        </w:rPr>
+        <w:t xml:space="preserve"> — веб-әзірлеу бойынша оқу материалдары мен бейнесабақтар көзі. Қолжетімді: </w:t>
+      </w:r>
+      <w:hyperlink r:id="rId11" w:tgtFrame="_new" w:history="1">
         <w:r>
           <w:rPr>
             <w:rStyle w:val="Hyperlink"/>
             <w:sz w:val="28"/>
             <w:szCs w:val="28"/>
           </w:rPr>
-          <w:t>Қолжетімді: https://javascript.info/</w:t>
+          <w:t>https://www.youtube.com</w:t>
         </w:r>
       </w:hyperlink>
-    </w:p>
-    <w:p>
-      <w:pPr>
-        <w:pStyle w:val="NormalWeb"/>
-        <w:numPr>
-          <w:ilvl w:val="0"/>
-          <w:numId w:val="72"/>
-        </w:numPr>
-        <w:spacing w:line="360" w:lineRule="auto"/>
-        <w:ind w:left="714" w:hanging="357"/>
-        <w:jc w:val="both"/>
-        <w:rPr>
-          <w:sz w:val="28"/>
-          <w:szCs w:val="28"/>
-        </w:rPr>
-      </w:pPr>
-      <w:r>
-        <w:rPr>
-          <w:rStyle w:val="Strong"/>
-          <w:sz w:val="28"/>
-          <w:szCs w:val="28"/>
-        </w:rPr>
-        <w:t>PHP: Үлкен деректермен жұмыс</w:t>
-      </w:r>
-      <w:r>
-        <w:rPr>
-          <w:sz w:val="28"/>
-          <w:szCs w:val="28"/>
-        </w:rPr>
-        <w:t xml:space="preserve">. (2020). PHP Manual. </w:t>
-      </w:r>
-      <w:hyperlink r:id="rId12" w:history="1">
-        <w:r>
-          <w:rPr>
-            <w:rStyle w:val="Hyperlink"/>
-            <w:sz w:val="28"/>
-            <w:szCs w:val="28"/>
-          </w:rPr>
-          <w:t>Қолжетімді: https://www.php.net/</w:t>
-        </w:r>
-      </w:hyperlink>
-    </w:p>
-    <w:p>
-      <w:pPr>
-        <w:pStyle w:val="NormalWeb"/>
-        <w:numPr>
-          <w:ilvl w:val="0"/>
-          <w:numId w:val="72"/>
-        </w:numPr>
-        <w:spacing w:line="360" w:lineRule="auto"/>
-        <w:ind w:left="714" w:hanging="357"/>
-        <w:jc w:val="both"/>
-        <w:rPr>
-          <w:sz w:val="28"/>
-          <w:szCs w:val="28"/>
-        </w:rPr>
-      </w:pPr>
-      <w:r>
-        <w:rPr>
-          <w:rStyle w:val="Strong"/>
-          <w:sz w:val="28"/>
-          <w:szCs w:val="28"/>
-        </w:rPr>
-        <w:t>Bootstrap 4.0: Веб-интерфейсінің құрылымы мен дизайны</w:t>
-      </w:r>
-      <w:r>
-        <w:rPr>
-          <w:sz w:val="28"/>
-          <w:szCs w:val="28"/>
-        </w:rPr>
-        <w:t xml:space="preserve">. (2019). Twitter, Inc. </w:t>
-      </w:r>
-      <w:hyperlink r:id="rId13" w:history="1">
-        <w:r>
-          <w:rPr>
-            <w:rStyle w:val="Hyperlink"/>
-            <w:sz w:val="28"/>
-            <w:szCs w:val="28"/>
-          </w:rPr>
-          <w:t>Қолжетімді: https://getbootstrap.com/</w:t>
-        </w:r>
-      </w:hyperlink>
-    </w:p>
-    <w:p>
-      <w:pPr>
-        <w:pStyle w:val="NormalWeb"/>
-        <w:numPr>
-          <w:ilvl w:val="0"/>
-          <w:numId w:val="72"/>
-        </w:numPr>
-        <w:spacing w:line="360" w:lineRule="auto"/>
-        <w:ind w:left="714" w:hanging="357"/>
-        <w:jc w:val="both"/>
-        <w:rPr>
-          <w:sz w:val="28"/>
-          <w:szCs w:val="28"/>
-        </w:rPr>
-      </w:pPr>
-      <w:r>
-        <w:rPr>
-          <w:rStyle w:val="Strong"/>
-          <w:sz w:val="28"/>
-          <w:szCs w:val="28"/>
-        </w:rPr>
-        <w:t>"Фараб кітапханасы" сайтынан алынған мәліметтер</w:t>
-      </w:r>
-      <w:r>
-        <w:rPr>
-          <w:sz w:val="28"/>
-          <w:szCs w:val="28"/>
-        </w:rPr>
-        <w:t xml:space="preserve">. (2025). Фараб кітапханасы ресми сайты. </w:t>
-      </w:r>
-      <w:hyperlink r:id="rId14" w:history="1">
-        <w:r>
-          <w:rPr>
-            <w:rStyle w:val="Hyperlink"/>
-            <w:sz w:val="28"/>
-            <w:szCs w:val="28"/>
-          </w:rPr>
-          <w:t>Қолжетімді: https://farab.kz/</w:t>
-        </w:r>
-      </w:hyperlink>
-    </w:p>
-    <w:p>
-      <w:pPr>
-        <w:pStyle w:val="NormalWeb"/>
-        <w:numPr>
-          <w:ilvl w:val="0"/>
-          <w:numId w:val="72"/>
-        </w:numPr>
-        <w:spacing w:line="360" w:lineRule="auto"/>
-        <w:ind w:left="714" w:hanging="357"/>
-        <w:jc w:val="both"/>
-        <w:rPr>
-          <w:sz w:val="28"/>
-          <w:szCs w:val="28"/>
-        </w:rPr>
-      </w:pPr>
-      <w:r>
-        <w:rPr>
-          <w:rStyle w:val="Strong"/>
-          <w:sz w:val="28"/>
-          <w:szCs w:val="28"/>
-        </w:rPr>
-        <w:t>Пайдаланушы тәжірибесі (UX) туралы зерттеулер</w:t>
-      </w:r>
-      <w:r>
-        <w:rPr>
-          <w:sz w:val="28"/>
-          <w:szCs w:val="28"/>
-        </w:rPr>
-        <w:t xml:space="preserve">. (2022). Nielsen Norman Group. </w:t>
-      </w:r>
-      <w:hyperlink r:id="rId15" w:history="1">
-        <w:r>
-          <w:rPr>
-            <w:rStyle w:val="Hyperlink"/>
-            <w:sz w:val="28"/>
-            <w:szCs w:val="28"/>
-          </w:rPr>
-          <w:t>Қолжетімді: https://www.nngroup.com/</w:t>
-        </w:r>
-      </w:hyperlink>
-    </w:p>
-    <w:p>
-      <w:pPr>
-        <w:pStyle w:val="NormalWeb"/>
-        <w:numPr>
-          <w:ilvl w:val="0"/>
-          <w:numId w:val="72"/>
-        </w:numPr>
-        <w:spacing w:line="360" w:lineRule="auto"/>
-        <w:ind w:left="714" w:hanging="357"/>
-        <w:jc w:val="both"/>
-        <w:rPr>
-          <w:sz w:val="28"/>
-          <w:szCs w:val="28"/>
-        </w:rPr>
-      </w:pPr>
-      <w:r>
-        <w:rPr>
-          <w:rStyle w:val="Strong"/>
-          <w:sz w:val="28"/>
-          <w:szCs w:val="28"/>
-        </w:rPr>
-        <w:t>Веб-қосымшалардың қауіпсіздігі</w:t>
-      </w:r>
-      <w:r>
-        <w:rPr>
-          <w:sz w:val="28"/>
-          <w:szCs w:val="28"/>
-        </w:rPr>
-        <w:t xml:space="preserve">. (2023). OWASP (Open Web Application Security Project). </w:t>
-      </w:r>
-      <w:hyperlink r:id="rId16" w:history="1">
-        <w:r>
-          <w:rPr>
-            <w:rStyle w:val="Hyperlink"/>
-            <w:sz w:val="28"/>
-            <w:szCs w:val="28"/>
-          </w:rPr>
-          <w:t>Қолжетімді: https://owasp.org/</w:t>
-        </w:r>
-      </w:hyperlink>
-    </w:p>
-    <w:p>
-      <w:pPr>
-        <w:pStyle w:val="NormalWeb"/>
-        <w:numPr>
-          <w:ilvl w:val="0"/>
-          <w:numId w:val="72"/>
-        </w:numPr>
-        <w:spacing w:line="360" w:lineRule="auto"/>
-        <w:ind w:left="714" w:hanging="357"/>
-        <w:jc w:val="both"/>
-        <w:rPr>
-          <w:sz w:val="28"/>
-          <w:szCs w:val="28"/>
-        </w:rPr>
-      </w:pPr>
-      <w:r>
-        <w:rPr>
-          <w:rStyle w:val="Strong"/>
-          <w:sz w:val="28"/>
-          <w:szCs w:val="28"/>
-        </w:rPr>
-        <w:t>MySQL деректер қорымен жұмыс істеу</w:t>
-      </w:r>
-      <w:r>
-        <w:rPr>
-          <w:sz w:val="28"/>
-          <w:szCs w:val="28"/>
-        </w:rPr>
-        <w:t xml:space="preserve">. (2020). MySQL Documentation. </w:t>
-      </w:r>
-      <w:hyperlink r:id="rId17" w:history="1">
-        <w:r>
-          <w:rPr>
-            <w:rStyle w:val="Hyperlink"/>
-            <w:sz w:val="28"/>
-            <w:szCs w:val="28"/>
-          </w:rPr>
-          <w:t>Қолжетімді: https://dev.mysql.com/doc/</w:t>
-        </w:r>
-      </w:hyperlink>
-    </w:p>
-    <w:p>
-      <w:pPr>
-        <w:pStyle w:val="NormalWeb"/>
-        <w:numPr>
-          <w:ilvl w:val="0"/>
-          <w:numId w:val="72"/>
-        </w:numPr>
-        <w:spacing w:line="360" w:lineRule="auto"/>
-        <w:ind w:left="714" w:hanging="357"/>
-        <w:jc w:val="both"/>
-        <w:rPr>
-          <w:sz w:val="28"/>
-          <w:szCs w:val="28"/>
-        </w:rPr>
-      </w:pPr>
-      <w:r>
-        <w:rPr>
-          <w:rStyle w:val="Strong"/>
-          <w:sz w:val="28"/>
-          <w:szCs w:val="28"/>
-        </w:rPr>
-        <w:t>"Фараб кітапханасы" жобасына арналған зерттеулер мен баяндамалар</w:t>
-      </w:r>
-      <w:r>
-        <w:rPr>
-          <w:sz w:val="28"/>
-          <w:szCs w:val="28"/>
-        </w:rPr>
-        <w:t>. (2024). Қазақстан Республикасының Ұлттық Кітапханасы.</w:t>
-      </w:r>
     </w:p>
     <w:p>
       <w:pPr>
@@ -11067,6 +10293,28 @@
       <w:pPr>
         <w:pStyle w:val="NormalWeb"/>
         <w:jc w:val="center"/>
+        <w:rPr>
+          <w:sz w:val="32"/>
+          <w:szCs w:val="32"/>
+          <w:lang w:val="ru-RU"/>
+        </w:rPr>
+      </w:pPr>
+    </w:p>
+    <w:p>
+      <w:pPr>
+        <w:pStyle w:val="NormalWeb"/>
+        <w:rPr>
+          <w:sz w:val="32"/>
+          <w:szCs w:val="32"/>
+          <w:lang w:val="ru-RU"/>
+        </w:rPr>
+      </w:pPr>
+    </w:p>
+    <w:p>
+      <w:pPr>
+        <w:pStyle w:val="NormalWeb"/>
+        <w:jc w:val="center"/>
+        <w:outlineLvl w:val="0"/>
         <w:rPr>
           <w:rStyle w:val="Strong"/>
           <w:sz w:val="32"/>
@@ -11074,6 +10322,7 @@
           <w:lang w:val="ru-RU"/>
         </w:rPr>
       </w:pPr>
+      <w:bookmarkStart w:id="14" w:name="_Toc198138562"/>
       <w:r>
         <w:rPr>
           <w:rStyle w:val="Strong"/>
@@ -11083,6 +10332,7 @@
         <w:lastRenderedPageBreak/>
         <w:t>Қосымшалар</w:t>
       </w:r>
+      <w:bookmarkEnd w:id="14"/>
     </w:p>
     <w:p>
       <w:pPr>
@@ -11129,7 +10379,7 @@
                     <pic:cNvPicPr/>
                   </pic:nvPicPr>
                   <pic:blipFill>
-                    <a:blip r:embed="rId18" cstate="print">
+                    <a:blip r:embed="rId12" cstate="print">
                       <a:extLst>
                         <a:ext uri="{28A0092B-C50C-407E-A947-70E740481C1C}">
                           <a14:useLocalDpi xmlns:a14="http://schemas.microsoft.com/office/drawing/2010/main" val="0"/>
@@ -11197,7 +10447,7 @@
                     <pic:cNvPicPr/>
                   </pic:nvPicPr>
                   <pic:blipFill>
-                    <a:blip r:embed="rId19" cstate="print">
+                    <a:blip r:embed="rId13" cstate="print">
                       <a:extLst>
                         <a:ext uri="{28A0092B-C50C-407E-A947-70E740481C1C}">
                           <a14:useLocalDpi xmlns:a14="http://schemas.microsoft.com/office/drawing/2010/main" val="0"/>
@@ -11265,7 +10515,7 @@
                     <pic:cNvPicPr/>
                   </pic:nvPicPr>
                   <pic:blipFill>
-                    <a:blip r:embed="rId20" cstate="print">
+                    <a:blip r:embed="rId14" cstate="print">
                       <a:extLst>
                         <a:ext uri="{28A0092B-C50C-407E-A947-70E740481C1C}">
                           <a14:useLocalDpi xmlns:a14="http://schemas.microsoft.com/office/drawing/2010/main" val="0"/>
@@ -11293,7 +10543,7 @@
       </w:r>
     </w:p>
     <w:sectPr>
-      <w:footerReference w:type="default" r:id="rId21"/>
+      <w:footerReference w:type="default" r:id="rId15"/>
       <w:pgSz w:w="11906" w:h="16838"/>
       <w:pgMar w:top="1134" w:right="567" w:bottom="1134" w:left="1701" w:header="709" w:footer="709" w:gutter="0"/>
       <w:cols w:space="708"/>
@@ -11393,7 +10643,7 @@
     <mc:AlternateContent>
       <mc:Choice Requires="v">
         <w:pict>
-          <v:shapetype w14:anchorId="0204A167" id="_x0000_t75" coordsize="21600,21600" o:spt="75" o:preferrelative="t" path="m@4@5l@4@11@9@11@9@5xe" filled="f" stroked="f">
+          <v:shapetype w14:anchorId="4711D3B7" id="_x0000_t75" coordsize="21600,21600" o:spt="75" o:preferrelative="t" path="m@4@5l@4@11@9@11@9@5xe" filled="f" stroked="f">
             <v:stroke joinstyle="miter"/>
             <v:formulas>
               <v:f eqn="if lineDrawn pixelLineWidth 0"/>
@@ -11412,17 +10662,17 @@
             <v:path o:extrusionok="f" gradientshapeok="t" o:connecttype="rect"/>
             <o:lock v:ext="edit" aspectratio="t"/>
           </v:shapetype>
-          <v:shape id="Picture 863236722" o:spid="_x0000_i1025" type="#_x0000_t75" style="width:11pt;height:11pt;visibility:visible;mso-wrap-style:square">
+          <v:shape id="Picture 1334485956" o:spid="_x0000_i1025" type="#_x0000_t75" style="width:11pt;height:11pt;visibility:visible;mso-wrap-style:square">
             <v:imagedata r:id="rId1" o:title=""/>
           </v:shape>
         </w:pict>
       </mc:Choice>
       <mc:Fallback>
         <w:drawing>
-          <wp:inline distT="0" distB="0" distL="0" distR="0" wp14:anchorId="1F6BB034" wp14:editId="01538B25">
+          <wp:inline distT="0" distB="0" distL="0" distR="0" wp14:anchorId="42D1E852" wp14:editId="09CA7419">
             <wp:extent cx="139700" cy="139700"/>
             <wp:effectExtent l="0" t="0" r="0" b="0"/>
-            <wp:docPr id="863236722" name="Picture 863236722"/>
+            <wp:docPr id="1334485956" name="Picture 1334485956"/>
             <wp:cNvGraphicFramePr>
               <a:graphicFrameLocks xmlns:a="http://schemas.openxmlformats.org/drawingml/2006/main" noChangeAspect="1"/>
             </wp:cNvGraphicFramePr>
@@ -17041,6 +16291,119 @@
     </w:lvl>
   </w:abstractNum>
   <w:abstractNum w:abstractNumId="45" w15:restartNumberingAfterBreak="0">
+    <w:nsid w:val="4571487C"/>
+    <w:multiLevelType w:val="multilevel"/>
+    <w:tmpl w:val="F8B836B2"/>
+    <w:lvl w:ilvl="0">
+      <w:start w:val="1"/>
+      <w:numFmt w:val="decimal"/>
+      <w:lvlText w:val="%1."/>
+      <w:lvlJc w:val="left"/>
+      <w:pPr>
+        <w:tabs>
+          <w:tab w:val="num" w:pos="720"/>
+        </w:tabs>
+        <w:ind w:left="720" w:hanging="360"/>
+      </w:pPr>
+    </w:lvl>
+    <w:lvl w:ilvl="1" w:tentative="1">
+      <w:start w:val="1"/>
+      <w:numFmt w:val="decimal"/>
+      <w:lvlText w:val="%2."/>
+      <w:lvlJc w:val="left"/>
+      <w:pPr>
+        <w:tabs>
+          <w:tab w:val="num" w:pos="1440"/>
+        </w:tabs>
+        <w:ind w:left="1440" w:hanging="360"/>
+      </w:pPr>
+    </w:lvl>
+    <w:lvl w:ilvl="2" w:tentative="1">
+      <w:start w:val="1"/>
+      <w:numFmt w:val="decimal"/>
+      <w:lvlText w:val="%3."/>
+      <w:lvlJc w:val="left"/>
+      <w:pPr>
+        <w:tabs>
+          <w:tab w:val="num" w:pos="2160"/>
+        </w:tabs>
+        <w:ind w:left="2160" w:hanging="360"/>
+      </w:pPr>
+    </w:lvl>
+    <w:lvl w:ilvl="3" w:tentative="1">
+      <w:start w:val="1"/>
+      <w:numFmt w:val="decimal"/>
+      <w:lvlText w:val="%4."/>
+      <w:lvlJc w:val="left"/>
+      <w:pPr>
+        <w:tabs>
+          <w:tab w:val="num" w:pos="2880"/>
+        </w:tabs>
+        <w:ind w:left="2880" w:hanging="360"/>
+      </w:pPr>
+    </w:lvl>
+    <w:lvl w:ilvl="4" w:tentative="1">
+      <w:start w:val="1"/>
+      <w:numFmt w:val="decimal"/>
+      <w:lvlText w:val="%5."/>
+      <w:lvlJc w:val="left"/>
+      <w:pPr>
+        <w:tabs>
+          <w:tab w:val="num" w:pos="3600"/>
+        </w:tabs>
+        <w:ind w:left="3600" w:hanging="360"/>
+      </w:pPr>
+    </w:lvl>
+    <w:lvl w:ilvl="5" w:tentative="1">
+      <w:start w:val="1"/>
+      <w:numFmt w:val="decimal"/>
+      <w:lvlText w:val="%6."/>
+      <w:lvlJc w:val="left"/>
+      <w:pPr>
+        <w:tabs>
+          <w:tab w:val="num" w:pos="4320"/>
+        </w:tabs>
+        <w:ind w:left="4320" w:hanging="360"/>
+      </w:pPr>
+    </w:lvl>
+    <w:lvl w:ilvl="6" w:tentative="1">
+      <w:start w:val="1"/>
+      <w:numFmt w:val="decimal"/>
+      <w:lvlText w:val="%7."/>
+      <w:lvlJc w:val="left"/>
+      <w:pPr>
+        <w:tabs>
+          <w:tab w:val="num" w:pos="5040"/>
+        </w:tabs>
+        <w:ind w:left="5040" w:hanging="360"/>
+      </w:pPr>
+    </w:lvl>
+    <w:lvl w:ilvl="7" w:tentative="1">
+      <w:start w:val="1"/>
+      <w:numFmt w:val="decimal"/>
+      <w:lvlText w:val="%8."/>
+      <w:lvlJc w:val="left"/>
+      <w:pPr>
+        <w:tabs>
+          <w:tab w:val="num" w:pos="5760"/>
+        </w:tabs>
+        <w:ind w:left="5760" w:hanging="360"/>
+      </w:pPr>
+    </w:lvl>
+    <w:lvl w:ilvl="8" w:tentative="1">
+      <w:start w:val="1"/>
+      <w:numFmt w:val="decimal"/>
+      <w:lvlText w:val="%9."/>
+      <w:lvlJc w:val="left"/>
+      <w:pPr>
+        <w:tabs>
+          <w:tab w:val="num" w:pos="6480"/>
+        </w:tabs>
+        <w:ind w:left="6480" w:hanging="360"/>
+      </w:pPr>
+    </w:lvl>
+  </w:abstractNum>
+  <w:abstractNum w:abstractNumId="46" w15:restartNumberingAfterBreak="0">
     <w:nsid w:val="46224D62"/>
     <w:multiLevelType w:val="hybridMultilevel"/>
     <w:tmpl w:val="E37CCCD6"/>
@@ -17153,7 +16516,7 @@
       </w:rPr>
     </w:lvl>
   </w:abstractNum>
-  <w:abstractNum w:abstractNumId="46" w15:restartNumberingAfterBreak="0">
+  <w:abstractNum w:abstractNumId="47" w15:restartNumberingAfterBreak="0">
     <w:nsid w:val="4688117C"/>
     <w:multiLevelType w:val="multilevel"/>
     <w:tmpl w:val="0D06F966"/>
@@ -17266,7 +16629,7 @@
       </w:pPr>
     </w:lvl>
   </w:abstractNum>
-  <w:abstractNum w:abstractNumId="47" w15:restartNumberingAfterBreak="0">
+  <w:abstractNum w:abstractNumId="48" w15:restartNumberingAfterBreak="0">
     <w:nsid w:val="4DBD17F0"/>
     <w:multiLevelType w:val="hybridMultilevel"/>
     <w:tmpl w:val="2AD80392"/>
@@ -17379,7 +16742,7 @@
       </w:rPr>
     </w:lvl>
   </w:abstractNum>
-  <w:abstractNum w:abstractNumId="48" w15:restartNumberingAfterBreak="0">
+  <w:abstractNum w:abstractNumId="49" w15:restartNumberingAfterBreak="0">
     <w:nsid w:val="4E0B4E4B"/>
     <w:multiLevelType w:val="hybridMultilevel"/>
     <w:tmpl w:val="9178422A"/>
@@ -17492,7 +16855,7 @@
       </w:rPr>
     </w:lvl>
   </w:abstractNum>
-  <w:abstractNum w:abstractNumId="49" w15:restartNumberingAfterBreak="0">
+  <w:abstractNum w:abstractNumId="50" w15:restartNumberingAfterBreak="0">
     <w:nsid w:val="50453BA6"/>
     <w:multiLevelType w:val="multilevel"/>
     <w:tmpl w:val="AA2020A0"/>
@@ -17641,7 +17004,7 @@
       </w:rPr>
     </w:lvl>
   </w:abstractNum>
-  <w:abstractNum w:abstractNumId="50" w15:restartNumberingAfterBreak="0">
+  <w:abstractNum w:abstractNumId="51" w15:restartNumberingAfterBreak="0">
     <w:nsid w:val="51F570C0"/>
     <w:multiLevelType w:val="multilevel"/>
     <w:tmpl w:val="B0EA8F72"/>
@@ -17790,7 +17153,7 @@
       </w:rPr>
     </w:lvl>
   </w:abstractNum>
-  <w:abstractNum w:abstractNumId="51" w15:restartNumberingAfterBreak="0">
+  <w:abstractNum w:abstractNumId="52" w15:restartNumberingAfterBreak="0">
     <w:nsid w:val="532E5AEF"/>
     <w:multiLevelType w:val="multilevel"/>
     <w:tmpl w:val="9A24C47C"/>
@@ -17903,7 +17266,7 @@
       </w:pPr>
     </w:lvl>
   </w:abstractNum>
-  <w:abstractNum w:abstractNumId="52" w15:restartNumberingAfterBreak="0">
+  <w:abstractNum w:abstractNumId="53" w15:restartNumberingAfterBreak="0">
     <w:nsid w:val="5A9B32AA"/>
     <w:multiLevelType w:val="multilevel"/>
     <w:tmpl w:val="CA70C0BA"/>
@@ -18052,7 +17415,7 @@
       </w:rPr>
     </w:lvl>
   </w:abstractNum>
-  <w:abstractNum w:abstractNumId="53" w15:restartNumberingAfterBreak="0">
+  <w:abstractNum w:abstractNumId="54" w15:restartNumberingAfterBreak="0">
     <w:nsid w:val="5E860803"/>
     <w:multiLevelType w:val="hybridMultilevel"/>
     <w:tmpl w:val="15141DF8"/>
@@ -18166,7 +17529,7 @@
       </w:rPr>
     </w:lvl>
   </w:abstractNum>
-  <w:abstractNum w:abstractNumId="54" w15:restartNumberingAfterBreak="0">
+  <w:abstractNum w:abstractNumId="55" w15:restartNumberingAfterBreak="0">
     <w:nsid w:val="5EFC3166"/>
     <w:multiLevelType w:val="hybridMultilevel"/>
     <w:tmpl w:val="CBC24E66"/>
@@ -18280,7 +17643,7 @@
       </w:rPr>
     </w:lvl>
   </w:abstractNum>
-  <w:abstractNum w:abstractNumId="55" w15:restartNumberingAfterBreak="0">
+  <w:abstractNum w:abstractNumId="56" w15:restartNumberingAfterBreak="0">
     <w:nsid w:val="605152EA"/>
     <w:multiLevelType w:val="hybridMultilevel"/>
     <w:tmpl w:val="39EA4708"/>
@@ -18393,7 +17756,7 @@
       </w:rPr>
     </w:lvl>
   </w:abstractNum>
-  <w:abstractNum w:abstractNumId="56" w15:restartNumberingAfterBreak="0">
+  <w:abstractNum w:abstractNumId="57" w15:restartNumberingAfterBreak="0">
     <w:nsid w:val="66BE4FBB"/>
     <w:multiLevelType w:val="multilevel"/>
     <w:tmpl w:val="1BF4A4BC"/>
@@ -18506,7 +17869,7 @@
       </w:pPr>
     </w:lvl>
   </w:abstractNum>
-  <w:abstractNum w:abstractNumId="57" w15:restartNumberingAfterBreak="0">
+  <w:abstractNum w:abstractNumId="58" w15:restartNumberingAfterBreak="0">
     <w:nsid w:val="67ED3113"/>
     <w:multiLevelType w:val="hybridMultilevel"/>
     <w:tmpl w:val="CAC0D282"/>
@@ -18620,7 +17983,7 @@
       </w:rPr>
     </w:lvl>
   </w:abstractNum>
-  <w:abstractNum w:abstractNumId="58" w15:restartNumberingAfterBreak="0">
+  <w:abstractNum w:abstractNumId="59" w15:restartNumberingAfterBreak="0">
     <w:nsid w:val="68F67B4A"/>
     <w:multiLevelType w:val="multilevel"/>
     <w:tmpl w:val="4EB01010"/>
@@ -18733,7 +18096,7 @@
       </w:pPr>
     </w:lvl>
   </w:abstractNum>
-  <w:abstractNum w:abstractNumId="59" w15:restartNumberingAfterBreak="0">
+  <w:abstractNum w:abstractNumId="60" w15:restartNumberingAfterBreak="0">
     <w:nsid w:val="6AD1183B"/>
     <w:multiLevelType w:val="multilevel"/>
     <w:tmpl w:val="AA2020A0"/>
@@ -18882,7 +18245,7 @@
       </w:rPr>
     </w:lvl>
   </w:abstractNum>
-  <w:abstractNum w:abstractNumId="60" w15:restartNumberingAfterBreak="0">
+  <w:abstractNum w:abstractNumId="61" w15:restartNumberingAfterBreak="0">
     <w:nsid w:val="6B01502A"/>
     <w:multiLevelType w:val="hybridMultilevel"/>
     <w:tmpl w:val="5E381612"/>
@@ -18996,7 +18359,7 @@
       </w:rPr>
     </w:lvl>
   </w:abstractNum>
-  <w:abstractNum w:abstractNumId="61" w15:restartNumberingAfterBreak="0">
+  <w:abstractNum w:abstractNumId="62" w15:restartNumberingAfterBreak="0">
     <w:nsid w:val="6D33086B"/>
     <w:multiLevelType w:val="hybridMultilevel"/>
     <w:tmpl w:val="498AAAE2"/>
@@ -19109,7 +18472,7 @@
       </w:rPr>
     </w:lvl>
   </w:abstractNum>
-  <w:abstractNum w:abstractNumId="62" w15:restartNumberingAfterBreak="0">
+  <w:abstractNum w:abstractNumId="63" w15:restartNumberingAfterBreak="0">
     <w:nsid w:val="6DEE0E62"/>
     <w:multiLevelType w:val="hybridMultilevel"/>
     <w:tmpl w:val="EE26D368"/>
@@ -19222,7 +18585,7 @@
       </w:rPr>
     </w:lvl>
   </w:abstractNum>
-  <w:abstractNum w:abstractNumId="63" w15:restartNumberingAfterBreak="0">
+  <w:abstractNum w:abstractNumId="64" w15:restartNumberingAfterBreak="0">
     <w:nsid w:val="6F265E8D"/>
     <w:multiLevelType w:val="multilevel"/>
     <w:tmpl w:val="430C6FE8"/>
@@ -19335,7 +18698,7 @@
       </w:pPr>
     </w:lvl>
   </w:abstractNum>
-  <w:abstractNum w:abstractNumId="64" w15:restartNumberingAfterBreak="0">
+  <w:abstractNum w:abstractNumId="65" w15:restartNumberingAfterBreak="0">
     <w:nsid w:val="6F9B4A7F"/>
     <w:multiLevelType w:val="multilevel"/>
     <w:tmpl w:val="39D4D26C"/>
@@ -19484,7 +18847,7 @@
       </w:rPr>
     </w:lvl>
   </w:abstractNum>
-  <w:abstractNum w:abstractNumId="65" w15:restartNumberingAfterBreak="0">
+  <w:abstractNum w:abstractNumId="66" w15:restartNumberingAfterBreak="0">
     <w:nsid w:val="722E143D"/>
     <w:multiLevelType w:val="multilevel"/>
     <w:tmpl w:val="4F806404"/>
@@ -19633,7 +18996,7 @@
       </w:rPr>
     </w:lvl>
   </w:abstractNum>
-  <w:abstractNum w:abstractNumId="66" w15:restartNumberingAfterBreak="0">
+  <w:abstractNum w:abstractNumId="67" w15:restartNumberingAfterBreak="0">
     <w:nsid w:val="72EE5A92"/>
     <w:multiLevelType w:val="multilevel"/>
     <w:tmpl w:val="9C222C88"/>
@@ -19782,7 +19145,7 @@
       </w:rPr>
     </w:lvl>
   </w:abstractNum>
-  <w:abstractNum w:abstractNumId="67" w15:restartNumberingAfterBreak="0">
+  <w:abstractNum w:abstractNumId="68" w15:restartNumberingAfterBreak="0">
     <w:nsid w:val="75075435"/>
     <w:multiLevelType w:val="multilevel"/>
     <w:tmpl w:val="96E0AC3E"/>
@@ -19931,7 +19294,7 @@
       </w:rPr>
     </w:lvl>
   </w:abstractNum>
-  <w:abstractNum w:abstractNumId="68" w15:restartNumberingAfterBreak="0">
+  <w:abstractNum w:abstractNumId="69" w15:restartNumberingAfterBreak="0">
     <w:nsid w:val="7B1C36D3"/>
     <w:multiLevelType w:val="multilevel"/>
     <w:tmpl w:val="01882EB4"/>
@@ -20080,7 +19443,7 @@
       </w:rPr>
     </w:lvl>
   </w:abstractNum>
-  <w:abstractNum w:abstractNumId="69" w15:restartNumberingAfterBreak="0">
+  <w:abstractNum w:abstractNumId="70" w15:restartNumberingAfterBreak="0">
     <w:nsid w:val="7C4C4C9A"/>
     <w:multiLevelType w:val="hybridMultilevel"/>
     <w:tmpl w:val="EA16FC76"/>
@@ -20193,7 +19556,7 @@
       </w:rPr>
     </w:lvl>
   </w:abstractNum>
-  <w:abstractNum w:abstractNumId="70" w15:restartNumberingAfterBreak="0">
+  <w:abstractNum w:abstractNumId="71" w15:restartNumberingAfterBreak="0">
     <w:nsid w:val="7D8233AC"/>
     <w:multiLevelType w:val="multilevel"/>
     <w:tmpl w:val="2EF60AB8"/>
@@ -20306,7 +19669,7 @@
       </w:pPr>
     </w:lvl>
   </w:abstractNum>
-  <w:abstractNum w:abstractNumId="71" w15:restartNumberingAfterBreak="0">
+  <w:abstractNum w:abstractNumId="72" w15:restartNumberingAfterBreak="0">
     <w:nsid w:val="7EFA0DC9"/>
     <w:multiLevelType w:val="multilevel"/>
     <w:tmpl w:val="28022816"/>
@@ -20471,10 +19834,10 @@
     <w:abstractNumId w:val="27"/>
   </w:num>
   <w:num w:numId="6" w16cid:durableId="779833696">
-    <w:abstractNumId w:val="57"/>
+    <w:abstractNumId w:val="58"/>
   </w:num>
   <w:num w:numId="7" w16cid:durableId="1766731006">
-    <w:abstractNumId w:val="47"/>
+    <w:abstractNumId w:val="48"/>
   </w:num>
   <w:num w:numId="8" w16cid:durableId="1724669127">
     <w:abstractNumId w:val="13"/>
@@ -20486,13 +19849,13 @@
     <w:abstractNumId w:val="16"/>
   </w:num>
   <w:num w:numId="11" w16cid:durableId="1950039751">
-    <w:abstractNumId w:val="53"/>
+    <w:abstractNumId w:val="54"/>
   </w:num>
   <w:num w:numId="12" w16cid:durableId="391388988">
-    <w:abstractNumId w:val="54"/>
+    <w:abstractNumId w:val="55"/>
   </w:num>
   <w:num w:numId="13" w16cid:durableId="1399131005">
-    <w:abstractNumId w:val="60"/>
+    <w:abstractNumId w:val="61"/>
   </w:num>
   <w:num w:numId="14" w16cid:durableId="155341584">
     <w:abstractNumId w:val="8"/>
@@ -20504,10 +19867,10 @@
     <w:abstractNumId w:val="7"/>
   </w:num>
   <w:num w:numId="17" w16cid:durableId="371198431">
-    <w:abstractNumId w:val="62"/>
+    <w:abstractNumId w:val="63"/>
   </w:num>
   <w:num w:numId="18" w16cid:durableId="1236281086">
-    <w:abstractNumId w:val="45"/>
+    <w:abstractNumId w:val="46"/>
   </w:num>
   <w:num w:numId="19" w16cid:durableId="1008603005">
     <w:abstractNumId w:val="3"/>
@@ -20531,22 +19894,22 @@
     <w:abstractNumId w:val="25"/>
   </w:num>
   <w:num w:numId="26" w16cid:durableId="534121879">
-    <w:abstractNumId w:val="48"/>
+    <w:abstractNumId w:val="49"/>
   </w:num>
   <w:num w:numId="27" w16cid:durableId="375665012">
-    <w:abstractNumId w:val="69"/>
+    <w:abstractNumId w:val="70"/>
   </w:num>
   <w:num w:numId="28" w16cid:durableId="1516456154">
     <w:abstractNumId w:val="40"/>
   </w:num>
   <w:num w:numId="29" w16cid:durableId="315111222">
-    <w:abstractNumId w:val="61"/>
+    <w:abstractNumId w:val="62"/>
   </w:num>
   <w:num w:numId="30" w16cid:durableId="215750224">
     <w:abstractNumId w:val="11"/>
   </w:num>
   <w:num w:numId="31" w16cid:durableId="1757634491">
-    <w:abstractNumId w:val="55"/>
+    <w:abstractNumId w:val="56"/>
   </w:num>
   <w:num w:numId="32" w16cid:durableId="2047026439">
     <w:abstractNumId w:val="44"/>
@@ -20555,10 +19918,10 @@
     <w:abstractNumId w:val="33"/>
   </w:num>
   <w:num w:numId="34" w16cid:durableId="899094136">
-    <w:abstractNumId w:val="65"/>
+    <w:abstractNumId w:val="66"/>
   </w:num>
   <w:num w:numId="35" w16cid:durableId="894437853">
-    <w:abstractNumId w:val="67"/>
+    <w:abstractNumId w:val="68"/>
   </w:num>
   <w:num w:numId="36" w16cid:durableId="1544563651">
     <w:abstractNumId w:val="6"/>
@@ -20573,7 +19936,7 @@
     <w:abstractNumId w:val="4"/>
   </w:num>
   <w:num w:numId="40" w16cid:durableId="2019647632">
-    <w:abstractNumId w:val="59"/>
+    <w:abstractNumId w:val="60"/>
   </w:num>
   <w:num w:numId="41" w16cid:durableId="775907118">
     <w:abstractNumId w:val="0"/>
@@ -20582,16 +19945,16 @@
     <w:abstractNumId w:val="17"/>
   </w:num>
   <w:num w:numId="43" w16cid:durableId="465857780">
-    <w:abstractNumId w:val="49"/>
+    <w:abstractNumId w:val="50"/>
   </w:num>
   <w:num w:numId="44" w16cid:durableId="1591543236">
     <w:abstractNumId w:val="18"/>
   </w:num>
   <w:num w:numId="45" w16cid:durableId="1319531542">
-    <w:abstractNumId w:val="63"/>
+    <w:abstractNumId w:val="64"/>
   </w:num>
   <w:num w:numId="46" w16cid:durableId="1459908253">
-    <w:abstractNumId w:val="58"/>
+    <w:abstractNumId w:val="59"/>
   </w:num>
   <w:num w:numId="47" w16cid:durableId="310789852">
     <w:abstractNumId w:val="32"/>
@@ -20603,10 +19966,10 @@
     <w:abstractNumId w:val="35"/>
   </w:num>
   <w:num w:numId="50" w16cid:durableId="816412323">
-    <w:abstractNumId w:val="46"/>
+    <w:abstractNumId w:val="47"/>
   </w:num>
   <w:num w:numId="51" w16cid:durableId="364183728">
-    <w:abstractNumId w:val="52"/>
+    <w:abstractNumId w:val="53"/>
   </w:num>
   <w:num w:numId="52" w16cid:durableId="1277444619">
     <w:abstractNumId w:val="30"/>
@@ -20615,7 +19978,7 @@
     <w:abstractNumId w:val="12"/>
   </w:num>
   <w:num w:numId="54" w16cid:durableId="1147278895">
-    <w:abstractNumId w:val="50"/>
+    <w:abstractNumId w:val="51"/>
   </w:num>
   <w:num w:numId="55" w16cid:durableId="476143045">
     <w:abstractNumId w:val="42"/>
@@ -20636,22 +19999,22 @@
     <w:abstractNumId w:val="1"/>
   </w:num>
   <w:num w:numId="61" w16cid:durableId="1143740780">
-    <w:abstractNumId w:val="70"/>
+    <w:abstractNumId w:val="71"/>
   </w:num>
   <w:num w:numId="62" w16cid:durableId="382296178">
-    <w:abstractNumId w:val="64"/>
+    <w:abstractNumId w:val="65"/>
   </w:num>
   <w:num w:numId="63" w16cid:durableId="1509440371">
     <w:abstractNumId w:val="36"/>
   </w:num>
   <w:num w:numId="64" w16cid:durableId="1712655209">
-    <w:abstractNumId w:val="66"/>
+    <w:abstractNumId w:val="67"/>
   </w:num>
   <w:num w:numId="65" w16cid:durableId="511843355">
-    <w:abstractNumId w:val="68"/>
+    <w:abstractNumId w:val="69"/>
   </w:num>
   <w:num w:numId="66" w16cid:durableId="624043172">
-    <w:abstractNumId w:val="71"/>
+    <w:abstractNumId w:val="72"/>
   </w:num>
   <w:num w:numId="67" w16cid:durableId="2010061445">
     <w:abstractNumId w:val="37"/>
@@ -20666,10 +20029,13 @@
     <w:abstractNumId w:val="14"/>
   </w:num>
   <w:num w:numId="71" w16cid:durableId="1050377021">
-    <w:abstractNumId w:val="51"/>
+    <w:abstractNumId w:val="52"/>
   </w:num>
   <w:num w:numId="72" w16cid:durableId="498077087">
-    <w:abstractNumId w:val="56"/>
+    <w:abstractNumId w:val="57"/>
+  </w:num>
+  <w:num w:numId="73" w16cid:durableId="1494761833">
+    <w:abstractNumId w:val="45"/>
   </w:num>
 </w:numbering>
 </file>
